--- a/reports/DS_OCT23_Projet_PulmoScan_rapport final_V0.1.docx
+++ b/reports/DS_OCT23_Projet_PulmoScan_rapport final_V0.1.docx
@@ -329,6 +329,7 @@
         </w:rPr>
         <w:t>grâce à l’apprentissage profond (</w:t>
       </w:r>
+      <w:proofErr w:type="spellStart"/>
       <w:r>
         <w:rPr>
           <w:rFonts w:eastAsia="Montserrat"/>
@@ -338,9 +339,9 @@
           <w:sz w:val="36"/>
           <w:szCs w:val="36"/>
         </w:rPr>
-        <w:t xml:space="preserve">deep </w:t>
-      </w:r>
-      <w:proofErr w:type="spellStart"/>
+        <w:t>deep</w:t>
+      </w:r>
+      <w:proofErr w:type="spellEnd"/>
       <w:r>
         <w:rPr>
           <w:rFonts w:eastAsia="Montserrat"/>
@@ -350,6 +351,18 @@
           <w:sz w:val="36"/>
           <w:szCs w:val="36"/>
         </w:rPr>
+        <w:t xml:space="preserve"> </w:t>
+      </w:r>
+      <w:proofErr w:type="spellStart"/>
+      <w:r>
+        <w:rPr>
+          <w:rFonts w:eastAsia="Montserrat"/>
+          <w:bCs/>
+          <w:i/>
+          <w:iCs/>
+          <w:sz w:val="36"/>
+          <w:szCs w:val="36"/>
+        </w:rPr>
         <w:t>learning</w:t>
       </w:r>
       <w:proofErr w:type="spellEnd"/>
@@ -391,35 +404,26 @@
           <w:sz w:val="24"/>
           <w:szCs w:val="24"/>
         </w:rPr>
-        <w:t xml:space="preserve">Rapport </w:t>
-      </w:r>
-      <w:r>
+        <w:t xml:space="preserve">Rapport final </w:t>
+      </w:r>
+    </w:p>
+    <w:p>
+      <w:pPr>
+        <w:jc w:val="center"/>
         <w:rPr>
           <w:rFonts w:eastAsia="Montserrat"/>
           <w:b/>
           <w:sz w:val="24"/>
           <w:szCs w:val="24"/>
         </w:rPr>
-        <w:t xml:space="preserve">final </w:t>
-      </w:r>
-    </w:p>
-    <w:p>
-      <w:pPr>
-        <w:jc w:val="center"/>
+      </w:pPr>
+      <w:r>
         <w:rPr>
           <w:rFonts w:eastAsia="Montserrat"/>
           <w:b/>
           <w:sz w:val="24"/>
           <w:szCs w:val="24"/>
         </w:rPr>
-      </w:pPr>
-      <w:r>
-        <w:rPr>
-          <w:rFonts w:eastAsia="Montserrat"/>
-          <w:b/>
-          <w:sz w:val="24"/>
-          <w:szCs w:val="24"/>
-        </w:rPr>
         <w:t>Version du XX/XX/XX</w:t>
       </w:r>
     </w:p>
@@ -570,15 +574,15 @@
         <w:jc w:val="center"/>
       </w:pPr>
       <w:r>
-        <w:t xml:space="preserve">Equipe projet : Steve </w:t>
+        <w:t xml:space="preserve">Equipe projet : Steve Costalat, Thibaut </w:t>
       </w:r>
       <w:proofErr w:type="spellStart"/>
       <w:r>
-        <w:t>Costalat</w:t>
+        <w:t>Gazagnes</w:t>
       </w:r>
       <w:proofErr w:type="spellEnd"/>
       <w:r>
-        <w:t xml:space="preserve">, Thibaut Gazagnes, Nicolas </w:t>
+        <w:t xml:space="preserve">, Nicolas </w:t>
       </w:r>
       <w:proofErr w:type="spellStart"/>
       <w:r>
@@ -609,6 +613,12 @@
     </w:p>
     <w:sdt>
       <w:sdtPr>
+        <w:rPr>
+          <w:rFonts w:ascii="Arial" w:eastAsia="Arial" w:hAnsi="Arial" w:cs="Arial"/>
+          <w:color w:val="auto"/>
+          <w:sz w:val="22"/>
+          <w:szCs w:val="22"/>
+        </w:rPr>
         <w:id w:val="374052706"/>
         <w:docPartObj>
           <w:docPartGallery w:val="Table of Contents"/>
@@ -617,12 +627,8 @@
       </w:sdtPr>
       <w:sdtEndPr>
         <w:rPr>
-          <w:rFonts w:ascii="Arial" w:eastAsia="Arial" w:hAnsi="Arial" w:cs="Arial"/>
           <w:b/>
           <w:bCs/>
-          <w:color w:val="auto"/>
-          <w:sz w:val="22"/>
-          <w:szCs w:val="22"/>
         </w:rPr>
       </w:sdtEndPr>
       <w:sdtContent>
@@ -1823,21 +1829,7 @@
                 <w:rStyle w:val="Lienhypertexte"/>
                 <w:noProof/>
               </w:rPr>
-              <w:t xml:space="preserve">Implémentation d’une approche </w:t>
-            </w:r>
-            <w:r>
-              <w:rPr>
-                <w:rStyle w:val="Lienhypertexte"/>
-                <w:noProof/>
-              </w:rPr>
-              <w:t>d</w:t>
-            </w:r>
-            <w:r>
-              <w:rPr>
-                <w:rStyle w:val="Lienhypertexte"/>
-                <w:noProof/>
-              </w:rPr>
-              <w:t>e ‘transfer learning” à partir de 15 modèles « état de l’art » pré-entraînés sur ImageNet</w:t>
+              <w:t>Implémentation d’une approche de ‘transfer learning” à partir de 15 modèles « état de l’art » pré-entraînés sur ImageNet</w:t>
             </w:r>
             <w:r>
               <w:rPr>
@@ -3334,10 +3326,7 @@
       </w:pPr>
       <w:bookmarkStart w:id="1" w:name="_Toc154150213"/>
       <w:r>
-        <w:t>Introduction</w:t>
-      </w:r>
-      <w:r>
-        <w:t> : contexte, enjeux et objectifs du projet</w:t>
+        <w:t>Introduction : contexte, enjeux et objectifs du projet</w:t>
       </w:r>
       <w:bookmarkEnd w:id="1"/>
     </w:p>
@@ -3353,8 +3342,8 @@
         <w:rPr>
           <w:noProof/>
         </w:rPr>
-        <w:pict w14:anchorId="50B8D14E">
-          <v:rect id="_x0000_i1025" alt="" style="width:451.35pt;height:.05pt;mso-width-percent:0;mso-height-percent:0;mso-width-percent:0;mso-height-percent:0" o:hrpct="995" o:hralign="center" o:hrstd="t" o:hr="t" fillcolor="#a0a0a0" stroked="f"/>
+        <w:pict w14:anchorId="1EF7D8F8">
+          <v:rect id="_x0000_i1027" alt="" style="width:412.8pt;height:.05pt;mso-width-percent:0;mso-height-percent:0;mso-width-percent:0;mso-height-percent:0" o:hrpct="910" o:hralign="center" o:hrstd="t" o:hr="t" fillcolor="#a0a0a0" stroked="f"/>
         </w:pict>
       </w:r>
     </w:p>
@@ -4007,116 +3996,112 @@
       <w:r>
         <w:rPr>
           <w:rFonts w:eastAsia="Montserrat"/>
-          <w:highlight w:val="yellow"/>
-        </w:rPr>
-        <w:t xml:space="preserve">Préciser les objectifs pour l’équipe, </w:t>
+        </w:rPr>
+        <w:t xml:space="preserve">L’équipe projet ne dispose pas d’expérience préalable en imagerie médicale. Toutefois, </w:t>
+      </w:r>
+      <w:r>
+        <w:rPr>
+          <w:rFonts w:eastAsia="Montserrat"/>
+        </w:rPr>
+        <w:t>Steve Costalat</w:t>
+      </w:r>
+      <w:r>
+        <w:rPr>
+          <w:rFonts w:eastAsia="Montserrat"/>
+        </w:rPr>
+        <w:t xml:space="preserve"> a travaillé </w:t>
+      </w:r>
+      <w:r>
+        <w:rPr>
+          <w:rFonts w:eastAsia="Montserrat"/>
+        </w:rPr>
+        <w:t xml:space="preserve">20 ans </w:t>
+      </w:r>
+      <w:r>
+        <w:rPr>
+          <w:rFonts w:eastAsia="Montserrat"/>
+        </w:rPr>
+        <w:t xml:space="preserve">en </w:t>
+      </w:r>
+      <w:r>
+        <w:rPr>
+          <w:rFonts w:eastAsia="Montserrat"/>
+        </w:rPr>
+        <w:t>environnement</w:t>
+      </w:r>
+      <w:r>
+        <w:rPr>
+          <w:rFonts w:eastAsia="Montserrat"/>
+        </w:rPr>
+        <w:t xml:space="preserve">s </w:t>
+      </w:r>
+      <w:r>
+        <w:rPr>
+          <w:rFonts w:eastAsia="Montserrat"/>
+        </w:rPr>
+        <w:t>clinique</w:t>
+      </w:r>
+      <w:r>
+        <w:rPr>
+          <w:rFonts w:eastAsia="Montserrat"/>
+        </w:rPr>
+        <w:t>s (</w:t>
+      </w:r>
+      <w:r>
+        <w:rPr>
+          <w:rFonts w:eastAsia="Montserrat"/>
+        </w:rPr>
+        <w:t xml:space="preserve">bloc opératoires, service d'urgence et service de </w:t>
+      </w:r>
+      <w:r>
+        <w:rPr>
+          <w:rFonts w:eastAsia="Montserrat"/>
+        </w:rPr>
+        <w:t>réanimation) et dispose d’une</w:t>
+      </w:r>
+      <w:r>
+        <w:rPr>
+          <w:rFonts w:eastAsia="Montserrat"/>
+        </w:rPr>
+        <w:t xml:space="preserve"> expertise des problématiques de protocoles de diagnostic en environnement critique.</w:t>
+      </w:r>
+    </w:p>
+    <w:p>
+      <w:pPr>
+        <w:jc w:val="both"/>
+        <w:rPr>
+          <w:rFonts w:eastAsia="Montserrat"/>
+          <w:b/>
+        </w:rPr>
+      </w:pPr>
+    </w:p>
+    <w:p>
+      <w:pPr>
+        <w:jc w:val="both"/>
+        <w:rPr>
+          <w:rFonts w:eastAsia="Montserrat"/>
+        </w:rPr>
+      </w:pPr>
+      <w:r>
+        <w:rPr>
+          <w:rFonts w:eastAsia="Montserrat"/>
+        </w:rPr>
+        <w:t>L'objectif pour l'équipe est avant tout d'explorer les différentes approches et limites qu'offre le '</w:t>
       </w:r>
       <w:proofErr w:type="spellStart"/>
       <w:r>
         <w:rPr>
           <w:rFonts w:eastAsia="Montserrat"/>
-          <w:highlight w:val="yellow"/>
-        </w:rPr>
-        <w:t>etc</w:t>
+        </w:rPr>
+        <w:t>Deep</w:t>
       </w:r>
       <w:proofErr w:type="spellEnd"/>
-    </w:p>
-    <w:p>
-      <w:pPr>
-        <w:jc w:val="both"/>
-        <w:rPr>
-          <w:rFonts w:eastAsia="Montserrat"/>
-        </w:rPr>
-      </w:pPr>
-    </w:p>
-    <w:p>
-      <w:pPr>
-        <w:jc w:val="both"/>
-        <w:rPr>
-          <w:rFonts w:eastAsia="Montserrat"/>
-        </w:rPr>
-      </w:pPr>
-      <w:r>
-        <w:rPr>
-          <w:rFonts w:eastAsia="Montserrat"/>
-        </w:rPr>
-        <w:t xml:space="preserve">L’équipe projet ne dispose pas d’expérience préalable en imagerie médicale. Toutefois, </w:t>
-      </w:r>
-      <w:r>
-        <w:rPr>
-          <w:rFonts w:eastAsia="Montserrat"/>
-        </w:rPr>
-        <w:t>Steve Costalat</w:t>
-      </w:r>
-      <w:r>
-        <w:rPr>
-          <w:rFonts w:eastAsia="Montserrat"/>
-        </w:rPr>
-        <w:t xml:space="preserve"> a travaillé </w:t>
-      </w:r>
-      <w:r>
-        <w:rPr>
-          <w:rFonts w:eastAsia="Montserrat"/>
-        </w:rPr>
-        <w:t xml:space="preserve">20 ans </w:t>
-      </w:r>
-      <w:r>
-        <w:rPr>
-          <w:rFonts w:eastAsia="Montserrat"/>
-        </w:rPr>
-        <w:t xml:space="preserve">en </w:t>
-      </w:r>
-      <w:r>
-        <w:rPr>
-          <w:rFonts w:eastAsia="Montserrat"/>
-        </w:rPr>
-        <w:t>environnement</w:t>
-      </w:r>
-      <w:r>
-        <w:rPr>
-          <w:rFonts w:eastAsia="Montserrat"/>
-        </w:rPr>
-        <w:t xml:space="preserve">s </w:t>
-      </w:r>
-      <w:r>
-        <w:rPr>
-          <w:rFonts w:eastAsia="Montserrat"/>
-        </w:rPr>
-        <w:t>clinique</w:t>
-      </w:r>
-      <w:r>
-        <w:rPr>
-          <w:rFonts w:eastAsia="Montserrat"/>
-        </w:rPr>
-        <w:t>s (</w:t>
-      </w:r>
-      <w:r>
-        <w:rPr>
-          <w:rFonts w:eastAsia="Montserrat"/>
-        </w:rPr>
-        <w:t xml:space="preserve">bloc opératoires, service d'urgence et service de </w:t>
-      </w:r>
-      <w:r>
-        <w:rPr>
-          <w:rFonts w:eastAsia="Montserrat"/>
-        </w:rPr>
-        <w:t>réanimation) et dispose d’une</w:t>
-      </w:r>
-      <w:r>
-        <w:rPr>
-          <w:rFonts w:eastAsia="Montserrat"/>
-        </w:rPr>
-        <w:t xml:space="preserve"> expertise des problématiques de protocoles de diagnostic en environnement critique.</w:t>
-      </w:r>
-    </w:p>
-    <w:p>
-      <w:pPr>
-        <w:jc w:val="both"/>
-        <w:rPr>
-          <w:rFonts w:eastAsia="Montserrat"/>
-          <w:b/>
-        </w:rPr>
-      </w:pPr>
+      <w:r>
+        <w:rPr>
+          <w:rFonts w:eastAsia="Montserrat"/>
+        </w:rPr>
+        <w:t xml:space="preserve"> Learning' pour l'analyse de radiographie pulmonaires dans le diagnostic de pneumopathie.</w:t>
+      </w:r>
     </w:p>
     <w:p>
       <w:pPr>
@@ -4179,8 +4164,8 @@
         <w:rPr>
           <w:noProof/>
         </w:rPr>
-        <w:pict w14:anchorId="5D426EDB">
-          <v:rect id="_x0000_i1026" alt="" style="width:451.35pt;height:.05pt;mso-width-percent:0;mso-height-percent:0;mso-width-percent:0;mso-height-percent:0" o:hrpct="995" o:hralign="center" o:hrstd="t" o:hr="t" fillcolor="#a0a0a0" stroked="f"/>
+        <w:pict w14:anchorId="2EEE6091">
+          <v:rect id="_x0000_i1026" alt="" style="width:412.8pt;height:.05pt;mso-width-percent:0;mso-height-percent:0;mso-width-percent:0;mso-height-percent:0" o:hrpct="910" o:hralign="center" o:hrstd="t" o:hr="t" fillcolor="#a0a0a0" stroked="f"/>
         </w:pict>
       </w:r>
     </w:p>
@@ -4649,13 +4634,7 @@
         <w:rPr>
           <w:rFonts w:eastAsia="Montserrat"/>
         </w:rPr>
-        <w:t xml:space="preserve">niveaux de </w:t>
-      </w:r>
-      <w:r>
-        <w:rPr>
-          <w:rFonts w:eastAsia="Montserrat"/>
-        </w:rPr>
-        <w:t>gris dans</w:t>
+        <w:t>niveaux de gris dans</w:t>
       </w:r>
       <w:r>
         <w:rPr>
@@ -5108,35 +5087,6 @@
     </w:p>
     <w:p>
       <w:pPr>
-        <w:jc w:val="center"/>
-        <w:rPr>
-          <w:rFonts w:eastAsia="Montserrat"/>
-        </w:rPr>
-      </w:pPr>
-      <w:r>
-        <w:rPr>
-          <w:rFonts w:eastAsia="Montserrat"/>
-          <w:highlight w:val="yellow"/>
-        </w:rPr>
-        <w:t>Ajouter titres</w:t>
-      </w:r>
-      <w:r>
-        <w:rPr>
-          <w:rFonts w:eastAsia="Montserrat"/>
-        </w:rPr>
-        <w:t xml:space="preserve"> </w:t>
-      </w:r>
-    </w:p>
-    <w:p>
-      <w:pPr>
-        <w:jc w:val="center"/>
-        <w:rPr>
-          <w:rFonts w:eastAsia="Montserrat"/>
-        </w:rPr>
-      </w:pPr>
-    </w:p>
-    <w:p>
-      <w:pPr>
         <w:rPr>
           <w:rFonts w:eastAsia="Montserrat"/>
         </w:rPr>
@@ -5339,17 +5289,6 @@
             </a:graphic>
           </wp:inline>
         </w:drawing>
-      </w:r>
-    </w:p>
-    <w:p>
-      <w:pPr>
-        <w:jc w:val="center"/>
-      </w:pPr>
-      <w:r>
-        <w:rPr>
-          <w:highlight w:val="yellow"/>
-        </w:rPr>
-        <w:t>Titre</w:t>
       </w:r>
     </w:p>
     <w:p>
@@ -5950,110 +5889,680 @@
         <w:t xml:space="preserve">) nous a permis de calculer plusieurs statistiques sur les images du set.  On constate que la densité moyenne des images COVID est plus élevée que les autres catégories, ce qui laisse penser qu’elles sont en moyenne plus “claires” que celles des autres catégories (au sens où elles contiennent en moyenne plus de pixels plus clairs que les autres catégories). </w:t>
       </w:r>
     </w:p>
+    <w:p>
+      <w:pPr>
+        <w:jc w:val="both"/>
+      </w:pPr>
+    </w:p>
     <w:p/>
-    <w:p>
-      <w:r>
-        <w:rPr>
-          <w:noProof/>
-        </w:rPr>
-        <w:drawing>
-          <wp:inline distT="0" distB="0" distL="0" distR="0" wp14:anchorId="10C32D57" wp14:editId="2AAF248B">
-            <wp:extent cx="5219700" cy="3771900"/>
-            <wp:effectExtent l="0" t="0" r="0" b="0"/>
-            <wp:docPr id="1846715262" name="Image 1846715262"/>
-            <wp:cNvGraphicFramePr/>
-            <a:graphic xmlns:a="http://schemas.openxmlformats.org/drawingml/2006/main">
-              <a:graphicData uri="http://schemas.openxmlformats.org/drawingml/2006/picture">
-                <pic:pic xmlns:pic="http://schemas.openxmlformats.org/drawingml/2006/picture">
-                  <pic:nvPicPr>
-                    <pic:cNvPr id="0" name="image6.png"/>
-                    <pic:cNvPicPr preferRelativeResize="0"/>
-                  </pic:nvPicPr>
-                  <pic:blipFill>
-                    <a:blip r:embed="rId22"/>
-                    <a:srcRect/>
-                    <a:stretch>
-                      <a:fillRect/>
-                    </a:stretch>
-                  </pic:blipFill>
-                  <pic:spPr>
-                    <a:xfrm>
-                      <a:off x="0" y="0"/>
-                      <a:ext cx="5219700" cy="3771900"/>
-                    </a:xfrm>
-                    <a:prstGeom prst="rect">
-                      <a:avLst/>
-                    </a:prstGeom>
-                    <a:ln/>
-                  </pic:spPr>
-                </pic:pic>
-              </a:graphicData>
-            </a:graphic>
-          </wp:inline>
-        </w:drawing>
-      </w:r>
-      <w:commentRangeStart w:id="20"/>
-      <w:commentRangeEnd w:id="20"/>
-      <w:r>
-        <w:rPr>
-          <w:rStyle w:val="Marquedecommentaire"/>
-        </w:rPr>
-        <w:commentReference w:id="20"/>
-      </w:r>
-    </w:p>
+    <w:p/>
+    <w:tbl>
+      <w:tblPr>
+        <w:tblStyle w:val="Grilledutableau"/>
+        <w:tblW w:w="0" w:type="auto"/>
+        <w:tblLook w:val="04A0" w:firstRow="1" w:lastRow="0" w:firstColumn="1" w:lastColumn="0" w:noHBand="0" w:noVBand="1"/>
+      </w:tblPr>
+      <w:tblGrid>
+        <w:gridCol w:w="1803"/>
+        <w:gridCol w:w="1803"/>
+        <w:gridCol w:w="1803"/>
+        <w:gridCol w:w="1803"/>
+        <w:gridCol w:w="1804"/>
+      </w:tblGrid>
+      <w:tr>
+        <w:tc>
+          <w:tcPr>
+            <w:tcW w:w="1803" w:type="dxa"/>
+          </w:tcPr>
+          <w:p>
+            <w:r>
+              <w:t>Catégories</w:t>
+            </w:r>
+          </w:p>
+        </w:tc>
+        <w:tc>
+          <w:tcPr>
+            <w:tcW w:w="1803" w:type="dxa"/>
+          </w:tcPr>
+          <w:p>
+            <w:pPr>
+              <w:jc w:val="center"/>
+            </w:pPr>
+            <w:r>
+              <w:t>Moyenne</w:t>
+            </w:r>
+          </w:p>
+          <w:p>
+            <w:pPr>
+              <w:jc w:val="center"/>
+            </w:pPr>
+            <w:r>
+              <w:rPr>
+                <w:sz w:val="13"/>
+                <w:szCs w:val="13"/>
+              </w:rPr>
+              <w:t>Densité</w:t>
+            </w:r>
+            <w:r>
+              <w:rPr>
+                <w:sz w:val="13"/>
+                <w:szCs w:val="13"/>
+              </w:rPr>
+              <w:t>s</w:t>
+            </w:r>
+            <w:r>
+              <w:rPr>
+                <w:sz w:val="13"/>
+                <w:szCs w:val="13"/>
+              </w:rPr>
+              <w:t xml:space="preserve"> moyenne</w:t>
+            </w:r>
+            <w:r>
+              <w:rPr>
+                <w:sz w:val="13"/>
+                <w:szCs w:val="13"/>
+              </w:rPr>
+              <w:t>s</w:t>
+            </w:r>
+          </w:p>
+        </w:tc>
+        <w:tc>
+          <w:tcPr>
+            <w:tcW w:w="1803" w:type="dxa"/>
+          </w:tcPr>
+          <w:p>
+            <w:pPr>
+              <w:jc w:val="center"/>
+            </w:pPr>
+            <w:r>
+              <w:t>Écart-type</w:t>
+            </w:r>
+          </w:p>
+          <w:p>
+            <w:pPr>
+              <w:jc w:val="center"/>
+            </w:pPr>
+            <w:r>
+              <w:rPr>
+                <w:sz w:val="13"/>
+                <w:szCs w:val="13"/>
+              </w:rPr>
+              <w:t>Densité</w:t>
+            </w:r>
+            <w:r>
+              <w:rPr>
+                <w:sz w:val="13"/>
+                <w:szCs w:val="13"/>
+              </w:rPr>
+              <w:t>s</w:t>
+            </w:r>
+            <w:r>
+              <w:rPr>
+                <w:sz w:val="13"/>
+                <w:szCs w:val="13"/>
+              </w:rPr>
+              <w:t xml:space="preserve"> moyenne</w:t>
+            </w:r>
+            <w:r>
+              <w:rPr>
+                <w:sz w:val="13"/>
+                <w:szCs w:val="13"/>
+              </w:rPr>
+              <w:t>s</w:t>
+            </w:r>
+          </w:p>
+        </w:tc>
+        <w:tc>
+          <w:tcPr>
+            <w:tcW w:w="1803" w:type="dxa"/>
+          </w:tcPr>
+          <w:p>
+            <w:pPr>
+              <w:jc w:val="center"/>
+            </w:pPr>
+            <w:r>
+              <w:t>Moyenne</w:t>
+            </w:r>
+          </w:p>
+          <w:p>
+            <w:r>
+              <w:rPr>
+                <w:sz w:val="13"/>
+                <w:szCs w:val="13"/>
+              </w:rPr>
+              <w:t xml:space="preserve">   Écart-type des </w:t>
+            </w:r>
+            <w:r>
+              <w:rPr>
+                <w:sz w:val="13"/>
+                <w:szCs w:val="13"/>
+              </w:rPr>
+              <w:t>Densité</w:t>
+            </w:r>
+            <w:r>
+              <w:rPr>
+                <w:sz w:val="13"/>
+                <w:szCs w:val="13"/>
+              </w:rPr>
+              <w:t>s</w:t>
+            </w:r>
+          </w:p>
+        </w:tc>
+        <w:tc>
+          <w:tcPr>
+            <w:tcW w:w="1804" w:type="dxa"/>
+          </w:tcPr>
+          <w:p>
+            <w:pPr>
+              <w:jc w:val="center"/>
+            </w:pPr>
+            <w:r>
+              <w:t>Écart-type</w:t>
+            </w:r>
+          </w:p>
+          <w:p>
+            <w:r>
+              <w:rPr>
+                <w:sz w:val="13"/>
+                <w:szCs w:val="13"/>
+              </w:rPr>
+              <w:t xml:space="preserve">    Écart-type des </w:t>
+            </w:r>
+            <w:r>
+              <w:rPr>
+                <w:sz w:val="13"/>
+                <w:szCs w:val="13"/>
+              </w:rPr>
+              <w:t>Densité</w:t>
+            </w:r>
+          </w:p>
+        </w:tc>
+      </w:tr>
+      <w:tr>
+        <w:tc>
+          <w:tcPr>
+            <w:tcW w:w="1803" w:type="dxa"/>
+          </w:tcPr>
+          <w:p>
+            <w:pPr>
+              <w:rPr>
+                <w:sz w:val="20"/>
+                <w:szCs w:val="20"/>
+              </w:rPr>
+            </w:pPr>
+            <w:r>
+              <w:rPr>
+                <w:sz w:val="20"/>
+                <w:szCs w:val="20"/>
+              </w:rPr>
+              <w:t>Covid</w:t>
+            </w:r>
+          </w:p>
+        </w:tc>
+        <w:tc>
+          <w:tcPr>
+            <w:tcW w:w="1803" w:type="dxa"/>
+          </w:tcPr>
+          <w:p>
+            <w:pPr>
+              <w:jc w:val="center"/>
+              <w:rPr>
+                <w:sz w:val="18"/>
+                <w:szCs w:val="18"/>
+              </w:rPr>
+            </w:pPr>
+            <w:r>
+              <w:rPr>
+                <w:sz w:val="18"/>
+                <w:szCs w:val="18"/>
+              </w:rPr>
+              <w:t>139.4</w:t>
+            </w:r>
+          </w:p>
+        </w:tc>
+        <w:tc>
+          <w:tcPr>
+            <w:tcW w:w="1803" w:type="dxa"/>
+          </w:tcPr>
+          <w:p>
+            <w:pPr>
+              <w:jc w:val="center"/>
+              <w:rPr>
+                <w:sz w:val="18"/>
+                <w:szCs w:val="18"/>
+              </w:rPr>
+            </w:pPr>
+            <w:r>
+              <w:rPr>
+                <w:sz w:val="18"/>
+                <w:szCs w:val="18"/>
+              </w:rPr>
+              <w:t>25.0</w:t>
+            </w:r>
+          </w:p>
+        </w:tc>
+        <w:tc>
+          <w:tcPr>
+            <w:tcW w:w="1803" w:type="dxa"/>
+          </w:tcPr>
+          <w:p>
+            <w:pPr>
+              <w:jc w:val="center"/>
+              <w:rPr>
+                <w:sz w:val="18"/>
+                <w:szCs w:val="18"/>
+              </w:rPr>
+            </w:pPr>
+            <w:r>
+              <w:rPr>
+                <w:sz w:val="18"/>
+                <w:szCs w:val="18"/>
+              </w:rPr>
+              <w:t>54.6</w:t>
+            </w:r>
+          </w:p>
+        </w:tc>
+        <w:tc>
+          <w:tcPr>
+            <w:tcW w:w="1804" w:type="dxa"/>
+          </w:tcPr>
+          <w:p>
+            <w:pPr>
+              <w:jc w:val="center"/>
+              <w:rPr>
+                <w:sz w:val="18"/>
+                <w:szCs w:val="18"/>
+              </w:rPr>
+            </w:pPr>
+            <w:r>
+              <w:rPr>
+                <w:sz w:val="18"/>
+                <w:szCs w:val="18"/>
+              </w:rPr>
+              <w:t>14.8</w:t>
+            </w:r>
+          </w:p>
+        </w:tc>
+      </w:tr>
+      <w:tr>
+        <w:tc>
+          <w:tcPr>
+            <w:tcW w:w="1803" w:type="dxa"/>
+          </w:tcPr>
+          <w:p>
+            <w:pPr>
+              <w:rPr>
+                <w:sz w:val="20"/>
+                <w:szCs w:val="20"/>
+              </w:rPr>
+            </w:pPr>
+            <w:r>
+              <w:rPr>
+                <w:sz w:val="20"/>
+                <w:szCs w:val="20"/>
+              </w:rPr>
+              <w:t>'</w:t>
+            </w:r>
+            <w:proofErr w:type="spellStart"/>
+            <w:r>
+              <w:rPr>
+                <w:sz w:val="20"/>
+                <w:szCs w:val="20"/>
+              </w:rPr>
+              <w:t>Lung_opacity</w:t>
+            </w:r>
+            <w:proofErr w:type="spellEnd"/>
+            <w:r>
+              <w:rPr>
+                <w:sz w:val="20"/>
+                <w:szCs w:val="20"/>
+              </w:rPr>
+              <w:t>'</w:t>
+            </w:r>
+          </w:p>
+        </w:tc>
+        <w:tc>
+          <w:tcPr>
+            <w:tcW w:w="1803" w:type="dxa"/>
+          </w:tcPr>
+          <w:p>
+            <w:pPr>
+              <w:jc w:val="center"/>
+              <w:rPr>
+                <w:sz w:val="18"/>
+                <w:szCs w:val="18"/>
+              </w:rPr>
+            </w:pPr>
+            <w:r>
+              <w:rPr>
+                <w:sz w:val="18"/>
+                <w:szCs w:val="18"/>
+              </w:rPr>
+              <w:t>125.9</w:t>
+            </w:r>
+          </w:p>
+        </w:tc>
+        <w:tc>
+          <w:tcPr>
+            <w:tcW w:w="1803" w:type="dxa"/>
+          </w:tcPr>
+          <w:p>
+            <w:pPr>
+              <w:jc w:val="center"/>
+              <w:rPr>
+                <w:sz w:val="18"/>
+                <w:szCs w:val="18"/>
+              </w:rPr>
+            </w:pPr>
+            <w:r>
+              <w:rPr>
+                <w:sz w:val="18"/>
+                <w:szCs w:val="18"/>
+              </w:rPr>
+              <w:t>23.6</w:t>
+            </w:r>
+          </w:p>
+        </w:tc>
+        <w:tc>
+          <w:tcPr>
+            <w:tcW w:w="1803" w:type="dxa"/>
+          </w:tcPr>
+          <w:p>
+            <w:pPr>
+              <w:jc w:val="center"/>
+              <w:rPr>
+                <w:sz w:val="18"/>
+                <w:szCs w:val="18"/>
+              </w:rPr>
+            </w:pPr>
+            <w:r>
+              <w:rPr>
+                <w:sz w:val="18"/>
+                <w:szCs w:val="18"/>
+              </w:rPr>
+              <w:t>57.3</w:t>
+            </w:r>
+          </w:p>
+        </w:tc>
+        <w:tc>
+          <w:tcPr>
+            <w:tcW w:w="1804" w:type="dxa"/>
+          </w:tcPr>
+          <w:p>
+            <w:pPr>
+              <w:jc w:val="center"/>
+              <w:rPr>
+                <w:sz w:val="18"/>
+                <w:szCs w:val="18"/>
+              </w:rPr>
+            </w:pPr>
+            <w:r>
+              <w:rPr>
+                <w:sz w:val="18"/>
+                <w:szCs w:val="18"/>
+              </w:rPr>
+              <w:t>9.8</w:t>
+            </w:r>
+          </w:p>
+        </w:tc>
+      </w:tr>
+      <w:tr>
+        <w:tc>
+          <w:tcPr>
+            <w:tcW w:w="1803" w:type="dxa"/>
+          </w:tcPr>
+          <w:p>
+            <w:pPr>
+              <w:rPr>
+                <w:sz w:val="20"/>
+                <w:szCs w:val="20"/>
+              </w:rPr>
+            </w:pPr>
+            <w:r>
+              <w:rPr>
+                <w:sz w:val="20"/>
+                <w:szCs w:val="20"/>
+              </w:rPr>
+              <w:t>Normal</w:t>
+            </w:r>
+          </w:p>
+        </w:tc>
+        <w:tc>
+          <w:tcPr>
+            <w:tcW w:w="1803" w:type="dxa"/>
+          </w:tcPr>
+          <w:p>
+            <w:pPr>
+              <w:jc w:val="center"/>
+              <w:rPr>
+                <w:sz w:val="18"/>
+                <w:szCs w:val="18"/>
+              </w:rPr>
+            </w:pPr>
+            <w:r>
+              <w:rPr>
+                <w:sz w:val="18"/>
+                <w:szCs w:val="18"/>
+              </w:rPr>
+              <w:t>129.3</w:t>
+            </w:r>
+          </w:p>
+        </w:tc>
+        <w:tc>
+          <w:tcPr>
+            <w:tcW w:w="1803" w:type="dxa"/>
+          </w:tcPr>
+          <w:p>
+            <w:pPr>
+              <w:jc w:val="center"/>
+              <w:rPr>
+                <w:sz w:val="18"/>
+                <w:szCs w:val="18"/>
+              </w:rPr>
+            </w:pPr>
+            <w:r>
+              <w:rPr>
+                <w:sz w:val="18"/>
+                <w:szCs w:val="18"/>
+              </w:rPr>
+              <w:t>22.4</w:t>
+            </w:r>
+          </w:p>
+        </w:tc>
+        <w:tc>
+          <w:tcPr>
+            <w:tcW w:w="1803" w:type="dxa"/>
+          </w:tcPr>
+          <w:p>
+            <w:pPr>
+              <w:jc w:val="center"/>
+              <w:rPr>
+                <w:sz w:val="18"/>
+                <w:szCs w:val="18"/>
+              </w:rPr>
+            </w:pPr>
+            <w:r>
+              <w:rPr>
+                <w:sz w:val="18"/>
+                <w:szCs w:val="18"/>
+              </w:rPr>
+              <w:t>61.6</w:t>
+            </w:r>
+          </w:p>
+        </w:tc>
+        <w:tc>
+          <w:tcPr>
+            <w:tcW w:w="1804" w:type="dxa"/>
+          </w:tcPr>
+          <w:p>
+            <w:pPr>
+              <w:jc w:val="center"/>
+              <w:rPr>
+                <w:sz w:val="18"/>
+                <w:szCs w:val="18"/>
+              </w:rPr>
+            </w:pPr>
+            <w:r>
+              <w:rPr>
+                <w:sz w:val="18"/>
+                <w:szCs w:val="18"/>
+              </w:rPr>
+              <w:t>9.5</w:t>
+            </w:r>
+          </w:p>
+        </w:tc>
+      </w:tr>
+      <w:tr>
+        <w:tc>
+          <w:tcPr>
+            <w:tcW w:w="1803" w:type="dxa"/>
+          </w:tcPr>
+          <w:p>
+            <w:pPr>
+              <w:rPr>
+                <w:sz w:val="20"/>
+                <w:szCs w:val="20"/>
+              </w:rPr>
+            </w:pPr>
+            <w:r>
+              <w:rPr>
+                <w:sz w:val="20"/>
+                <w:szCs w:val="20"/>
+              </w:rPr>
+              <w:t>Pneumonie virale</w:t>
+            </w:r>
+          </w:p>
+        </w:tc>
+        <w:tc>
+          <w:tcPr>
+            <w:tcW w:w="1803" w:type="dxa"/>
+          </w:tcPr>
+          <w:p>
+            <w:pPr>
+              <w:jc w:val="center"/>
+              <w:rPr>
+                <w:sz w:val="18"/>
+                <w:szCs w:val="18"/>
+              </w:rPr>
+            </w:pPr>
+            <w:r>
+              <w:rPr>
+                <w:sz w:val="18"/>
+                <w:szCs w:val="18"/>
+              </w:rPr>
+              <w:t>125.3</w:t>
+            </w:r>
+          </w:p>
+        </w:tc>
+        <w:tc>
+          <w:tcPr>
+            <w:tcW w:w="1803" w:type="dxa"/>
+          </w:tcPr>
+          <w:p>
+            <w:pPr>
+              <w:jc w:val="center"/>
+              <w:rPr>
+                <w:sz w:val="18"/>
+                <w:szCs w:val="18"/>
+              </w:rPr>
+            </w:pPr>
+            <w:r>
+              <w:rPr>
+                <w:sz w:val="18"/>
+                <w:szCs w:val="18"/>
+              </w:rPr>
+              <w:t>19.0</w:t>
+            </w:r>
+          </w:p>
+        </w:tc>
+        <w:tc>
+          <w:tcPr>
+            <w:tcW w:w="1803" w:type="dxa"/>
+          </w:tcPr>
+          <w:p>
+            <w:pPr>
+              <w:jc w:val="center"/>
+              <w:rPr>
+                <w:sz w:val="18"/>
+                <w:szCs w:val="18"/>
+              </w:rPr>
+            </w:pPr>
+            <w:r>
+              <w:rPr>
+                <w:sz w:val="18"/>
+                <w:szCs w:val="18"/>
+              </w:rPr>
+              <w:t>58.7</w:t>
+            </w:r>
+          </w:p>
+        </w:tc>
+        <w:tc>
+          <w:tcPr>
+            <w:tcW w:w="1804" w:type="dxa"/>
+          </w:tcPr>
+          <w:p>
+            <w:pPr>
+              <w:jc w:val="center"/>
+              <w:rPr>
+                <w:sz w:val="18"/>
+                <w:szCs w:val="18"/>
+              </w:rPr>
+            </w:pPr>
+            <w:r>
+              <w:rPr>
+                <w:sz w:val="18"/>
+                <w:szCs w:val="18"/>
+              </w:rPr>
+              <w:t>10.8</w:t>
+            </w:r>
+          </w:p>
+        </w:tc>
+      </w:tr>
+    </w:tbl>
     <w:p/>
     <w:p>
       <w:pPr>
         <w:widowControl w:val="0"/>
         <w:spacing w:line="240" w:lineRule="auto"/>
-        <w:jc w:val="both"/>
       </w:pPr>
     </w:p>
     <w:p/>
     <w:p/>
     <w:p>
-      <w:pPr>
-        <w:widowControl w:val="0"/>
-        <w:spacing w:line="240" w:lineRule="auto"/>
-      </w:pPr>
+      <w:bookmarkStart w:id="20" w:name="_3ubkucf8n12m" w:colFirst="0" w:colLast="0"/>
+      <w:bookmarkEnd w:id="20"/>
     </w:p>
     <w:p/>
-    <w:p/>
-    <w:p>
-      <w:bookmarkStart w:id="21" w:name="_3ubkucf8n12m" w:colFirst="0" w:colLast="0"/>
+    <w:p>
+      <w:pPr>
+        <w:pStyle w:val="Titre2"/>
+      </w:pPr>
+      <w:bookmarkStart w:id="21" w:name="_17e1frfzvm69" w:colFirst="0" w:colLast="0"/>
+      <w:bookmarkStart w:id="22" w:name="_Toc154150219"/>
       <w:bookmarkEnd w:id="21"/>
-    </w:p>
-    <w:p/>
-    <w:p>
-      <w:pPr>
-        <w:pStyle w:val="Titre2"/>
-      </w:pPr>
-      <w:bookmarkStart w:id="22" w:name="_17e1frfzvm69" w:colFirst="0" w:colLast="0"/>
-      <w:bookmarkStart w:id="23" w:name="_Toc154150219"/>
+      <w:r>
+        <w:t>Pré-traitement des données pour la phase de modélisation</w:t>
+      </w:r>
       <w:bookmarkEnd w:id="22"/>
       <w:r>
-        <w:t>Pré-traitement des données pour la phase de modélisation</w:t>
-      </w:r>
+        <w:t xml:space="preserve"> </w:t>
+      </w:r>
+    </w:p>
+    <w:p>
+      <w:bookmarkStart w:id="23" w:name="_svd8si91y7ew" w:colFirst="0" w:colLast="0"/>
       <w:bookmarkEnd w:id="23"/>
       <w:r>
-        <w:t xml:space="preserve"> </w:t>
-      </w:r>
-    </w:p>
-    <w:p>
-      <w:bookmarkStart w:id="24" w:name="_svd8si91y7ew" w:colFirst="0" w:colLast="0"/>
+        <w:rPr>
+          <w:noProof/>
+        </w:rPr>
+        <w:pict w14:anchorId="19045C74">
+          <v:rect id="_x0000_i1025" alt="" style="width:412.8pt;height:.05pt;mso-width-percent:0;mso-height-percent:0;mso-width-percent:0;mso-height-percent:0" o:hrpct="910" o:hralign="center" o:hrstd="t" o:hr="t" fillcolor="#a0a0a0" stroked="f"/>
+        </w:pict>
+      </w:r>
+    </w:p>
+    <w:p>
+      <w:bookmarkStart w:id="24" w:name="_o3tl0agbkcfp" w:colFirst="0" w:colLast="0"/>
       <w:bookmarkEnd w:id="24"/>
-      <w:r>
-        <w:rPr>
-          <w:noProof/>
-        </w:rPr>
-        <w:pict w14:anchorId="58A3B960">
-          <v:rect id="_x0000_i1027" alt="" style="width:451.35pt;height:.05pt;mso-width-percent:0;mso-height-percent:0;mso-width-percent:0;mso-height-percent:0" o:hrpct="995" o:hralign="center" o:hrstd="t" o:hr="t" fillcolor="#a0a0a0" stroked="f"/>
-        </w:pict>
-      </w:r>
-    </w:p>
-    <w:p>
-      <w:bookmarkStart w:id="25" w:name="_o3tl0agbkcfp" w:colFirst="0" w:colLast="0"/>
-      <w:bookmarkEnd w:id="25"/>
     </w:p>
     <w:p>
       <w:pPr>
@@ -6232,6 +6741,7 @@
           <w:b/>
           <w:bCs/>
         </w:rPr>
+        <w:lastRenderedPageBreak/>
         <w:t>Redimensionnement</w:t>
       </w:r>
       <w:r>
@@ -6427,6 +6937,11 @@
     </w:p>
     <w:p>
       <w:pPr>
+        <w:pStyle w:val="Paragraphedeliste"/>
+        <w:numPr>
+          <w:ilvl w:val="0"/>
+          <w:numId w:val="32"/>
+        </w:numPr>
         <w:jc w:val="both"/>
         <w:rPr>
           <w:rFonts w:eastAsia="Montserrat"/>
@@ -6435,45 +6950,97 @@
       <w:r>
         <w:rPr>
           <w:rFonts w:eastAsia="Montserrat"/>
-          <w:noProof/>
-        </w:rPr>
-        <w:drawing>
-          <wp:inline distT="114300" distB="114300" distL="114300" distR="114300" wp14:anchorId="1C19BC58" wp14:editId="225B3943">
-            <wp:extent cx="2826596" cy="1460408"/>
-            <wp:effectExtent l="0" t="0" r="0" b="0"/>
-            <wp:docPr id="1550512023" name="Image 1550512023"/>
-            <wp:cNvGraphicFramePr/>
-            <a:graphic xmlns:a="http://schemas.openxmlformats.org/drawingml/2006/main">
-              <a:graphicData uri="http://schemas.openxmlformats.org/drawingml/2006/picture">
-                <pic:pic xmlns:pic="http://schemas.openxmlformats.org/drawingml/2006/picture">
-                  <pic:nvPicPr>
-                    <pic:cNvPr id="0" name="image12.png"/>
-                    <pic:cNvPicPr preferRelativeResize="0"/>
-                  </pic:nvPicPr>
-                  <pic:blipFill>
-                    <a:blip r:embed="rId27"/>
-                    <a:srcRect/>
-                    <a:stretch>
-                      <a:fillRect/>
-                    </a:stretch>
-                  </pic:blipFill>
-                  <pic:spPr>
-                    <a:xfrm>
-                      <a:off x="0" y="0"/>
-                      <a:ext cx="2826596" cy="1460408"/>
-                    </a:xfrm>
-                    <a:prstGeom prst="rect">
-                      <a:avLst/>
-                    </a:prstGeom>
-                    <a:ln/>
-                  </pic:spPr>
-                </pic:pic>
-              </a:graphicData>
-            </a:graphic>
-          </wp:inline>
-        </w:drawing>
-      </w:r>
+        </w:rPr>
+        <w:t>Normal : 10192 images</w:t>
+      </w:r>
+    </w:p>
+    <w:p>
+      <w:pPr>
+        <w:pStyle w:val="Paragraphedeliste"/>
+        <w:numPr>
+          <w:ilvl w:val="0"/>
+          <w:numId w:val="32"/>
+        </w:numPr>
+        <w:jc w:val="both"/>
+        <w:rPr>
+          <w:rFonts w:eastAsia="Montserrat"/>
+        </w:rPr>
+      </w:pPr>
+      <w:r>
+        <w:rPr>
+          <w:rFonts w:eastAsia="Montserrat"/>
+        </w:rPr>
+        <w:t xml:space="preserve">Autres ('Lung </w:t>
+      </w:r>
+      <w:proofErr w:type="spellStart"/>
+      <w:r>
+        <w:rPr>
+          <w:rFonts w:eastAsia="Montserrat"/>
+        </w:rPr>
+        <w:t>Opacity</w:t>
+      </w:r>
+      <w:proofErr w:type="spellEnd"/>
+      <w:r>
+        <w:rPr>
+          <w:rFonts w:eastAsia="Montserrat"/>
+        </w:rPr>
+        <w:t>') : 6012 images</w:t>
+      </w:r>
+    </w:p>
+    <w:p>
+      <w:pPr>
+        <w:pStyle w:val="Paragraphedeliste"/>
+        <w:numPr>
+          <w:ilvl w:val="0"/>
+          <w:numId w:val="32"/>
+        </w:numPr>
+        <w:jc w:val="both"/>
+        <w:rPr>
+          <w:rFonts w:eastAsia="Montserrat"/>
+        </w:rPr>
+      </w:pPr>
+      <w:r>
+        <w:rPr>
+          <w:rFonts w:eastAsia="Montserrat"/>
+        </w:rPr>
+        <w:t>Covid : 3616 images</w:t>
+      </w:r>
+    </w:p>
+    <w:p>
+      <w:pPr>
+        <w:pStyle w:val="Paragraphedeliste"/>
+        <w:numPr>
+          <w:ilvl w:val="0"/>
+          <w:numId w:val="32"/>
+        </w:numPr>
+        <w:jc w:val="both"/>
+        <w:rPr>
+          <w:rFonts w:eastAsia="Montserrat"/>
+        </w:rPr>
+      </w:pPr>
+      <w:r>
+        <w:rPr>
+          <w:rFonts w:eastAsia="Montserrat"/>
+        </w:rPr>
+        <w:t>Pneumonie Virale : 1345 images</w:t>
+      </w:r>
+    </w:p>
+    <w:p>
+      <w:pPr>
+        <w:jc w:val="both"/>
+        <w:rPr>
+          <w:rFonts w:eastAsia="Montserrat"/>
+        </w:rPr>
+      </w:pPr>
+      <w:commentRangeStart w:id="25"/>
       <w:commentRangeStart w:id="26"/>
+      <w:commentRangeEnd w:id="25"/>
+      <w:r>
+        <w:rPr>
+          <w:rStyle w:val="Marquedecommentaire"/>
+        </w:rPr>
+        <w:commentReference w:id="25"/>
+      </w:r>
       <w:commentRangeEnd w:id="26"/>
       <w:r>
         <w:rPr>
@@ -6489,9 +7056,40 @@
           <w:rFonts w:eastAsia="Montserrat"/>
         </w:rPr>
       </w:pPr>
-    </w:p>
-    <w:p>
-      <w:pPr>
+      <w:r>
+        <w:rPr>
+          <w:rFonts w:eastAsia="Montserrat"/>
+        </w:rPr>
+        <w:t xml:space="preserve">Répartition des images par classe après </w:t>
+      </w:r>
+      <w:r>
+        <w:rPr>
+          <w:rFonts w:eastAsia="Montserrat"/>
+        </w:rPr>
+        <w:t>sous-</w:t>
+      </w:r>
+      <w:proofErr w:type="spellStart"/>
+      <w:r>
+        <w:rPr>
+          <w:rFonts w:eastAsia="Montserrat"/>
+        </w:rPr>
+        <w:t>échantillonage</w:t>
+      </w:r>
+      <w:proofErr w:type="spellEnd"/>
+      <w:r>
+        <w:rPr>
+          <w:rFonts w:eastAsia="Montserrat"/>
+        </w:rPr>
+        <w:t xml:space="preserve"> : </w:t>
+      </w:r>
+    </w:p>
+    <w:p>
+      <w:pPr>
+        <w:pStyle w:val="Paragraphedeliste"/>
+        <w:numPr>
+          <w:ilvl w:val="0"/>
+          <w:numId w:val="32"/>
+        </w:numPr>
         <w:jc w:val="both"/>
         <w:rPr>
           <w:rFonts w:eastAsia="Montserrat"/>
@@ -6501,31 +7099,49 @@
         <w:rPr>
           <w:rFonts w:eastAsia="Montserrat"/>
         </w:rPr>
-        <w:t xml:space="preserve">Répartition des images par classe après </w:t>
-      </w:r>
-      <w:r>
-        <w:rPr>
-          <w:rFonts w:eastAsia="Montserrat"/>
-        </w:rPr>
-        <w:t>sous-</w:t>
+        <w:t>Normal : 1345 images</w:t>
+      </w:r>
+    </w:p>
+    <w:p>
+      <w:pPr>
+        <w:pStyle w:val="Paragraphedeliste"/>
+        <w:numPr>
+          <w:ilvl w:val="0"/>
+          <w:numId w:val="32"/>
+        </w:numPr>
+        <w:jc w:val="both"/>
+        <w:rPr>
+          <w:rFonts w:eastAsia="Montserrat"/>
+        </w:rPr>
+      </w:pPr>
+      <w:r>
+        <w:rPr>
+          <w:rFonts w:eastAsia="Montserrat"/>
+        </w:rPr>
+        <w:t xml:space="preserve">Autres ('Lung </w:t>
       </w:r>
       <w:proofErr w:type="spellStart"/>
       <w:r>
         <w:rPr>
           <w:rFonts w:eastAsia="Montserrat"/>
         </w:rPr>
-        <w:t>échantillonage</w:t>
+        <w:t>Opacity</w:t>
       </w:r>
       <w:proofErr w:type="spellEnd"/>
       <w:r>
         <w:rPr>
           <w:rFonts w:eastAsia="Montserrat"/>
         </w:rPr>
-        <w:t xml:space="preserve"> : </w:t>
-      </w:r>
-    </w:p>
-    <w:p>
-      <w:pPr>
+        <w:t>') : 1345 images</w:t>
+      </w:r>
+    </w:p>
+    <w:p>
+      <w:pPr>
+        <w:pStyle w:val="Paragraphedeliste"/>
+        <w:numPr>
+          <w:ilvl w:val="0"/>
+          <w:numId w:val="32"/>
+        </w:numPr>
         <w:jc w:val="both"/>
         <w:rPr>
           <w:rFonts w:eastAsia="Montserrat"/>
@@ -6534,61 +7150,28 @@
       <w:r>
         <w:rPr>
           <w:rFonts w:eastAsia="Montserrat"/>
-          <w:noProof/>
-        </w:rPr>
-        <w:lastRenderedPageBreak/>
-        <w:drawing>
-          <wp:inline distT="114300" distB="114300" distL="114300" distR="114300" wp14:anchorId="20B08925" wp14:editId="2F8A270F">
-            <wp:extent cx="2776538" cy="1227364"/>
-            <wp:effectExtent l="0" t="0" r="0" b="0"/>
-            <wp:docPr id="990520885" name="Image 990520885"/>
-            <wp:cNvGraphicFramePr/>
-            <a:graphic xmlns:a="http://schemas.openxmlformats.org/drawingml/2006/main">
-              <a:graphicData uri="http://schemas.openxmlformats.org/drawingml/2006/picture">
-                <pic:pic xmlns:pic="http://schemas.openxmlformats.org/drawingml/2006/picture">
-                  <pic:nvPicPr>
-                    <pic:cNvPr id="0" name="image18.png"/>
-                    <pic:cNvPicPr preferRelativeResize="0"/>
-                  </pic:nvPicPr>
-                  <pic:blipFill>
-                    <a:blip r:embed="rId28"/>
-                    <a:srcRect/>
-                    <a:stretch>
-                      <a:fillRect/>
-                    </a:stretch>
-                  </pic:blipFill>
-                  <pic:spPr>
-                    <a:xfrm>
-                      <a:off x="0" y="0"/>
-                      <a:ext cx="2776538" cy="1227364"/>
-                    </a:xfrm>
-                    <a:prstGeom prst="rect">
-                      <a:avLst/>
-                    </a:prstGeom>
-                    <a:ln/>
-                  </pic:spPr>
-                </pic:pic>
-              </a:graphicData>
-            </a:graphic>
-          </wp:inline>
-        </w:drawing>
-      </w:r>
-      <w:commentRangeStart w:id="27"/>
-      <w:commentRangeEnd w:id="27"/>
-      <w:r>
-        <w:rPr>
-          <w:rStyle w:val="Marquedecommentaire"/>
-        </w:rPr>
-        <w:commentReference w:id="27"/>
-      </w:r>
-    </w:p>
-    <w:p>
-      <w:pPr>
+        </w:rPr>
+        <w:t>Covid : 1345 images</w:t>
+      </w:r>
+    </w:p>
+    <w:p>
+      <w:pPr>
+        <w:pStyle w:val="Paragraphedeliste"/>
+        <w:numPr>
+          <w:ilvl w:val="0"/>
+          <w:numId w:val="32"/>
+        </w:numPr>
         <w:jc w:val="both"/>
         <w:rPr>
           <w:rFonts w:eastAsia="Montserrat"/>
         </w:rPr>
       </w:pPr>
+      <w:r>
+        <w:rPr>
+          <w:rFonts w:eastAsia="Montserrat"/>
+        </w:rPr>
+        <w:t>Pneumonie Virale : 1345 images</w:t>
+      </w:r>
     </w:p>
     <w:p>
       <w:pPr>
@@ -6664,15 +7247,15 @@
       <w:pPr>
         <w:pStyle w:val="Titre1"/>
       </w:pPr>
-      <w:bookmarkStart w:id="28" w:name="_Toc154150220"/>
+      <w:bookmarkStart w:id="27" w:name="_Toc154150220"/>
       <w:r>
         <w:t>Modélisation</w:t>
       </w:r>
+      <w:bookmarkEnd w:id="27"/>
+    </w:p>
+    <w:p>
+      <w:bookmarkStart w:id="28" w:name="_heading=h.30j0zll" w:colFirst="0" w:colLast="0"/>
       <w:bookmarkEnd w:id="28"/>
-    </w:p>
-    <w:p>
-      <w:bookmarkStart w:id="29" w:name="_heading=h.30j0zll" w:colFirst="0" w:colLast="0"/>
-      <w:bookmarkEnd w:id="29"/>
     </w:p>
     <w:p>
       <w:pPr>
@@ -6682,13 +7265,13 @@
           <w:numId w:val="23"/>
         </w:numPr>
       </w:pPr>
-      <w:bookmarkStart w:id="30" w:name="_heading=h.1fob9te" w:colFirst="0" w:colLast="0"/>
-      <w:bookmarkStart w:id="31" w:name="_Toc154150221"/>
+      <w:bookmarkStart w:id="29" w:name="_heading=h.1fob9te" w:colFirst="0" w:colLast="0"/>
+      <w:bookmarkStart w:id="30" w:name="_Toc154150221"/>
+      <w:bookmarkEnd w:id="29"/>
+      <w:r>
+        <w:t>Classification du problème</w:t>
+      </w:r>
       <w:bookmarkEnd w:id="30"/>
-      <w:r>
-        <w:t>Classification du problème</w:t>
-      </w:r>
-      <w:bookmarkEnd w:id="31"/>
       <w:r>
         <w:t xml:space="preserve"> </w:t>
       </w:r>
@@ -6734,7 +7317,7 @@
                     <pic:cNvPicPr preferRelativeResize="0"/>
                   </pic:nvPicPr>
                   <pic:blipFill>
-                    <a:blip r:embed="rId29"/>
+                    <a:blip r:embed="rId26"/>
                     <a:srcRect b="50386"/>
                     <a:stretch>
                       <a:fillRect/>
@@ -6896,11 +7479,11 @@
       <w:pPr>
         <w:pStyle w:val="Titre2"/>
       </w:pPr>
-      <w:bookmarkStart w:id="32" w:name="_Toc154150223"/>
+      <w:bookmarkStart w:id="31" w:name="_Toc154150223"/>
       <w:r>
         <w:t>Démarche d’expérimentation et résultats</w:t>
       </w:r>
-      <w:bookmarkEnd w:id="32"/>
+      <w:bookmarkEnd w:id="31"/>
     </w:p>
     <w:p/>
     <w:p>
@@ -6999,21 +7582,7 @@
           <w:b/>
           <w:bCs/>
         </w:rPr>
-        <w:t xml:space="preserve">Optimisation </w:t>
-      </w:r>
-      <w:r>
-        <w:rPr>
-          <w:b/>
-          <w:bCs/>
-        </w:rPr>
-        <w:t>des hyperparamètres</w:t>
-      </w:r>
-      <w:r>
-        <w:rPr>
-          <w:b/>
-          <w:bCs/>
-        </w:rPr>
-        <w:t xml:space="preserve"> du modèle </w:t>
+        <w:t xml:space="preserve">Optimisation des hyperparamètres du modèle </w:t>
       </w:r>
       <w:proofErr w:type="spellStart"/>
       <w:r>
@@ -7110,7 +7679,7 @@
                     <pic:cNvPicPr preferRelativeResize="0"/>
                   </pic:nvPicPr>
                   <pic:blipFill>
-                    <a:blip r:embed="rId30"/>
+                    <a:blip r:embed="rId27"/>
                     <a:srcRect/>
                     <a:stretch>
                       <a:fillRect/>
@@ -7235,19 +7804,19 @@
           <w:b/>
         </w:rPr>
       </w:pPr>
-      <w:commentRangeStart w:id="33"/>
+      <w:commentRangeStart w:id="32"/>
       <w:r>
         <w:rPr>
           <w:b/>
         </w:rPr>
         <w:t xml:space="preserve">Synthèse des résultats obtenus : </w:t>
       </w:r>
-      <w:commentRangeEnd w:id="33"/>
+      <w:commentRangeEnd w:id="32"/>
       <w:r>
         <w:rPr>
           <w:rStyle w:val="Marquedecommentaire"/>
         </w:rPr>
-        <w:commentReference w:id="33"/>
+        <w:commentReference w:id="32"/>
       </w:r>
     </w:p>
     <w:p>
@@ -10074,14 +10643,11 @@
       <w:pPr>
         <w:pStyle w:val="Titre2"/>
       </w:pPr>
-      <w:bookmarkStart w:id="34" w:name="_Toc154150224"/>
-      <w:r>
-        <w:t>M</w:t>
-      </w:r>
-      <w:r>
-        <w:t>odèle LeNet-5</w:t>
-      </w:r>
-      <w:bookmarkEnd w:id="34"/>
+      <w:bookmarkStart w:id="33" w:name="_Toc154150224"/>
+      <w:r>
+        <w:t>Modèle LeNet-5</w:t>
+      </w:r>
+      <w:bookmarkEnd w:id="33"/>
     </w:p>
     <w:p>
       <w:pPr>
@@ -10178,7 +10744,7 @@
                     <pic:cNvPicPr preferRelativeResize="0"/>
                   </pic:nvPicPr>
                   <pic:blipFill>
-                    <a:blip r:embed="rId31"/>
+                    <a:blip r:embed="rId28"/>
                     <a:srcRect/>
                     <a:stretch>
                       <a:fillRect/>
@@ -10218,7 +10784,7 @@
         </w:rPr>
         <w:t xml:space="preserve">Représentation du modèle LeNet5 sur la base d’un input 32*32 - </w:t>
       </w:r>
-      <w:hyperlink r:id="rId32">
+      <w:hyperlink r:id="rId29">
         <w:r>
           <w:rPr>
             <w:b/>
@@ -10242,8 +10808,8 @@
       <w:pPr>
         <w:pStyle w:val="Titre3"/>
       </w:pPr>
-      <w:bookmarkStart w:id="35" w:name="_heading=h.g66xeoeiic4n" w:colFirst="0" w:colLast="0"/>
-      <w:bookmarkEnd w:id="35"/>
+      <w:bookmarkStart w:id="34" w:name="_heading=h.g66xeoeiic4n" w:colFirst="0" w:colLast="0"/>
+      <w:bookmarkEnd w:id="34"/>
       <w:r>
         <w:t xml:space="preserve">Entraînement du modèle LeNet-5 avec différentes tailles de </w:t>
       </w:r>
@@ -10349,7 +10915,7 @@
                     <pic:cNvPicPr preferRelativeResize="0"/>
                   </pic:nvPicPr>
                   <pic:blipFill>
-                    <a:blip r:embed="rId33"/>
+                    <a:blip r:embed="rId30"/>
                     <a:srcRect/>
                     <a:stretch>
                       <a:fillRect/>
@@ -10383,17 +10949,17 @@
       <w:pPr>
         <w:pStyle w:val="Titre2"/>
       </w:pPr>
-      <w:bookmarkStart w:id="36" w:name="_heading=h.oifj7navb6hz" w:colFirst="0" w:colLast="0"/>
-      <w:bookmarkStart w:id="37" w:name="_Toc154150225"/>
+      <w:bookmarkStart w:id="35" w:name="_heading=h.oifj7navb6hz" w:colFirst="0" w:colLast="0"/>
+      <w:bookmarkStart w:id="36" w:name="_Toc154150225"/>
+      <w:bookmarkEnd w:id="35"/>
+      <w:r>
+        <w:t xml:space="preserve">Optimisation des hyperparamètres du modèle </w:t>
+      </w:r>
+      <w:proofErr w:type="spellStart"/>
+      <w:r>
+        <w:t>LeNet</w:t>
+      </w:r>
       <w:bookmarkEnd w:id="36"/>
-      <w:r>
-        <w:t xml:space="preserve">Optimisation des hyperparamètres du modèle </w:t>
-      </w:r>
-      <w:proofErr w:type="spellStart"/>
-      <w:r>
-        <w:t>LeNet</w:t>
-      </w:r>
-      <w:bookmarkEnd w:id="37"/>
       <w:proofErr w:type="spellEnd"/>
       <w:r>
         <w:t xml:space="preserve"> </w:t>
@@ -10621,66 +11187,864 @@
           <w:between w:val="nil"/>
         </w:pBdr>
         <w:rPr>
-          <w:b/>
-          <w:bCs/>
-          <w:color w:val="000000"/>
-        </w:rPr>
-      </w:pPr>
-      <w:r>
-        <w:rPr>
-          <w:b/>
-          <w:bCs/>
-          <w:color w:val="000000"/>
-          <w:highlight w:val="yellow"/>
-        </w:rPr>
-        <w:t xml:space="preserve">Ajouter les résultats </w:t>
-      </w:r>
-      <w:r>
-        <w:rPr>
-          <w:b/>
-          <w:bCs/>
-          <w:color w:val="000000"/>
-          <w:highlight w:val="yellow"/>
-        </w:rPr>
-        <w:t xml:space="preserve">&amp; conclusions </w:t>
-      </w:r>
-      <w:r>
-        <w:rPr>
-          <w:b/>
-          <w:bCs/>
-          <w:color w:val="000000"/>
-          <w:highlight w:val="yellow"/>
-        </w:rPr>
-        <w:t>de l’</w:t>
+          <w:color w:val="000000"/>
+        </w:rPr>
+      </w:pPr>
+      <w:r>
+        <w:rPr>
+          <w:color w:val="000000"/>
+        </w:rPr>
+        <w:t xml:space="preserve">Dans le même esprit nous avons effectué un </w:t>
       </w:r>
       <w:proofErr w:type="spellStart"/>
       <w:r>
         <w:rPr>
-          <w:b/>
-          <w:bCs/>
-          <w:color w:val="000000"/>
-          <w:highlight w:val="yellow"/>
-        </w:rPr>
-        <w:t>hypertuning</w:t>
+          <w:color w:val="000000"/>
+        </w:rPr>
+        <w:t>keras</w:t>
       </w:r>
       <w:proofErr w:type="spellEnd"/>
       <w:r>
         <w:rPr>
-          <w:b/>
-          <w:bCs/>
-          <w:color w:val="000000"/>
-          <w:highlight w:val="yellow"/>
-        </w:rPr>
-        <w:t xml:space="preserve"> sur lenet5 : Steve</w:t>
-      </w:r>
-      <w:r>
-        <w:rPr>
-          <w:b/>
-          <w:bCs/>
+          <w:color w:val="000000"/>
+        </w:rPr>
+        <w:t xml:space="preserve"> tuner sur l'architecture DNN de </w:t>
+      </w:r>
+      <w:r>
+        <w:rPr>
+          <w:color w:val="000000"/>
+        </w:rPr>
+        <w:t>classification optimale</w:t>
+      </w:r>
+      <w:r>
+        <w:rPr>
+          <w:color w:val="000000"/>
+        </w:rPr>
+        <w:t>.</w:t>
+      </w:r>
+      <w:r>
+        <w:rPr>
+          <w:color w:val="000000"/>
+        </w:rPr>
+        <w:t xml:space="preserve"> Nous avons fait varier :</w:t>
+      </w:r>
+    </w:p>
+    <w:p>
+      <w:pPr>
+        <w:pStyle w:val="Paragraphedeliste"/>
+        <w:numPr>
+          <w:ilvl w:val="0"/>
+          <w:numId w:val="33"/>
+        </w:numPr>
+        <w:pBdr>
+          <w:top w:val="nil"/>
+          <w:left w:val="nil"/>
+          <w:bottom w:val="nil"/>
+          <w:right w:val="nil"/>
+          <w:between w:val="nil"/>
+        </w:pBdr>
+        <w:rPr>
+          <w:color w:val="000000"/>
+        </w:rPr>
+      </w:pPr>
+      <w:r>
+        <w:rPr>
+          <w:color w:val="000000"/>
+        </w:rPr>
+        <w:t>Nombre de couches de DNN précédant le dernière couche (de 0 à 10)</w:t>
+      </w:r>
+    </w:p>
+    <w:p>
+      <w:pPr>
+        <w:pStyle w:val="Paragraphedeliste"/>
+        <w:numPr>
+          <w:ilvl w:val="0"/>
+          <w:numId w:val="33"/>
+        </w:numPr>
+        <w:pBdr>
+          <w:top w:val="nil"/>
+          <w:left w:val="nil"/>
+          <w:bottom w:val="nil"/>
+          <w:right w:val="nil"/>
+          <w:between w:val="nil"/>
+        </w:pBdr>
+        <w:rPr>
+          <w:color w:val="000000"/>
+        </w:rPr>
+      </w:pPr>
+      <w:r>
+        <w:rPr>
+          <w:color w:val="000000"/>
+        </w:rPr>
+        <w:t>Nombre de neurones pour chacune des couches (parmi 16, 32, 64,128, 256, 512, 1024, et 2076)</w:t>
+      </w:r>
+    </w:p>
+    <w:p>
+      <w:pPr>
+        <w:pStyle w:val="Paragraphedeliste"/>
+        <w:numPr>
+          <w:ilvl w:val="0"/>
+          <w:numId w:val="33"/>
+        </w:numPr>
+        <w:pBdr>
+          <w:top w:val="nil"/>
+          <w:left w:val="nil"/>
+          <w:bottom w:val="nil"/>
+          <w:right w:val="nil"/>
+          <w:between w:val="nil"/>
+        </w:pBdr>
+        <w:rPr>
+          <w:color w:val="000000"/>
+        </w:rPr>
+      </w:pPr>
+      <w:r>
+        <w:rPr>
+          <w:color w:val="000000"/>
+        </w:rPr>
+        <w:t>La présence ou l'absence d'une couche Dropout entre chaque couche</w:t>
+      </w:r>
+    </w:p>
+    <w:p>
+      <w:pPr>
+        <w:pStyle w:val="Paragraphedeliste"/>
+        <w:numPr>
+          <w:ilvl w:val="0"/>
+          <w:numId w:val="33"/>
+        </w:numPr>
+        <w:pBdr>
+          <w:top w:val="nil"/>
+          <w:left w:val="nil"/>
+          <w:bottom w:val="nil"/>
+          <w:right w:val="nil"/>
+          <w:between w:val="nil"/>
+        </w:pBdr>
+        <w:rPr>
+          <w:color w:val="000000"/>
+        </w:rPr>
+      </w:pPr>
+      <w:r>
+        <w:rPr>
+          <w:color w:val="000000"/>
+        </w:rPr>
+        <w:t>La fonction d'activation de chaque couche (parmi 'relu' ou '</w:t>
+      </w:r>
+      <w:proofErr w:type="spellStart"/>
+      <w:r>
+        <w:rPr>
+          <w:color w:val="000000"/>
+        </w:rPr>
+        <w:t>tanh</w:t>
+      </w:r>
+      <w:proofErr w:type="spellEnd"/>
+      <w:r>
+        <w:rPr>
+          <w:color w:val="000000"/>
+        </w:rPr>
+        <w:t>'</w:t>
+      </w:r>
+      <w:r>
+        <w:rPr>
+          <w:color w:val="000000"/>
+        </w:rPr>
+        <w:t>)</w:t>
+      </w:r>
+    </w:p>
+    <w:p>
+      <w:pPr>
+        <w:pBdr>
+          <w:top w:val="nil"/>
+          <w:left w:val="nil"/>
+          <w:bottom w:val="nil"/>
+          <w:right w:val="nil"/>
+          <w:between w:val="nil"/>
+        </w:pBdr>
+        <w:rPr>
+          <w:color w:val="000000"/>
+        </w:rPr>
+      </w:pPr>
+      <w:r>
+        <w:rPr>
           <w:color w:val="000000"/>
         </w:rPr>
         <w:t xml:space="preserve"> </w:t>
       </w:r>
+    </w:p>
+    <w:p>
+      <w:pPr>
+        <w:rPr>
+          <w:color w:val="000000"/>
+        </w:rPr>
+      </w:pPr>
+      <w:bookmarkStart w:id="37" w:name="_Toc154150226"/>
+      <w:r>
+        <w:rPr>
+          <w:color w:val="000000"/>
+        </w:rPr>
+        <w:t xml:space="preserve">Le modèle de classificateur DNN final </w:t>
+      </w:r>
+      <w:r>
+        <w:rPr>
+          <w:color w:val="000000"/>
+        </w:rPr>
+        <w:t>obtenue :</w:t>
+      </w:r>
+    </w:p>
+    <w:p>
+      <w:pPr>
+        <w:spacing w:line="240" w:lineRule="auto"/>
+        <w:rPr>
+          <w:rFonts w:ascii="Courier New" w:eastAsia="Times New Roman" w:hAnsi="Courier New" w:cs="Courier New"/>
+          <w:sz w:val="20"/>
+          <w:szCs w:val="20"/>
+          <w:shd w:val="clear" w:color="auto" w:fill="F5F5F5"/>
+          <w:lang w:eastAsia="zh-CN"/>
+        </w:rPr>
+      </w:pPr>
+    </w:p>
+    <w:tbl>
+      <w:tblPr>
+        <w:tblStyle w:val="Grilledutableau"/>
+        <w:tblW w:w="0" w:type="auto"/>
+        <w:tblLook w:val="04A0" w:firstRow="1" w:lastRow="0" w:firstColumn="1" w:lastColumn="0" w:noHBand="0" w:noVBand="1"/>
+      </w:tblPr>
+      <w:tblGrid>
+        <w:gridCol w:w="2254"/>
+        <w:gridCol w:w="2254"/>
+        <w:gridCol w:w="2254"/>
+        <w:gridCol w:w="2254"/>
+      </w:tblGrid>
+      <w:tr>
+        <w:tc>
+          <w:tcPr>
+            <w:tcW w:w="2254" w:type="dxa"/>
+          </w:tcPr>
+          <w:p>
+            <w:pPr>
+              <w:rPr>
+                <w:rFonts w:ascii="Courier New" w:eastAsia="Times New Roman" w:hAnsi="Courier New" w:cs="Courier New"/>
+                <w:sz w:val="20"/>
+                <w:szCs w:val="20"/>
+                <w:shd w:val="clear" w:color="auto" w:fill="F5F5F5"/>
+                <w:lang w:eastAsia="zh-CN"/>
+              </w:rPr>
+            </w:pPr>
+            <w:r>
+              <w:rPr>
+                <w:rFonts w:ascii="Courier New" w:eastAsia="Times New Roman" w:hAnsi="Courier New" w:cs="Courier New"/>
+                <w:sz w:val="20"/>
+                <w:szCs w:val="20"/>
+                <w:shd w:val="clear" w:color="auto" w:fill="F5F5F5"/>
+                <w:lang w:eastAsia="zh-CN"/>
+              </w:rPr>
+              <w:t>Couches du classificateurs</w:t>
+            </w:r>
+          </w:p>
+        </w:tc>
+        <w:tc>
+          <w:tcPr>
+            <w:tcW w:w="2254" w:type="dxa"/>
+          </w:tcPr>
+          <w:p>
+            <w:pPr>
+              <w:rPr>
+                <w:rFonts w:ascii="Courier New" w:eastAsia="Times New Roman" w:hAnsi="Courier New" w:cs="Courier New"/>
+                <w:sz w:val="20"/>
+                <w:szCs w:val="20"/>
+                <w:shd w:val="clear" w:color="auto" w:fill="F5F5F5"/>
+                <w:lang w:eastAsia="zh-CN"/>
+              </w:rPr>
+            </w:pPr>
+            <w:r>
+              <w:rPr>
+                <w:rFonts w:ascii="Courier New" w:eastAsia="Times New Roman" w:hAnsi="Courier New" w:cs="Courier New"/>
+                <w:sz w:val="20"/>
+                <w:szCs w:val="20"/>
+                <w:shd w:val="clear" w:color="auto" w:fill="F5F5F5"/>
+                <w:lang w:eastAsia="zh-CN"/>
+              </w:rPr>
+              <w:t>Nombre de neurones</w:t>
+            </w:r>
+          </w:p>
+        </w:tc>
+        <w:tc>
+          <w:tcPr>
+            <w:tcW w:w="2254" w:type="dxa"/>
+          </w:tcPr>
+          <w:p>
+            <w:pPr>
+              <w:rPr>
+                <w:rFonts w:ascii="Courier New" w:eastAsia="Times New Roman" w:hAnsi="Courier New" w:cs="Courier New"/>
+                <w:sz w:val="20"/>
+                <w:szCs w:val="20"/>
+                <w:shd w:val="clear" w:color="auto" w:fill="F5F5F5"/>
+                <w:lang w:eastAsia="zh-CN"/>
+              </w:rPr>
+            </w:pPr>
+            <w:proofErr w:type="gramStart"/>
+            <w:r>
+              <w:rPr>
+                <w:rFonts w:ascii="Courier New" w:eastAsia="Times New Roman" w:hAnsi="Courier New" w:cs="Courier New"/>
+                <w:sz w:val="20"/>
+                <w:szCs w:val="20"/>
+                <w:shd w:val="clear" w:color="auto" w:fill="F5F5F5"/>
+                <w:lang w:eastAsia="zh-CN"/>
+              </w:rPr>
+              <w:t>fonction</w:t>
+            </w:r>
+            <w:proofErr w:type="gramEnd"/>
+            <w:r>
+              <w:rPr>
+                <w:rFonts w:ascii="Courier New" w:eastAsia="Times New Roman" w:hAnsi="Courier New" w:cs="Courier New"/>
+                <w:sz w:val="20"/>
+                <w:szCs w:val="20"/>
+                <w:shd w:val="clear" w:color="auto" w:fill="F5F5F5"/>
+                <w:lang w:eastAsia="zh-CN"/>
+              </w:rPr>
+              <w:t xml:space="preserve"> d'activation</w:t>
+            </w:r>
+          </w:p>
+        </w:tc>
+        <w:tc>
+          <w:tcPr>
+            <w:tcW w:w="2254" w:type="dxa"/>
+          </w:tcPr>
+          <w:p>
+            <w:pPr>
+              <w:rPr>
+                <w:rFonts w:ascii="Courier New" w:eastAsia="Times New Roman" w:hAnsi="Courier New" w:cs="Courier New"/>
+                <w:sz w:val="20"/>
+                <w:szCs w:val="20"/>
+                <w:shd w:val="clear" w:color="auto" w:fill="F5F5F5"/>
+                <w:lang w:eastAsia="zh-CN"/>
+              </w:rPr>
+            </w:pPr>
+            <w:proofErr w:type="gramStart"/>
+            <w:r>
+              <w:rPr>
+                <w:rFonts w:ascii="Courier New" w:eastAsia="Times New Roman" w:hAnsi="Courier New" w:cs="Courier New"/>
+                <w:sz w:val="20"/>
+                <w:szCs w:val="20"/>
+                <w:shd w:val="clear" w:color="auto" w:fill="F5F5F5"/>
+                <w:lang w:eastAsia="zh-CN"/>
+              </w:rPr>
+              <w:t>drop</w:t>
+            </w:r>
+            <w:proofErr w:type="gramEnd"/>
+            <w:r>
+              <w:rPr>
+                <w:rFonts w:ascii="Courier New" w:eastAsia="Times New Roman" w:hAnsi="Courier New" w:cs="Courier New"/>
+                <w:sz w:val="20"/>
+                <w:szCs w:val="20"/>
+                <w:shd w:val="clear" w:color="auto" w:fill="F5F5F5"/>
+                <w:lang w:eastAsia="zh-CN"/>
+              </w:rPr>
+              <w:t xml:space="preserve"> out ratio at 'output'</w:t>
+            </w:r>
+          </w:p>
+        </w:tc>
+      </w:tr>
+      <w:tr>
+        <w:tc>
+          <w:tcPr>
+            <w:tcW w:w="2254" w:type="dxa"/>
+          </w:tcPr>
+          <w:p>
+            <w:pPr>
+              <w:rPr>
+                <w:rFonts w:ascii="Courier New" w:eastAsia="Times New Roman" w:hAnsi="Courier New" w:cs="Courier New"/>
+                <w:sz w:val="20"/>
+                <w:szCs w:val="20"/>
+                <w:shd w:val="clear" w:color="auto" w:fill="F5F5F5"/>
+                <w:lang w:eastAsia="zh-CN"/>
+              </w:rPr>
+            </w:pPr>
+            <w:r>
+              <w:rPr>
+                <w:rFonts w:ascii="Courier New" w:eastAsia="Times New Roman" w:hAnsi="Courier New" w:cs="Courier New"/>
+                <w:sz w:val="20"/>
+                <w:szCs w:val="20"/>
+                <w:shd w:val="clear" w:color="auto" w:fill="F5F5F5"/>
+                <w:lang w:eastAsia="zh-CN"/>
+              </w:rPr>
+              <w:t>Dense 1</w:t>
+            </w:r>
+          </w:p>
+        </w:tc>
+        <w:tc>
+          <w:tcPr>
+            <w:tcW w:w="2254" w:type="dxa"/>
+          </w:tcPr>
+          <w:p>
+            <w:pPr>
+              <w:rPr>
+                <w:rFonts w:ascii="Courier New" w:eastAsia="Times New Roman" w:hAnsi="Courier New" w:cs="Courier New"/>
+                <w:sz w:val="20"/>
+                <w:szCs w:val="20"/>
+                <w:shd w:val="clear" w:color="auto" w:fill="F5F5F5"/>
+                <w:lang w:eastAsia="zh-CN"/>
+              </w:rPr>
+            </w:pPr>
+            <w:r>
+              <w:rPr>
+                <w:rFonts w:ascii="Courier New" w:eastAsia="Times New Roman" w:hAnsi="Courier New" w:cs="Courier New"/>
+                <w:sz w:val="20"/>
+                <w:szCs w:val="20"/>
+                <w:shd w:val="clear" w:color="auto" w:fill="F5F5F5"/>
+                <w:lang w:eastAsia="zh-CN"/>
+              </w:rPr>
+              <w:t>128</w:t>
+            </w:r>
+          </w:p>
+        </w:tc>
+        <w:tc>
+          <w:tcPr>
+            <w:tcW w:w="2254" w:type="dxa"/>
+          </w:tcPr>
+          <w:p>
+            <w:pPr>
+              <w:rPr>
+                <w:rFonts w:ascii="Courier New" w:eastAsia="Times New Roman" w:hAnsi="Courier New" w:cs="Courier New"/>
+                <w:sz w:val="20"/>
+                <w:szCs w:val="20"/>
+                <w:shd w:val="clear" w:color="auto" w:fill="F5F5F5"/>
+                <w:lang w:eastAsia="zh-CN"/>
+              </w:rPr>
+            </w:pPr>
+            <w:r>
+              <w:rPr>
+                <w:rFonts w:ascii="Courier New" w:eastAsia="Times New Roman" w:hAnsi="Courier New" w:cs="Courier New"/>
+                <w:sz w:val="20"/>
+                <w:szCs w:val="20"/>
+                <w:shd w:val="clear" w:color="auto" w:fill="F5F5F5"/>
+                <w:lang w:eastAsia="zh-CN"/>
+              </w:rPr>
+              <w:t>'relu'</w:t>
+            </w:r>
+          </w:p>
+        </w:tc>
+        <w:tc>
+          <w:tcPr>
+            <w:tcW w:w="2254" w:type="dxa"/>
+          </w:tcPr>
+          <w:p>
+            <w:pPr>
+              <w:rPr>
+                <w:rFonts w:ascii="Courier New" w:eastAsia="Times New Roman" w:hAnsi="Courier New" w:cs="Courier New"/>
+                <w:sz w:val="20"/>
+                <w:szCs w:val="20"/>
+                <w:shd w:val="clear" w:color="auto" w:fill="F5F5F5"/>
+                <w:lang w:eastAsia="zh-CN"/>
+              </w:rPr>
+            </w:pPr>
+            <w:r>
+              <w:rPr>
+                <w:rFonts w:ascii="Courier New" w:eastAsia="Times New Roman" w:hAnsi="Courier New" w:cs="Courier New"/>
+                <w:sz w:val="20"/>
+                <w:szCs w:val="20"/>
+                <w:shd w:val="clear" w:color="auto" w:fill="F5F5F5"/>
+                <w:lang w:eastAsia="zh-CN"/>
+              </w:rPr>
+              <w:t>0%</w:t>
+            </w:r>
+          </w:p>
+        </w:tc>
+      </w:tr>
+      <w:tr>
+        <w:tc>
+          <w:tcPr>
+            <w:tcW w:w="2254" w:type="dxa"/>
+          </w:tcPr>
+          <w:p>
+            <w:pPr>
+              <w:rPr>
+                <w:rFonts w:ascii="Courier New" w:eastAsia="Times New Roman" w:hAnsi="Courier New" w:cs="Courier New"/>
+                <w:sz w:val="20"/>
+                <w:szCs w:val="20"/>
+                <w:shd w:val="clear" w:color="auto" w:fill="F5F5F5"/>
+                <w:lang w:eastAsia="zh-CN"/>
+              </w:rPr>
+            </w:pPr>
+            <w:r>
+              <w:rPr>
+                <w:rFonts w:ascii="Courier New" w:eastAsia="Times New Roman" w:hAnsi="Courier New" w:cs="Courier New"/>
+                <w:sz w:val="20"/>
+                <w:szCs w:val="20"/>
+                <w:shd w:val="clear" w:color="auto" w:fill="F5F5F5"/>
+                <w:lang w:eastAsia="zh-CN"/>
+              </w:rPr>
+              <w:t>Dense 2</w:t>
+            </w:r>
+          </w:p>
+        </w:tc>
+        <w:tc>
+          <w:tcPr>
+            <w:tcW w:w="2254" w:type="dxa"/>
+          </w:tcPr>
+          <w:p>
+            <w:pPr>
+              <w:rPr>
+                <w:rFonts w:ascii="Courier New" w:eastAsia="Times New Roman" w:hAnsi="Courier New" w:cs="Courier New"/>
+                <w:sz w:val="20"/>
+                <w:szCs w:val="20"/>
+                <w:shd w:val="clear" w:color="auto" w:fill="F5F5F5"/>
+                <w:lang w:eastAsia="zh-CN"/>
+              </w:rPr>
+            </w:pPr>
+            <w:r>
+              <w:rPr>
+                <w:rFonts w:ascii="Courier New" w:eastAsia="Times New Roman" w:hAnsi="Courier New" w:cs="Courier New"/>
+                <w:sz w:val="20"/>
+                <w:szCs w:val="20"/>
+                <w:shd w:val="clear" w:color="auto" w:fill="F5F5F5"/>
+                <w:lang w:eastAsia="zh-CN"/>
+              </w:rPr>
+              <w:t>32</w:t>
+            </w:r>
+          </w:p>
+        </w:tc>
+        <w:tc>
+          <w:tcPr>
+            <w:tcW w:w="2254" w:type="dxa"/>
+          </w:tcPr>
+          <w:p>
+            <w:pPr>
+              <w:rPr>
+                <w:rFonts w:ascii="Courier New" w:eastAsia="Times New Roman" w:hAnsi="Courier New" w:cs="Courier New"/>
+                <w:sz w:val="20"/>
+                <w:szCs w:val="20"/>
+                <w:shd w:val="clear" w:color="auto" w:fill="F5F5F5"/>
+                <w:lang w:eastAsia="zh-CN"/>
+              </w:rPr>
+            </w:pPr>
+            <w:r>
+              <w:rPr>
+                <w:rFonts w:ascii="Courier New" w:eastAsia="Times New Roman" w:hAnsi="Courier New" w:cs="Courier New"/>
+                <w:sz w:val="20"/>
+                <w:szCs w:val="20"/>
+                <w:shd w:val="clear" w:color="auto" w:fill="F5F5F5"/>
+                <w:lang w:eastAsia="zh-CN"/>
+              </w:rPr>
+              <w:t>'relu'</w:t>
+            </w:r>
+          </w:p>
+        </w:tc>
+        <w:tc>
+          <w:tcPr>
+            <w:tcW w:w="2254" w:type="dxa"/>
+          </w:tcPr>
+          <w:p>
+            <w:pPr>
+              <w:rPr>
+                <w:rFonts w:ascii="Courier New" w:eastAsia="Times New Roman" w:hAnsi="Courier New" w:cs="Courier New"/>
+                <w:sz w:val="20"/>
+                <w:szCs w:val="20"/>
+                <w:shd w:val="clear" w:color="auto" w:fill="F5F5F5"/>
+                <w:lang w:eastAsia="zh-CN"/>
+              </w:rPr>
+            </w:pPr>
+            <w:r>
+              <w:rPr>
+                <w:rFonts w:ascii="Courier New" w:eastAsia="Times New Roman" w:hAnsi="Courier New" w:cs="Courier New"/>
+                <w:sz w:val="20"/>
+                <w:szCs w:val="20"/>
+                <w:shd w:val="clear" w:color="auto" w:fill="F5F5F5"/>
+                <w:lang w:eastAsia="zh-CN"/>
+              </w:rPr>
+              <w:t>20%</w:t>
+            </w:r>
+          </w:p>
+        </w:tc>
+      </w:tr>
+      <w:tr>
+        <w:tc>
+          <w:tcPr>
+            <w:tcW w:w="2254" w:type="dxa"/>
+          </w:tcPr>
+          <w:p>
+            <w:pPr>
+              <w:rPr>
+                <w:rFonts w:ascii="Courier New" w:eastAsia="Times New Roman" w:hAnsi="Courier New" w:cs="Courier New"/>
+                <w:sz w:val="20"/>
+                <w:szCs w:val="20"/>
+                <w:shd w:val="clear" w:color="auto" w:fill="F5F5F5"/>
+                <w:lang w:eastAsia="zh-CN"/>
+              </w:rPr>
+            </w:pPr>
+            <w:r>
+              <w:rPr>
+                <w:rFonts w:ascii="Courier New" w:eastAsia="Times New Roman" w:hAnsi="Courier New" w:cs="Courier New"/>
+                <w:sz w:val="20"/>
+                <w:szCs w:val="20"/>
+                <w:shd w:val="clear" w:color="auto" w:fill="F5F5F5"/>
+                <w:lang w:eastAsia="zh-CN"/>
+              </w:rPr>
+              <w:t>Dense 3</w:t>
+            </w:r>
+          </w:p>
+        </w:tc>
+        <w:tc>
+          <w:tcPr>
+            <w:tcW w:w="2254" w:type="dxa"/>
+          </w:tcPr>
+          <w:p>
+            <w:pPr>
+              <w:rPr>
+                <w:rFonts w:ascii="Courier New" w:eastAsia="Times New Roman" w:hAnsi="Courier New" w:cs="Courier New"/>
+                <w:sz w:val="20"/>
+                <w:szCs w:val="20"/>
+                <w:shd w:val="clear" w:color="auto" w:fill="F5F5F5"/>
+                <w:lang w:eastAsia="zh-CN"/>
+              </w:rPr>
+            </w:pPr>
+            <w:r>
+              <w:rPr>
+                <w:rFonts w:ascii="Courier New" w:eastAsia="Times New Roman" w:hAnsi="Courier New" w:cs="Courier New"/>
+                <w:sz w:val="20"/>
+                <w:szCs w:val="20"/>
+                <w:shd w:val="clear" w:color="auto" w:fill="F5F5F5"/>
+                <w:lang w:eastAsia="zh-CN"/>
+              </w:rPr>
+              <w:t>16</w:t>
+            </w:r>
+          </w:p>
+        </w:tc>
+        <w:tc>
+          <w:tcPr>
+            <w:tcW w:w="2254" w:type="dxa"/>
+          </w:tcPr>
+          <w:p>
+            <w:pPr>
+              <w:rPr>
+                <w:rFonts w:ascii="Courier New" w:eastAsia="Times New Roman" w:hAnsi="Courier New" w:cs="Courier New"/>
+                <w:sz w:val="20"/>
+                <w:szCs w:val="20"/>
+                <w:shd w:val="clear" w:color="auto" w:fill="F5F5F5"/>
+                <w:lang w:eastAsia="zh-CN"/>
+              </w:rPr>
+            </w:pPr>
+            <w:r>
+              <w:rPr>
+                <w:rFonts w:ascii="Courier New" w:eastAsia="Times New Roman" w:hAnsi="Courier New" w:cs="Courier New"/>
+                <w:sz w:val="20"/>
+                <w:szCs w:val="20"/>
+                <w:shd w:val="clear" w:color="auto" w:fill="F5F5F5"/>
+                <w:lang w:eastAsia="zh-CN"/>
+              </w:rPr>
+              <w:t>'</w:t>
+            </w:r>
+            <w:proofErr w:type="spellStart"/>
+            <w:r>
+              <w:rPr>
+                <w:rFonts w:ascii="Courier New" w:eastAsia="Times New Roman" w:hAnsi="Courier New" w:cs="Courier New"/>
+                <w:sz w:val="20"/>
+                <w:szCs w:val="20"/>
+                <w:shd w:val="clear" w:color="auto" w:fill="F5F5F5"/>
+                <w:lang w:eastAsia="zh-CN"/>
+              </w:rPr>
+              <w:t>tanh</w:t>
+            </w:r>
+            <w:proofErr w:type="spellEnd"/>
+            <w:r>
+              <w:rPr>
+                <w:rFonts w:ascii="Courier New" w:eastAsia="Times New Roman" w:hAnsi="Courier New" w:cs="Courier New"/>
+                <w:sz w:val="20"/>
+                <w:szCs w:val="20"/>
+                <w:shd w:val="clear" w:color="auto" w:fill="F5F5F5"/>
+                <w:lang w:eastAsia="zh-CN"/>
+              </w:rPr>
+              <w:t>'</w:t>
+            </w:r>
+          </w:p>
+        </w:tc>
+        <w:tc>
+          <w:tcPr>
+            <w:tcW w:w="2254" w:type="dxa"/>
+          </w:tcPr>
+          <w:p>
+            <w:pPr>
+              <w:rPr>
+                <w:rFonts w:ascii="Courier New" w:eastAsia="Times New Roman" w:hAnsi="Courier New" w:cs="Courier New"/>
+                <w:sz w:val="20"/>
+                <w:szCs w:val="20"/>
+                <w:shd w:val="clear" w:color="auto" w:fill="F5F5F5"/>
+                <w:lang w:eastAsia="zh-CN"/>
+              </w:rPr>
+            </w:pPr>
+            <w:r>
+              <w:rPr>
+                <w:rFonts w:ascii="Courier New" w:eastAsia="Times New Roman" w:hAnsi="Courier New" w:cs="Courier New"/>
+                <w:sz w:val="20"/>
+                <w:szCs w:val="20"/>
+                <w:shd w:val="clear" w:color="auto" w:fill="F5F5F5"/>
+                <w:lang w:eastAsia="zh-CN"/>
+              </w:rPr>
+              <w:t>0%</w:t>
+            </w:r>
+          </w:p>
+        </w:tc>
+      </w:tr>
+      <w:tr>
+        <w:tc>
+          <w:tcPr>
+            <w:tcW w:w="2254" w:type="dxa"/>
+          </w:tcPr>
+          <w:p>
+            <w:pPr>
+              <w:rPr>
+                <w:rFonts w:ascii="Courier New" w:eastAsia="Times New Roman" w:hAnsi="Courier New" w:cs="Courier New"/>
+                <w:sz w:val="20"/>
+                <w:szCs w:val="20"/>
+                <w:shd w:val="clear" w:color="auto" w:fill="F5F5F5"/>
+                <w:lang w:eastAsia="zh-CN"/>
+              </w:rPr>
+            </w:pPr>
+            <w:r>
+              <w:rPr>
+                <w:rFonts w:ascii="Courier New" w:eastAsia="Times New Roman" w:hAnsi="Courier New" w:cs="Courier New"/>
+                <w:sz w:val="20"/>
+                <w:szCs w:val="20"/>
+                <w:shd w:val="clear" w:color="auto" w:fill="F5F5F5"/>
+                <w:lang w:eastAsia="zh-CN"/>
+              </w:rPr>
+              <w:t>Dense '</w:t>
+            </w:r>
+            <w:proofErr w:type="spellStart"/>
+            <w:r>
+              <w:rPr>
+                <w:rFonts w:ascii="Courier New" w:eastAsia="Times New Roman" w:hAnsi="Courier New" w:cs="Courier New"/>
+                <w:sz w:val="20"/>
+                <w:szCs w:val="20"/>
+                <w:shd w:val="clear" w:color="auto" w:fill="F5F5F5"/>
+                <w:lang w:eastAsia="zh-CN"/>
+              </w:rPr>
+              <w:t>Ouput</w:t>
+            </w:r>
+            <w:proofErr w:type="spellEnd"/>
+            <w:r>
+              <w:rPr>
+                <w:rFonts w:ascii="Courier New" w:eastAsia="Times New Roman" w:hAnsi="Courier New" w:cs="Courier New"/>
+                <w:sz w:val="20"/>
+                <w:szCs w:val="20"/>
+                <w:shd w:val="clear" w:color="auto" w:fill="F5F5F5"/>
+                <w:lang w:eastAsia="zh-CN"/>
+              </w:rPr>
+              <w:t>'</w:t>
+            </w:r>
+          </w:p>
+        </w:tc>
+        <w:tc>
+          <w:tcPr>
+            <w:tcW w:w="2254" w:type="dxa"/>
+          </w:tcPr>
+          <w:p>
+            <w:pPr>
+              <w:rPr>
+                <w:rFonts w:ascii="Courier New" w:eastAsia="Times New Roman" w:hAnsi="Courier New" w:cs="Courier New"/>
+                <w:sz w:val="20"/>
+                <w:szCs w:val="20"/>
+                <w:shd w:val="clear" w:color="auto" w:fill="F5F5F5"/>
+                <w:lang w:eastAsia="zh-CN"/>
+              </w:rPr>
+            </w:pPr>
+            <w:r>
+              <w:rPr>
+                <w:rFonts w:ascii="Courier New" w:eastAsia="Times New Roman" w:hAnsi="Courier New" w:cs="Courier New"/>
+                <w:sz w:val="20"/>
+                <w:szCs w:val="20"/>
+                <w:shd w:val="clear" w:color="auto" w:fill="F5F5F5"/>
+                <w:lang w:eastAsia="zh-CN"/>
+              </w:rPr>
+              <w:t>4</w:t>
+            </w:r>
+          </w:p>
+        </w:tc>
+        <w:tc>
+          <w:tcPr>
+            <w:tcW w:w="2254" w:type="dxa"/>
+          </w:tcPr>
+          <w:p>
+            <w:pPr>
+              <w:rPr>
+                <w:rFonts w:ascii="Courier New" w:eastAsia="Times New Roman" w:hAnsi="Courier New" w:cs="Courier New"/>
+                <w:sz w:val="20"/>
+                <w:szCs w:val="20"/>
+                <w:shd w:val="clear" w:color="auto" w:fill="F5F5F5"/>
+                <w:lang w:eastAsia="zh-CN"/>
+              </w:rPr>
+            </w:pPr>
+            <w:r>
+              <w:rPr>
+                <w:rFonts w:ascii="Courier New" w:eastAsia="Times New Roman" w:hAnsi="Courier New" w:cs="Courier New"/>
+                <w:sz w:val="20"/>
+                <w:szCs w:val="20"/>
+                <w:shd w:val="clear" w:color="auto" w:fill="F5F5F5"/>
+                <w:lang w:eastAsia="zh-CN"/>
+              </w:rPr>
+              <w:t>'</w:t>
+            </w:r>
+            <w:proofErr w:type="spellStart"/>
+            <w:r>
+              <w:rPr>
+                <w:rFonts w:ascii="Courier New" w:eastAsia="Times New Roman" w:hAnsi="Courier New" w:cs="Courier New"/>
+                <w:sz w:val="20"/>
+                <w:szCs w:val="20"/>
+                <w:shd w:val="clear" w:color="auto" w:fill="F5F5F5"/>
+                <w:lang w:eastAsia="zh-CN"/>
+              </w:rPr>
+              <w:t>softmax</w:t>
+            </w:r>
+            <w:proofErr w:type="spellEnd"/>
+            <w:r>
+              <w:rPr>
+                <w:rFonts w:ascii="Courier New" w:eastAsia="Times New Roman" w:hAnsi="Courier New" w:cs="Courier New"/>
+                <w:sz w:val="20"/>
+                <w:szCs w:val="20"/>
+                <w:shd w:val="clear" w:color="auto" w:fill="F5F5F5"/>
+                <w:lang w:eastAsia="zh-CN"/>
+              </w:rPr>
+              <w:t>'</w:t>
+            </w:r>
+          </w:p>
+        </w:tc>
+        <w:tc>
+          <w:tcPr>
+            <w:tcW w:w="2254" w:type="dxa"/>
+          </w:tcPr>
+          <w:p>
+            <w:pPr>
+              <w:rPr>
+                <w:rFonts w:ascii="Courier New" w:eastAsia="Times New Roman" w:hAnsi="Courier New" w:cs="Courier New"/>
+                <w:sz w:val="20"/>
+                <w:szCs w:val="20"/>
+                <w:shd w:val="clear" w:color="auto" w:fill="F5F5F5"/>
+                <w:lang w:eastAsia="zh-CN"/>
+              </w:rPr>
+            </w:pPr>
+            <w:r>
+              <w:rPr>
+                <w:rFonts w:ascii="Courier New" w:eastAsia="Times New Roman" w:hAnsi="Courier New" w:cs="Courier New"/>
+                <w:sz w:val="20"/>
+                <w:szCs w:val="20"/>
+                <w:shd w:val="clear" w:color="auto" w:fill="F5F5F5"/>
+                <w:lang w:eastAsia="zh-CN"/>
+              </w:rPr>
+              <w:t>NA</w:t>
+            </w:r>
+          </w:p>
+        </w:tc>
+      </w:tr>
+    </w:tbl>
+    <w:p>
+      <w:pPr>
+        <w:spacing w:line="240" w:lineRule="auto"/>
+        <w:rPr>
+          <w:rFonts w:ascii="Courier New" w:eastAsia="Times New Roman" w:hAnsi="Courier New" w:cs="Courier New"/>
+          <w:sz w:val="20"/>
+          <w:szCs w:val="20"/>
+          <w:shd w:val="clear" w:color="auto" w:fill="F5F5F5"/>
+          <w:lang w:eastAsia="zh-CN"/>
+        </w:rPr>
+      </w:pPr>
     </w:p>
     <w:p>
       <w:pPr>
@@ -10690,12 +12054,11 @@
           <w:color w:val="5930F2"/>
         </w:rPr>
       </w:pPr>
-      <w:bookmarkStart w:id="38" w:name="_Toc154150226"/>
       <w:r>
         <w:br w:type="page"/>
       </w:r>
     </w:p>
-    <w:bookmarkEnd w:id="38"/>
+    <w:bookmarkEnd w:id="37"/>
     <w:p>
       <w:pPr>
         <w:pStyle w:val="Titre2"/>
@@ -10725,10 +12088,7 @@
     <w:p/>
     <w:p>
       <w:r>
-        <w:t>L’apprentissage par transfert</w:t>
-      </w:r>
-      <w:r>
-        <w:t xml:space="preserve"> a été appliqué en utilisant le modèle pré-entraîné VGG16. Nous avons gelé les couches convolutionnelles préexistantes et ajouté des couches denses spécifiques à notre tâche de classification.</w:t>
+        <w:t>L’apprentissage par transfert a été appliqué en utilisant le modèle pré-entraîné VGG16. Nous avons gelé les couches convolutionnelles préexistantes et ajouté des couches denses spécifiques à notre tâche de classification.</w:t>
       </w:r>
     </w:p>
     <w:p/>
@@ -10800,7 +12160,7 @@
                     <pic:cNvPicPr preferRelativeResize="0"/>
                   </pic:nvPicPr>
                   <pic:blipFill>
-                    <a:blip r:embed="rId34"/>
+                    <a:blip r:embed="rId31"/>
                     <a:srcRect/>
                     <a:stretch>
                       <a:fillRect/>
@@ -10836,7 +12196,7 @@
         </w:rPr>
         <w:t xml:space="preserve">Schéma de la structure de VGG16 – Source </w:t>
       </w:r>
-      <w:hyperlink r:id="rId35">
+      <w:hyperlink r:id="rId32">
         <w:proofErr w:type="spellStart"/>
         <w:r>
           <w:rPr>
@@ -10855,10 +12215,7 @@
         <w:jc w:val="both"/>
       </w:pPr>
       <w:r>
-        <w:t>L’apprentissage par transfert</w:t>
-      </w:r>
-      <w:r>
-        <w:t xml:space="preserve"> permet de réutiliser un modèle pré-entraîné pour une tâche similaire. Dans le cas de VGG16, le modèle a été pré-entraîné sur la base de données </w:t>
+        <w:t xml:space="preserve">L’apprentissage par transfert permet de réutiliser un modèle pré-entraîné pour une tâche similaire. Dans le cas de VGG16, le modèle a été pré-entraîné sur la base de données </w:t>
       </w:r>
       <w:proofErr w:type="spellStart"/>
       <w:r>
@@ -10866,25 +12223,7 @@
       </w:r>
       <w:proofErr w:type="spellEnd"/>
       <w:r>
-        <w:t xml:space="preserve"> pour classifier une large variété d'images. Même si les images n’ont pas de rapport avec les images radio de notre jeu de données, les capacités d’extraction d</w:t>
-      </w:r>
-      <w:r>
-        <w:t>’</w:t>
-      </w:r>
-      <w:r>
-        <w:t xml:space="preserve">attributs </w:t>
-      </w:r>
-      <w:r>
-        <w:t xml:space="preserve">à partir des images </w:t>
-      </w:r>
-      <w:r>
-        <w:t xml:space="preserve">font </w:t>
-      </w:r>
-      <w:r>
-        <w:t xml:space="preserve">de VGG16 </w:t>
-      </w:r>
-      <w:r>
-        <w:t>un candidat intéressant.</w:t>
+        <w:t xml:space="preserve"> pour classifier une large variété d'images. Même si les images n’ont pas de rapport avec les images radio de notre jeu de données, les capacités d’extraction d’attributs à partir des images font de VGG16 un candidat intéressant.</w:t>
       </w:r>
     </w:p>
     <w:p/>
@@ -11106,7 +12445,7 @@
                     <pic:cNvPicPr preferRelativeResize="0"/>
                   </pic:nvPicPr>
                   <pic:blipFill>
-                    <a:blip r:embed="rId36"/>
+                    <a:blip r:embed="rId33"/>
                     <a:srcRect/>
                     <a:stretch>
                       <a:fillRect/>
@@ -11235,8 +12574,8 @@
       <w:pPr>
         <w:pStyle w:val="Titre3"/>
       </w:pPr>
-      <w:bookmarkStart w:id="39" w:name="_heading=h.twg04deckpmw" w:colFirst="0" w:colLast="0"/>
-      <w:bookmarkEnd w:id="39"/>
+      <w:bookmarkStart w:id="38" w:name="_heading=h.twg04deckpmw" w:colFirst="0" w:colLast="0"/>
+      <w:bookmarkEnd w:id="38"/>
       <w:r>
         <w:t>Optimisation du classifieur de sortie du modèle VGG 16</w:t>
       </w:r>
@@ -11505,7 +12844,7 @@
                     <pic:cNvPicPr preferRelativeResize="0"/>
                   </pic:nvPicPr>
                   <pic:blipFill>
-                    <a:blip r:embed="rId37"/>
+                    <a:blip r:embed="rId34"/>
                     <a:srcRect/>
                     <a:stretch>
                       <a:fillRect/>
@@ -12055,7 +13394,7 @@
         </w:rPr>
         <w:t xml:space="preserve">   weighted avg       0.83      0.82      0.82      </w:t>
       </w:r>
-      <w:commentRangeStart w:id="40"/>
+      <w:commentRangeStart w:id="39"/>
       <w:r>
         <w:rPr>
           <w:rFonts w:eastAsia="Courier New"/>
@@ -12065,12 +13404,12 @@
         </w:rPr>
         <w:t>1076</w:t>
       </w:r>
-      <w:commentRangeEnd w:id="40"/>
+      <w:commentRangeEnd w:id="39"/>
       <w:r>
         <w:rPr>
           <w:rStyle w:val="Marquedecommentaire"/>
         </w:rPr>
-        <w:commentReference w:id="40"/>
+        <w:commentReference w:id="39"/>
       </w:r>
     </w:p>
     <w:p>
@@ -12101,8 +13440,8 @@
       </w:r>
     </w:p>
     <w:p>
-      <w:bookmarkStart w:id="41" w:name="_heading=h.civw28j55oiu" w:colFirst="0" w:colLast="0"/>
-      <w:bookmarkEnd w:id="41"/>
+      <w:bookmarkStart w:id="40" w:name="_heading=h.civw28j55oiu" w:colFirst="0" w:colLast="0"/>
+      <w:bookmarkEnd w:id="40"/>
     </w:p>
     <w:p>
       <w:pPr>
@@ -12135,10 +13474,10 @@
     <w:p>
       <w:pPr>
         <w:sectPr>
-          <w:headerReference w:type="default" r:id="rId38"/>
-          <w:footerReference w:type="default" r:id="rId39"/>
-          <w:headerReference w:type="first" r:id="rId40"/>
-          <w:footerReference w:type="first" r:id="rId41"/>
+          <w:headerReference w:type="default" r:id="rId35"/>
+          <w:footerReference w:type="default" r:id="rId36"/>
+          <w:headerReference w:type="first" r:id="rId37"/>
+          <w:footerReference w:type="first" r:id="rId38"/>
           <w:pgSz w:w="11906" w:h="16838"/>
           <w:pgMar w:top="850" w:right="1440" w:bottom="1133" w:left="1440" w:header="227" w:footer="567" w:gutter="0"/>
           <w:pgNumType w:start="0"/>
@@ -12547,13 +13886,7 @@
         <w:rPr>
           <w:bCs/>
         </w:rPr>
-        <w:t xml:space="preserve">” de </w:t>
-      </w:r>
-      <w:r>
-        <w:rPr>
-          <w:bCs/>
-        </w:rPr>
-        <w:t xml:space="preserve">VGG16 : Les images sont converties de RVB à BGR, puis chaque canal de couleur est centré sur zéro par rapport au jeu de données </w:t>
+        <w:t xml:space="preserve">” de VGG16 : Les images sont converties de RVB à BGR, puis chaque canal de couleur est centré sur zéro par rapport au jeu de données </w:t>
       </w:r>
       <w:proofErr w:type="spellStart"/>
       <w:r>
@@ -12600,25 +13933,7 @@
         <w:rPr>
           <w:bCs/>
         </w:rPr>
-        <w:t xml:space="preserve">” </w:t>
-      </w:r>
-      <w:r>
-        <w:rPr>
-          <w:bCs/>
-        </w:rPr>
-        <w:t xml:space="preserve">de </w:t>
-      </w:r>
-      <w:r>
-        <w:rPr>
-          <w:bCs/>
-        </w:rPr>
-        <w:t xml:space="preserve">ResNetV2 : </w:t>
-      </w:r>
-      <w:r>
-        <w:rPr>
-          <w:bCs/>
-        </w:rPr>
-        <w:t>Les valeurs des pixels sont mises à l’échelle entre -1 et 1</w:t>
+        <w:t>” de ResNetV2 : Les valeurs des pixels sont mises à l’échelle entre -1 et 1</w:t>
       </w:r>
       <w:r>
         <w:rPr>
@@ -12930,14 +14245,30 @@
           <w:color w:val="000000"/>
           <w:highlight w:val="yellow"/>
         </w:rPr>
-        <w:t xml:space="preserve">Ajouter tests </w:t>
-      </w:r>
+        <w:t>ResNet152v</w:t>
+      </w:r>
+      <w:proofErr w:type="gramStart"/>
       <w:r>
         <w:rPr>
           <w:color w:val="000000"/>
           <w:highlight w:val="yellow"/>
         </w:rPr>
-        <w:t>Steve</w:t>
+        <w:t>2  sur</w:t>
+      </w:r>
+      <w:proofErr w:type="gramEnd"/>
+      <w:r>
+        <w:rPr>
+          <w:color w:val="000000"/>
+          <w:highlight w:val="yellow"/>
+        </w:rPr>
+        <w:t xml:space="preserve"> </w:t>
+      </w:r>
+      <w:r>
+        <w:rPr>
+          <w:color w:val="000000"/>
+          <w:highlight w:val="yellow"/>
+        </w:rPr>
+        <w:t>21 et 61 couches</w:t>
       </w:r>
     </w:p>
     <w:p>
@@ -13023,8 +14354,8 @@
           <w:color w:val="5930F2"/>
         </w:rPr>
       </w:pPr>
-      <w:bookmarkStart w:id="42" w:name="_heading=h.apy7ygq7xxus" w:colFirst="0" w:colLast="0"/>
-      <w:bookmarkEnd w:id="42"/>
+      <w:bookmarkStart w:id="41" w:name="_heading=h.apy7ygq7xxus" w:colFirst="0" w:colLast="0"/>
+      <w:bookmarkEnd w:id="41"/>
       <w:r>
         <w:br w:type="page"/>
       </w:r>
@@ -13033,12 +14364,12 @@
       <w:pPr>
         <w:pStyle w:val="Titre2"/>
       </w:pPr>
-      <w:bookmarkStart w:id="43" w:name="_Toc154150227"/>
+      <w:bookmarkStart w:id="42" w:name="_Toc154150227"/>
       <w:r>
         <w:lastRenderedPageBreak/>
         <w:t>Interprétation des résultats</w:t>
       </w:r>
-      <w:bookmarkEnd w:id="43"/>
+      <w:bookmarkEnd w:id="42"/>
     </w:p>
     <w:p>
       <w:pPr>
@@ -13311,7 +14642,7 @@
                     <pic:cNvPicPr preferRelativeResize="0"/>
                   </pic:nvPicPr>
                   <pic:blipFill>
-                    <a:blip r:embed="rId42"/>
+                    <a:blip r:embed="rId39"/>
                     <a:srcRect/>
                     <a:stretch>
                       <a:fillRect/>
@@ -13384,7 +14715,7 @@
                     <pic:cNvPicPr preferRelativeResize="0"/>
                   </pic:nvPicPr>
                   <pic:blipFill>
-                    <a:blip r:embed="rId43"/>
+                    <a:blip r:embed="rId40"/>
                     <a:srcRect r="3156"/>
                     <a:stretch>
                       <a:fillRect/>
@@ -13483,7 +14814,7 @@
                     <pic:cNvPicPr preferRelativeResize="0"/>
                   </pic:nvPicPr>
                   <pic:blipFill>
-                    <a:blip r:embed="rId44"/>
+                    <a:blip r:embed="rId41"/>
                     <a:srcRect/>
                     <a:stretch>
                       <a:fillRect/>
@@ -13581,7 +14912,7 @@
                     <pic:cNvPicPr preferRelativeResize="0"/>
                   </pic:nvPicPr>
                   <pic:blipFill>
-                    <a:blip r:embed="rId45"/>
+                    <a:blip r:embed="rId42"/>
                     <a:srcRect/>
                     <a:stretch>
                       <a:fillRect/>
@@ -13713,12 +15044,12 @@
           <w:color w:val="5930F2"/>
         </w:rPr>
       </w:pPr>
-      <w:bookmarkStart w:id="44" w:name="_Toc154150228"/>
+      <w:bookmarkStart w:id="43" w:name="_Toc154150228"/>
       <w:r>
         <w:lastRenderedPageBreak/>
         <w:t>Approfondissements</w:t>
       </w:r>
-      <w:bookmarkEnd w:id="44"/>
+      <w:bookmarkEnd w:id="43"/>
     </w:p>
     <w:p/>
     <w:p>
@@ -13736,21 +15067,18 @@
           <w:numId w:val="28"/>
         </w:numPr>
       </w:pPr>
-      <w:bookmarkStart w:id="45" w:name="_Toc154150229"/>
-      <w:r>
-        <w:t xml:space="preserve">Expérimentation 1 : Approche </w:t>
-      </w:r>
-      <w:r>
-        <w:t>réduite sur la base des distributions d’intensité</w:t>
-      </w:r>
+      <w:bookmarkStart w:id="44" w:name="_Toc154150229"/>
+      <w:r>
+        <w:t>Expérimentation 1 : Approche réduite sur la base des distributions d’intensité</w:t>
+      </w:r>
+      <w:bookmarkEnd w:id="44"/>
+    </w:p>
+    <w:p>
+      <w:pPr>
+        <w:pStyle w:val="Titre3"/>
+      </w:pPr>
+      <w:bookmarkStart w:id="45" w:name="_heading=h.duqhmily77fy" w:colFirst="0" w:colLast="0"/>
       <w:bookmarkEnd w:id="45"/>
-    </w:p>
-    <w:p>
-      <w:pPr>
-        <w:pStyle w:val="Titre3"/>
-      </w:pPr>
-      <w:bookmarkStart w:id="46" w:name="_heading=h.duqhmily77fy" w:colFirst="0" w:colLast="0"/>
-      <w:bookmarkEnd w:id="46"/>
       <w:r>
         <w:t>Classification du problème </w:t>
       </w:r>
@@ -13959,10 +15287,61 @@
       </w:r>
     </w:p>
     <w:p>
+      <w:pPr>
+        <w:jc w:val="both"/>
+      </w:pPr>
+    </w:p>
+    <w:p>
+      <w:pPr>
+        <w:jc w:val="both"/>
+      </w:pPr>
+    </w:p>
+    <w:p>
+      <w:r>
+        <w:rPr>
+          <w:noProof/>
+        </w:rPr>
+        <w:drawing>
+          <wp:inline distT="114300" distB="114300" distL="114300" distR="114300" wp14:anchorId="27D71A26" wp14:editId="0212FA6D">
+            <wp:extent cx="5731200" cy="3302000"/>
+            <wp:effectExtent l="0" t="0" r="0" b="0"/>
+            <wp:docPr id="56300795" name="Image 56300795" descr="Une image contenant capture d’écran&#10;&#10;Description générée automatiquement"/>
+            <wp:cNvGraphicFramePr/>
+            <a:graphic xmlns:a="http://schemas.openxmlformats.org/drawingml/2006/main">
+              <a:graphicData uri="http://schemas.openxmlformats.org/drawingml/2006/picture">
+                <pic:pic xmlns:pic="http://schemas.openxmlformats.org/drawingml/2006/picture">
+                  <pic:nvPicPr>
+                    <pic:cNvPr id="56300795" name="Image 56300795" descr="Une image contenant capture d’écran&#10;&#10;Description générée automatiquement"/>
+                    <pic:cNvPicPr preferRelativeResize="0"/>
+                  </pic:nvPicPr>
+                  <pic:blipFill>
+                    <a:blip r:embed="rId19"/>
+                    <a:srcRect/>
+                    <a:stretch>
+                      <a:fillRect/>
+                    </a:stretch>
+                  </pic:blipFill>
+                  <pic:spPr>
+                    <a:xfrm>
+                      <a:off x="0" y="0"/>
+                      <a:ext cx="5731200" cy="3302000"/>
+                    </a:xfrm>
+                    <a:prstGeom prst="rect">
+                      <a:avLst/>
+                    </a:prstGeom>
+                    <a:ln/>
+                  </pic:spPr>
+                </pic:pic>
+              </a:graphicData>
+            </a:graphic>
+          </wp:inline>
+        </w:drawing>
+      </w:r>
       <w:r>
         <w:br w:type="page"/>
       </w:r>
     </w:p>
+    <w:p/>
     <w:p>
       <w:pPr>
         <w:jc w:val="both"/>
@@ -13972,8 +15351,8 @@
       <w:pPr>
         <w:pStyle w:val="Titre3"/>
       </w:pPr>
-      <w:bookmarkStart w:id="47" w:name="_heading=h.449p27hutrb1" w:colFirst="0" w:colLast="0"/>
-      <w:bookmarkEnd w:id="47"/>
+      <w:bookmarkStart w:id="46" w:name="_heading=h.449p27hutrb1" w:colFirst="0" w:colLast="0"/>
+      <w:bookmarkEnd w:id="46"/>
       <w:r>
         <w:t>Choix du modèle et optimisation</w:t>
       </w:r>
@@ -14308,7 +15687,7 @@
                     <pic:cNvPicPr preferRelativeResize="0"/>
                   </pic:nvPicPr>
                   <pic:blipFill>
-                    <a:blip r:embed="rId46"/>
+                    <a:blip r:embed="rId43"/>
                     <a:srcRect/>
                     <a:stretch>
                       <a:fillRect/>
@@ -14352,8 +15731,8 @@
       <w:pPr>
         <w:pStyle w:val="Titre3"/>
       </w:pPr>
-      <w:bookmarkStart w:id="48" w:name="_heading=h.uchwcmc1vp27" w:colFirst="0" w:colLast="0"/>
-      <w:bookmarkEnd w:id="48"/>
+      <w:bookmarkStart w:id="47" w:name="_heading=h.uchwcmc1vp27" w:colFirst="0" w:colLast="0"/>
+      <w:bookmarkEnd w:id="47"/>
       <w:r>
         <w:t>Interprétation des résultats</w:t>
       </w:r>
@@ -14590,16 +15969,7 @@
                 <w:sz w:val="18"/>
                 <w:szCs w:val="18"/>
               </w:rPr>
-              <w:t>VP :</w:t>
-            </w:r>
-            <w:r>
-              <w:rPr>
-                <w:rFonts w:eastAsia="Times New Roman"/>
-                <w:color w:val="000000"/>
-                <w:sz w:val="18"/>
-                <w:szCs w:val="18"/>
-              </w:rPr>
-              <w:t>764</w:t>
+              <w:t>VP :764</w:t>
             </w:r>
           </w:p>
         </w:tc>
@@ -14626,16 +15996,7 @@
                 <w:sz w:val="18"/>
                 <w:szCs w:val="18"/>
               </w:rPr>
-              <w:t>FN :</w:t>
-            </w:r>
-            <w:r>
-              <w:rPr>
-                <w:rFonts w:eastAsia="Times New Roman"/>
-                <w:color w:val="000000"/>
-                <w:sz w:val="18"/>
-                <w:szCs w:val="18"/>
-              </w:rPr>
-              <w:t>43</w:t>
+              <w:t>FN :43</w:t>
             </w:r>
           </w:p>
         </w:tc>
@@ -14694,16 +16055,7 @@
                 <w:sz w:val="18"/>
                 <w:szCs w:val="18"/>
               </w:rPr>
-              <w:t>FP :</w:t>
-            </w:r>
-            <w:r>
-              <w:rPr>
-                <w:rFonts w:eastAsia="Times New Roman"/>
-                <w:color w:val="000000"/>
-                <w:sz w:val="18"/>
-                <w:szCs w:val="18"/>
-              </w:rPr>
-              <w:t>279</w:t>
+              <w:t>FP :279</w:t>
             </w:r>
           </w:p>
         </w:tc>
@@ -14730,16 +16082,7 @@
                 <w:sz w:val="18"/>
                 <w:szCs w:val="18"/>
               </w:rPr>
-              <w:t>VN :</w:t>
-            </w:r>
-            <w:r>
-              <w:rPr>
-                <w:rFonts w:eastAsia="Times New Roman"/>
-                <w:color w:val="000000"/>
-                <w:sz w:val="18"/>
-                <w:szCs w:val="18"/>
-              </w:rPr>
-              <w:t>528</w:t>
+              <w:t>VN :528</w:t>
             </w:r>
           </w:p>
         </w:tc>
@@ -14787,7 +16130,7 @@
                     <pic:cNvPicPr preferRelativeResize="0"/>
                   </pic:nvPicPr>
                   <pic:blipFill>
-                    <a:blip r:embed="rId47"/>
+                    <a:blip r:embed="rId44"/>
                     <a:srcRect/>
                     <a:stretch>
                       <a:fillRect/>
@@ -14908,12 +16251,12 @@
       <w:pPr>
         <w:pStyle w:val="Titre2"/>
       </w:pPr>
-      <w:bookmarkStart w:id="49" w:name="_Toc154150230"/>
+      <w:bookmarkStart w:id="48" w:name="_Toc154150230"/>
       <w:r>
         <w:lastRenderedPageBreak/>
         <w:t>Expérimentation 2 : Augmentation de données</w:t>
       </w:r>
-      <w:bookmarkEnd w:id="49"/>
+      <w:bookmarkEnd w:id="48"/>
       <w:r>
         <w:t xml:space="preserve"> </w:t>
       </w:r>
@@ -15051,11 +16394,11 @@
       <w:pPr>
         <w:pStyle w:val="Titre2"/>
       </w:pPr>
-      <w:bookmarkStart w:id="50" w:name="_Toc154150231"/>
+      <w:bookmarkStart w:id="49" w:name="_Toc154150231"/>
       <w:r>
         <w:t>Expérimentation 3 : Pré-traitement supplémentaire des images en entrée</w:t>
       </w:r>
-      <w:bookmarkEnd w:id="50"/>
+      <w:bookmarkEnd w:id="49"/>
     </w:p>
     <w:p>
       <w:r>
@@ -15092,7 +16435,7 @@
         </w:rPr>
         <w:t xml:space="preserve">Improving the performance of CNN to predict the likelihood of COVID-19 using chest X-ray images with preprocessing algorithms </w:t>
       </w:r>
-      <w:hyperlink r:id="rId48" w:history="1">
+      <w:hyperlink r:id="rId45" w:history="1">
         <w:r>
           <w:rPr>
             <w:rStyle w:val="Lienhypertexte"/>
@@ -15228,11 +16571,84 @@
       <w:pPr>
         <w:pStyle w:val="Titre2"/>
       </w:pPr>
-      <w:bookmarkStart w:id="51" w:name="_Toc154150232"/>
-      <w:r>
-        <w:t>Expérimentation 4 : Classification à 2 ou 3 classes</w:t>
-      </w:r>
-      <w:bookmarkEnd w:id="51"/>
+      <w:bookmarkStart w:id="50" w:name="_Toc154150232"/>
+      <w:r>
+        <w:t>Expérimentation 4 : Classification 3 classes</w:t>
+      </w:r>
+      <w:bookmarkEnd w:id="50"/>
+    </w:p>
+    <w:p/>
+    <w:p>
+      <w:r>
+        <w:t xml:space="preserve">Comme la classe des autres pneumopathies ('Lung </w:t>
+      </w:r>
+      <w:proofErr w:type="spellStart"/>
+      <w:r>
+        <w:t>Opacity</w:t>
+      </w:r>
+      <w:proofErr w:type="spellEnd"/>
+      <w:r>
+        <w:t xml:space="preserve">') est composé d'images de diverses pathologies, il pourrait en effet être considérer que cette classe est </w:t>
+      </w:r>
+      <w:proofErr w:type="spellStart"/>
+      <w:r>
+        <w:t>inhomogègne</w:t>
+      </w:r>
+      <w:proofErr w:type="spellEnd"/>
+      <w:r>
+        <w:t xml:space="preserve"> par rapport aux autres classes. </w:t>
+      </w:r>
+    </w:p>
+    <w:p>
+      <w:r>
+        <w:t xml:space="preserve">Nous avons donc conduit </w:t>
+      </w:r>
+      <w:r>
+        <w:t>une dernière évaluation</w:t>
+      </w:r>
+      <w:r>
+        <w:t xml:space="preserve"> pour tester l'impact de cette classe sur le modèle. Ainsi nous avons </w:t>
+      </w:r>
+      <w:r>
+        <w:t>créé</w:t>
+      </w:r>
+      <w:r>
+        <w:t xml:space="preserve"> un dernier de jeu de données à trois </w:t>
+      </w:r>
+      <w:proofErr w:type="gramStart"/>
+      <w:r>
+        <w:t>classes:</w:t>
+      </w:r>
+      <w:proofErr w:type="gramEnd"/>
+      <w:r>
+        <w:t xml:space="preserve"> Normal, Covid et pneumopathie virale.</w:t>
+      </w:r>
+    </w:p>
+    <w:p>
+      <w:r>
+        <w:t xml:space="preserve">L'impact est </w:t>
+      </w:r>
+      <w:r>
+        <w:t xml:space="preserve">malgré tout </w:t>
+      </w:r>
+      <w:r>
+        <w:t>assez léger mais non négligeable</w:t>
+      </w:r>
+      <w:r>
+        <w:t xml:space="preserve">. Il permet </w:t>
+      </w:r>
+      <w:r>
+        <w:t>d'a</w:t>
+      </w:r>
+      <w:r>
+        <w:t>u</w:t>
+      </w:r>
+      <w:r>
+        <w:t>gmenter la justesse des modèles d'environ 1pts</w:t>
+      </w:r>
+      <w:r>
+        <w:t>.</w:t>
+      </w:r>
     </w:p>
     <w:p>
       <w:pPr>
@@ -15257,12 +16673,12 @@
       <w:pPr>
         <w:pStyle w:val="Titre1"/>
       </w:pPr>
-      <w:bookmarkStart w:id="52" w:name="_Toc154150233"/>
+      <w:bookmarkStart w:id="51" w:name="_Toc154150233"/>
       <w:r>
         <w:lastRenderedPageBreak/>
         <w:t>Conclusion et perspectives</w:t>
       </w:r>
-      <w:bookmarkEnd w:id="52"/>
+      <w:bookmarkEnd w:id="51"/>
     </w:p>
     <w:p/>
     <w:p>
@@ -15273,9 +16689,408 @@
           <w:numId w:val="24"/>
         </w:numPr>
       </w:pPr>
-      <w:bookmarkStart w:id="53" w:name="_Toc154150234"/>
+      <w:bookmarkStart w:id="52" w:name="_Toc154150234"/>
       <w:r>
         <w:t>Pertinence de la solution</w:t>
+      </w:r>
+      <w:bookmarkEnd w:id="52"/>
+    </w:p>
+    <w:p>
+      <w:pPr>
+        <w:ind w:left="360"/>
+      </w:pPr>
+      <w:r>
+        <w:t xml:space="preserve">L'exploration du problème de diagnostic du Covid sur la base de radiographie, nous a </w:t>
+      </w:r>
+      <w:r>
+        <w:t>amener</w:t>
+      </w:r>
+      <w:r>
+        <w:t xml:space="preserve"> de modéliser plusieurs approches</w:t>
+      </w:r>
+      <w:r>
+        <w:t xml:space="preserve"> et</w:t>
+      </w:r>
+      <w:r>
+        <w:t xml:space="preserve"> </w:t>
+      </w:r>
+      <w:r>
+        <w:t xml:space="preserve">variantes au cours du </w:t>
+      </w:r>
+      <w:r>
+        <w:t>projet :</w:t>
+      </w:r>
+    </w:p>
+    <w:p>
+      <w:pPr>
+        <w:ind w:left="360"/>
+      </w:pPr>
+    </w:p>
+    <w:p>
+      <w:pPr>
+        <w:pStyle w:val="Paragraphedeliste"/>
+        <w:numPr>
+          <w:ilvl w:val="1"/>
+          <w:numId w:val="31"/>
+        </w:numPr>
+      </w:pPr>
+      <w:r>
+        <w:t xml:space="preserve">La principale nommée </w:t>
+      </w:r>
+      <w:r>
+        <w:rPr>
+          <w:b/>
+          <w:bCs/>
+        </w:rPr>
+        <w:t>'approche directe'</w:t>
+      </w:r>
+      <w:r>
+        <w:t xml:space="preserve"> consiste à classifier en 4 classes l</w:t>
+      </w:r>
+      <w:r>
+        <w:t xml:space="preserve">es </w:t>
+      </w:r>
+      <w:r>
+        <w:t xml:space="preserve">radiographies avec leur masque tel que proposé par le jeu de donnée initiale. </w:t>
+      </w:r>
+      <w:r>
+        <w:tab/>
+      </w:r>
+    </w:p>
+    <w:p>
+      <w:pPr>
+        <w:pStyle w:val="Paragraphedeliste"/>
+        <w:numPr>
+          <w:ilvl w:val="2"/>
+          <w:numId w:val="31"/>
+        </w:numPr>
+      </w:pPr>
+      <w:r>
+        <w:t xml:space="preserve">Les principaux </w:t>
+      </w:r>
+      <w:r>
+        <w:t>'</w:t>
+      </w:r>
+      <w:r>
+        <w:t>benchmarks</w:t>
+      </w:r>
+      <w:r>
+        <w:t>'</w:t>
+      </w:r>
+      <w:r>
+        <w:t xml:space="preserve"> effectu</w:t>
+      </w:r>
+      <w:r>
+        <w:t xml:space="preserve">és le </w:t>
+      </w:r>
+      <w:r>
+        <w:t>furent :</w:t>
+      </w:r>
+    </w:p>
+    <w:p>
+      <w:pPr>
+        <w:pStyle w:val="Paragraphedeliste"/>
+        <w:numPr>
+          <w:ilvl w:val="3"/>
+          <w:numId w:val="31"/>
+        </w:numPr>
+      </w:pPr>
+      <w:r>
+        <w:t>Entre</w:t>
+      </w:r>
+      <w:r>
+        <w:t xml:space="preserve"> </w:t>
+      </w:r>
+      <w:proofErr w:type="spellStart"/>
+      <w:r>
+        <w:t>LeNet</w:t>
+      </w:r>
+      <w:proofErr w:type="spellEnd"/>
+      <w:r>
+        <w:t xml:space="preserve"> </w:t>
+      </w:r>
+      <w:r>
+        <w:t>les</w:t>
+      </w:r>
+      <w:r>
+        <w:t xml:space="preserve"> différents</w:t>
+      </w:r>
+      <w:r>
+        <w:t xml:space="preserve"> modèles de Transfert Learning</w:t>
+      </w:r>
+      <w:r>
+        <w:t>,</w:t>
+      </w:r>
+      <w:r>
+        <w:t xml:space="preserve"> avec et sans réentrainement. </w:t>
+      </w:r>
+    </w:p>
+    <w:p>
+      <w:pPr>
+        <w:pStyle w:val="Paragraphedeliste"/>
+        <w:numPr>
+          <w:ilvl w:val="3"/>
+          <w:numId w:val="31"/>
+        </w:numPr>
+      </w:pPr>
+      <w:r>
+        <w:t>Et</w:t>
+      </w:r>
+      <w:r>
+        <w:t xml:space="preserve"> sur les différents hyperparamètres.</w:t>
+      </w:r>
+    </w:p>
+    <w:p>
+      <w:pPr>
+        <w:pStyle w:val="Paragraphedeliste"/>
+        <w:numPr>
+          <w:ilvl w:val="2"/>
+          <w:numId w:val="31"/>
+        </w:numPr>
+      </w:pPr>
+      <w:r>
+        <w:t xml:space="preserve">Les meilleurs modèles furent </w:t>
+      </w:r>
+      <w:proofErr w:type="spellStart"/>
+      <w:r>
+        <w:t>EfficientNet</w:t>
+      </w:r>
+      <w:proofErr w:type="spellEnd"/>
+      <w:r>
+        <w:t xml:space="preserve"> avec réentrainement, avec une justesse de classification de 91%</w:t>
+      </w:r>
+    </w:p>
+    <w:p>
+      <w:pPr>
+        <w:ind w:left="360"/>
+      </w:pPr>
+    </w:p>
+    <w:p>
+      <w:pPr>
+        <w:pStyle w:val="Paragraphedeliste"/>
+        <w:numPr>
+          <w:ilvl w:val="1"/>
+          <w:numId w:val="31"/>
+        </w:numPr>
+      </w:pPr>
+      <w:r>
+        <w:t>Une</w:t>
+      </w:r>
+      <w:r>
+        <w:t xml:space="preserve"> </w:t>
+      </w:r>
+      <w:r>
+        <w:t xml:space="preserve">approche dite </w:t>
+      </w:r>
+      <w:r>
+        <w:rPr>
+          <w:b/>
+          <w:bCs/>
+        </w:rPr>
+        <w:t>'</w:t>
+      </w:r>
+      <w:proofErr w:type="spellStart"/>
+      <w:r>
+        <w:rPr>
+          <w:b/>
+          <w:bCs/>
+        </w:rPr>
+        <w:t>reduite</w:t>
+      </w:r>
+      <w:proofErr w:type="spellEnd"/>
+      <w:r>
+        <w:rPr>
+          <w:b/>
+          <w:bCs/>
+        </w:rPr>
+        <w:t>'</w:t>
+      </w:r>
+      <w:r>
+        <w:t xml:space="preserve"> consiste à </w:t>
+      </w:r>
+      <w:r>
+        <w:t>trier les patients malades de patients sains sur la base exclusive des profils d'intensités des radiographie</w:t>
+      </w:r>
+      <w:r>
+        <w:t>s</w:t>
+      </w:r>
+      <w:r>
+        <w:t xml:space="preserve">. </w:t>
+      </w:r>
+    </w:p>
+    <w:p>
+      <w:pPr>
+        <w:pStyle w:val="Paragraphedeliste"/>
+        <w:numPr>
+          <w:ilvl w:val="2"/>
+          <w:numId w:val="31"/>
+        </w:numPr>
+      </w:pPr>
+      <w:r>
+        <w:t>L'</w:t>
+      </w:r>
+      <w:r>
+        <w:t xml:space="preserve">objectif de cette approche était d'obtenir des performances acceptables </w:t>
+      </w:r>
+      <w:r>
+        <w:t>pour le tri des patients avec une économie de ressources de calcul et de stockage</w:t>
+      </w:r>
+    </w:p>
+    <w:p>
+      <w:pPr>
+        <w:pStyle w:val="Paragraphedeliste"/>
+        <w:numPr>
+          <w:ilvl w:val="2"/>
+          <w:numId w:val="31"/>
+        </w:numPr>
+      </w:pPr>
+      <w:r>
+        <w:t xml:space="preserve">Les différents modèles </w:t>
+      </w:r>
+      <w:r>
+        <w:t>comparés variaient sur l'</w:t>
+      </w:r>
+      <w:r>
+        <w:t xml:space="preserve">architecture </w:t>
+      </w:r>
+      <w:r>
+        <w:t xml:space="preserve">des RNN </w:t>
+      </w:r>
+      <w:r>
+        <w:t>et l</w:t>
+      </w:r>
+      <w:r>
+        <w:t xml:space="preserve">eurs </w:t>
+      </w:r>
+      <w:r>
+        <w:t>hyperparamètres</w:t>
+      </w:r>
+    </w:p>
+    <w:p>
+      <w:pPr>
+        <w:pStyle w:val="Paragraphedeliste"/>
+        <w:numPr>
+          <w:ilvl w:val="2"/>
+          <w:numId w:val="31"/>
+        </w:numPr>
+      </w:pPr>
+      <w:r>
+        <w:t>Le meilleur modèle présente une justesse modeste de 80.1% mais une sensibilité de 94.7%</w:t>
+      </w:r>
+    </w:p>
+    <w:p>
+      <w:pPr>
+        <w:ind w:left="1800"/>
+      </w:pPr>
+    </w:p>
+    <w:p>
+      <w:pPr>
+        <w:pStyle w:val="Paragraphedeliste"/>
+        <w:numPr>
+          <w:ilvl w:val="1"/>
+          <w:numId w:val="31"/>
+        </w:numPr>
+      </w:pPr>
+      <w:r>
+        <w:t xml:space="preserve">D'autres variantes ont été testé pour évaluer leur impact sur les modèles tel </w:t>
+      </w:r>
+      <w:proofErr w:type="gramStart"/>
+      <w:r>
+        <w:t>que:</w:t>
+      </w:r>
+      <w:proofErr w:type="gramEnd"/>
+    </w:p>
+    <w:p>
+      <w:pPr>
+        <w:pStyle w:val="Paragraphedeliste"/>
+        <w:numPr>
+          <w:ilvl w:val="2"/>
+          <w:numId w:val="31"/>
+        </w:numPr>
+      </w:pPr>
+      <w:r>
+        <w:t>L'augmentation de donnée qui n'a pas permis d'</w:t>
+      </w:r>
+      <w:r>
+        <w:t>améliorer</w:t>
+      </w:r>
+      <w:r>
+        <w:t xml:space="preserve"> les performances </w:t>
+      </w:r>
+      <w:r>
+        <w:rPr>
+          <w:highlight w:val="yellow"/>
+        </w:rPr>
+        <w:t>Thibault, Nicolas</w:t>
+      </w:r>
+    </w:p>
+    <w:p>
+      <w:pPr>
+        <w:pStyle w:val="Paragraphedeliste"/>
+        <w:numPr>
+          <w:ilvl w:val="2"/>
+          <w:numId w:val="31"/>
+        </w:numPr>
+      </w:pPr>
+      <w:r>
+        <w:t xml:space="preserve">L'ajout de prétraitement </w:t>
+      </w:r>
+      <w:r>
+        <w:t>supplémentaire</w:t>
+      </w:r>
+      <w:r>
+        <w:t xml:space="preserve"> en entrée</w:t>
+      </w:r>
+      <w:r>
+        <w:t xml:space="preserve">. </w:t>
+      </w:r>
+      <w:r>
+        <w:tab/>
+      </w:r>
+      <w:r>
+        <w:rPr>
+          <w:highlight w:val="yellow"/>
+        </w:rPr>
+        <w:t>Thibault</w:t>
+      </w:r>
+    </w:p>
+    <w:p>
+      <w:pPr>
+        <w:pStyle w:val="Paragraphedeliste"/>
+        <w:numPr>
+          <w:ilvl w:val="2"/>
+          <w:numId w:val="31"/>
+        </w:numPr>
+      </w:pPr>
+      <w:r>
+        <w:t>L'exclusion d'une classe, en raison de l'hétérogénéité des ces pathologies, a permis d'augmenter très légèrement les performance</w:t>
+      </w:r>
+      <w:r>
+        <w:t>s</w:t>
+      </w:r>
+      <w:r>
+        <w:t xml:space="preserve"> de la justesse, soit </w:t>
+      </w:r>
+      <w:r>
+        <w:t>environ 1pts</w:t>
+      </w:r>
+      <w:r>
+        <w:t xml:space="preserve"> pour les deux approches : 'directe' et 'réduite'</w:t>
+      </w:r>
+    </w:p>
+    <w:p>
+      <w:pPr>
+        <w:ind w:left="360"/>
+      </w:pPr>
+    </w:p>
+    <w:p/>
+    <w:p>
+      <w:pPr>
+        <w:pStyle w:val="Titre2"/>
+      </w:pPr>
+      <w:bookmarkStart w:id="53" w:name="_Toc154150235"/>
+      <w:r>
+        <w:t>Limites identifiées</w:t>
       </w:r>
       <w:bookmarkEnd w:id="53"/>
     </w:p>
@@ -15288,8 +17103,24 @@
         </w:numPr>
       </w:pPr>
       <w:r>
-        <w:t>Résultats</w:t>
-      </w:r>
+        <w:t xml:space="preserve">La principale limite </w:t>
+      </w:r>
+      <w:r>
+        <w:t xml:space="preserve">vient avant tout de l'imprécision de l'objectif Diagnostic du projet. En effet, rien que sur ce projet, nous pouvons définir 7 objectifs </w:t>
+      </w:r>
+      <w:proofErr w:type="gramStart"/>
+      <w:r>
+        <w:t>différents:</w:t>
+      </w:r>
+      <w:proofErr w:type="gramEnd"/>
+      <w:r>
+        <w:t xml:space="preserve">  3 objectifs d'inclusions et 3 d'exclusions correspondant à chaque pathologie, mais aussi un objectifs de tri des patients </w:t>
+      </w:r>
+    </w:p>
+    <w:p>
+      <w:pPr>
+        <w:ind w:left="360"/>
+      </w:pPr>
     </w:p>
     <w:p>
       <w:pPr>
@@ -15300,7 +17131,47 @@
         </w:numPr>
       </w:pPr>
       <w:r>
-        <w:t>Benchmarks</w:t>
+        <w:t>Limite du jeu de données :</w:t>
+      </w:r>
+    </w:p>
+    <w:p>
+      <w:pPr>
+        <w:pStyle w:val="Paragraphedeliste"/>
+        <w:numPr>
+          <w:ilvl w:val="1"/>
+          <w:numId w:val="4"/>
+        </w:numPr>
+      </w:pPr>
+      <w:r>
+        <w:t>Incertitude vis-à-vis des sources</w:t>
+      </w:r>
+    </w:p>
+    <w:p>
+      <w:pPr>
+        <w:pStyle w:val="Paragraphedeliste"/>
+        <w:numPr>
+          <w:ilvl w:val="1"/>
+          <w:numId w:val="4"/>
+        </w:numPr>
+      </w:pPr>
+      <w:r>
+        <w:t>Aucune métadonnée disponible concernant les patients </w:t>
+      </w:r>
+    </w:p>
+    <w:p>
+      <w:pPr>
+        <w:pStyle w:val="Paragraphedeliste"/>
+        <w:numPr>
+          <w:ilvl w:val="1"/>
+          <w:numId w:val="4"/>
+        </w:numPr>
+      </w:pPr>
+      <w:r>
+        <w:lastRenderedPageBreak/>
+        <w:t xml:space="preserve">Les symptômes du COVID évoluent au cours du temps : </w:t>
+      </w:r>
+      <w:r>
+        <w:t>classification impactée par le timing de la radio</w:t>
       </w:r>
     </w:p>
     <w:p>
@@ -15312,19 +17183,14 @@
         </w:numPr>
       </w:pPr>
       <w:r>
-        <w:t>Objectifs atteints : …</w:t>
-      </w:r>
-    </w:p>
-    <w:p/>
-    <w:p>
-      <w:pPr>
-        <w:pStyle w:val="Titre2"/>
-      </w:pPr>
-      <w:bookmarkStart w:id="54" w:name="_Toc154150235"/>
-      <w:r>
-        <w:t>Limites identifiées</w:t>
-      </w:r>
-      <w:bookmarkEnd w:id="54"/>
+        <w:t>Concernant le choix d</w:t>
+      </w:r>
+      <w:r>
+        <w:t xml:space="preserve">u </w:t>
+      </w:r>
+      <w:r>
+        <w:t xml:space="preserve">modèle et son interprétabilité : </w:t>
+      </w:r>
     </w:p>
     <w:p>
       <w:pPr>
@@ -15335,7 +17201,7 @@
         </w:numPr>
       </w:pPr>
       <w:r>
-        <w:t>Limite du jeu de données :</w:t>
+        <w:t>Concernant l’équipe :</w:t>
       </w:r>
     </w:p>
     <w:p>
@@ -15347,35 +17213,36 @@
         </w:numPr>
       </w:pPr>
       <w:r>
-        <w:t>Incertitude vis-à-vis des sources</w:t>
-      </w:r>
-    </w:p>
-    <w:p>
-      <w:pPr>
-        <w:pStyle w:val="Paragraphedeliste"/>
-        <w:numPr>
-          <w:ilvl w:val="1"/>
-          <w:numId w:val="4"/>
-        </w:numPr>
-      </w:pPr>
-      <w:r>
-        <w:t>Aucune métadonnée disponible concernant les patients </w:t>
-      </w:r>
-    </w:p>
-    <w:p>
-      <w:pPr>
-        <w:pStyle w:val="Paragraphedeliste"/>
-        <w:numPr>
-          <w:ilvl w:val="1"/>
-          <w:numId w:val="4"/>
-        </w:numPr>
-      </w:pPr>
-      <w:r>
-        <w:t xml:space="preserve">Les symptômes du COVID évoluent au cours du temps : </w:t>
-      </w:r>
-      <w:r>
-        <w:t>classification impactée par le timing de la radio</w:t>
-      </w:r>
+        <w:t>Manque la compétence d’analyse médicale pour évaluer la pertinence des « </w:t>
+      </w:r>
+      <w:r>
+        <w:t>caractéristiques</w:t>
+      </w:r>
+      <w:r>
+        <w:t xml:space="preserve"> » retenues par le modèle et visualisées grâce au </w:t>
+      </w:r>
+      <w:proofErr w:type="spellStart"/>
+      <w:r>
+        <w:t>Grad</w:t>
+      </w:r>
+      <w:proofErr w:type="spellEnd"/>
+      <w:r>
+        <w:t>-CAM</w:t>
+      </w:r>
+    </w:p>
+    <w:p/>
+    <w:p>
+      <w:pPr>
+        <w:pStyle w:val="Titre2"/>
+      </w:pPr>
+      <w:bookmarkStart w:id="54" w:name="_Toc154150236"/>
+      <w:r>
+        <w:t>Pistes d’amélioration et solutions</w:t>
+      </w:r>
+      <w:r>
+        <w:t xml:space="preserve"> alternatives à envisager</w:t>
+      </w:r>
+      <w:bookmarkEnd w:id="54"/>
     </w:p>
     <w:p>
       <w:pPr>
@@ -15386,13 +17253,97 @@
         </w:numPr>
       </w:pPr>
       <w:r>
-        <w:t>Concernant le choix d</w:t>
-      </w:r>
-      <w:r>
-        <w:t xml:space="preserve">u </w:t>
-      </w:r>
-      <w:r>
-        <w:t xml:space="preserve">modèle et son interprétabilité : </w:t>
+        <w:t xml:space="preserve">Utiliser </w:t>
+      </w:r>
+      <w:r>
+        <w:rPr>
+          <w:color w:val="000000"/>
+        </w:rPr>
+        <w:t xml:space="preserve">plusieurs modèles combinés, chacun étant performant sur une pathologie en particulier, avec un système de vote (source : Li &amp; Li 2022 : </w:t>
+      </w:r>
+      <w:proofErr w:type="spellStart"/>
+      <w:r>
+        <w:rPr>
+          <w:color w:val="000000"/>
+        </w:rPr>
+        <w:t>deep</w:t>
+      </w:r>
+      <w:proofErr w:type="spellEnd"/>
+      <w:r>
+        <w:rPr>
+          <w:color w:val="000000"/>
+        </w:rPr>
+        <w:t xml:space="preserve"> </w:t>
+      </w:r>
+      <w:proofErr w:type="spellStart"/>
+      <w:r>
+        <w:rPr>
+          <w:color w:val="000000"/>
+        </w:rPr>
+        <w:t>learning</w:t>
+      </w:r>
+      <w:proofErr w:type="spellEnd"/>
+      <w:r>
+        <w:rPr>
+          <w:color w:val="000000"/>
+        </w:rPr>
+        <w:t xml:space="preserve"> </w:t>
+      </w:r>
+      <w:proofErr w:type="spellStart"/>
+      <w:r>
+        <w:rPr>
+          <w:color w:val="000000"/>
+        </w:rPr>
+        <w:t>voting</w:t>
+      </w:r>
+      <w:proofErr w:type="spellEnd"/>
+      <w:r>
+        <w:rPr>
+          <w:color w:val="000000"/>
+        </w:rPr>
+        <w:t xml:space="preserve"> </w:t>
+      </w:r>
+      <w:proofErr w:type="spellStart"/>
+      <w:r>
+        <w:rPr>
+          <w:color w:val="000000"/>
+        </w:rPr>
+        <w:t>algorithms</w:t>
+      </w:r>
+      <w:proofErr w:type="spellEnd"/>
+      <w:r>
+        <w:rPr>
+          <w:color w:val="000000"/>
+        </w:rPr>
+        <w:t xml:space="preserve"> </w:t>
+      </w:r>
+      <w:proofErr w:type="spellStart"/>
+      <w:r>
+        <w:rPr>
+          <w:color w:val="000000"/>
+        </w:rPr>
+        <w:t>combining</w:t>
+      </w:r>
+      <w:proofErr w:type="spellEnd"/>
+      <w:r>
+        <w:rPr>
+          <w:color w:val="000000"/>
+        </w:rPr>
+        <w:t xml:space="preserve"> multiple </w:t>
+      </w:r>
+      <w:proofErr w:type="spellStart"/>
+      <w:r>
+        <w:rPr>
+          <w:color w:val="000000"/>
+        </w:rPr>
+        <w:t>Convolutional</w:t>
+      </w:r>
+      <w:proofErr w:type="spellEnd"/>
+      <w:r>
+        <w:rPr>
+          <w:color w:val="000000"/>
+        </w:rPr>
+        <w:t xml:space="preserve"> neural networks)</w:t>
       </w:r>
     </w:p>
     <w:p>
@@ -15404,48 +17355,24 @@
         </w:numPr>
       </w:pPr>
       <w:r>
-        <w:t>Concernant l’équipe :</w:t>
-      </w:r>
-    </w:p>
-    <w:p>
-      <w:pPr>
-        <w:pStyle w:val="Paragraphedeliste"/>
-        <w:numPr>
-          <w:ilvl w:val="1"/>
-          <w:numId w:val="4"/>
-        </w:numPr>
-      </w:pPr>
-      <w:r>
-        <w:t>Manque la compétence d’analyse médicale pour évaluer la pertinence des « </w:t>
-      </w:r>
-      <w:r>
-        <w:t>caractéristiques</w:t>
-      </w:r>
-      <w:r>
-        <w:t xml:space="preserve"> » retenues par le modèle et visualisées grâce au </w:t>
+        <w:t xml:space="preserve">Pour l'approche réduite, cette classification peut être abordé comme un problème de signal stationnaire, l'utilisation d'architecture et de modèle de transfert </w:t>
       </w:r>
       <w:proofErr w:type="spellStart"/>
       <w:r>
-        <w:t>Grad</w:t>
+        <w:t>learning</w:t>
       </w:r>
       <w:proofErr w:type="spellEnd"/>
       <w:r>
-        <w:t>-CAM</w:t>
-      </w:r>
-    </w:p>
-    <w:p/>
-    <w:p>
-      <w:pPr>
-        <w:pStyle w:val="Titre2"/>
-      </w:pPr>
-      <w:bookmarkStart w:id="55" w:name="_Toc154150236"/>
-      <w:r>
-        <w:t>Pistes d’amélioration et solutions</w:t>
-      </w:r>
-      <w:r>
-        <w:t xml:space="preserve"> alternatives à envisager</w:t>
-      </w:r>
-      <w:bookmarkEnd w:id="55"/>
+        <w:t xml:space="preserve"> plus adapté pourrait éventuellement améliorer la performance. Mais l'autre axes d'</w:t>
+      </w:r>
+      <w:proofErr w:type="spellStart"/>
+      <w:r>
+        <w:t>amelioration</w:t>
+      </w:r>
+      <w:proofErr w:type="spellEnd"/>
+      <w:r>
+        <w:t xml:space="preserve"> serait la combinaison à d'autres modèles</w:t>
+      </w:r>
     </w:p>
     <w:p>
       <w:pPr>
@@ -15455,121 +17382,16 @@
           <w:numId w:val="4"/>
         </w:numPr>
       </w:pPr>
-      <w:r>
-        <w:t xml:space="preserve">Utiliser </w:t>
-      </w:r>
-      <w:r>
-        <w:rPr>
-          <w:color w:val="000000"/>
-        </w:rPr>
-        <w:t>p</w:t>
-      </w:r>
-      <w:r>
-        <w:rPr>
-          <w:color w:val="000000"/>
-        </w:rPr>
-        <w:t>lusieurs modèles combinés</w:t>
-      </w:r>
-      <w:r>
-        <w:rPr>
-          <w:color w:val="000000"/>
-        </w:rPr>
-        <w:t xml:space="preserve">, chacun étant performant sur une pathologie en particulier, </w:t>
-      </w:r>
-      <w:r>
-        <w:rPr>
-          <w:color w:val="000000"/>
-        </w:rPr>
-        <w:t xml:space="preserve">avec un </w:t>
-      </w:r>
-      <w:r>
-        <w:rPr>
-          <w:color w:val="000000"/>
-        </w:rPr>
-        <w:t>système de vote</w:t>
-      </w:r>
-      <w:r>
-        <w:rPr>
-          <w:color w:val="000000"/>
-        </w:rPr>
-        <w:t xml:space="preserve"> (source : Li &amp; Li 2022 : deep </w:t>
-      </w:r>
-      <w:proofErr w:type="spellStart"/>
-      <w:r>
-        <w:rPr>
-          <w:color w:val="000000"/>
-        </w:rPr>
-        <w:t>learning</w:t>
-      </w:r>
-      <w:proofErr w:type="spellEnd"/>
-      <w:r>
-        <w:rPr>
-          <w:color w:val="000000"/>
-        </w:rPr>
-        <w:t xml:space="preserve"> </w:t>
-      </w:r>
-      <w:proofErr w:type="spellStart"/>
-      <w:r>
-        <w:rPr>
-          <w:color w:val="000000"/>
-        </w:rPr>
-        <w:t>voting</w:t>
-      </w:r>
-      <w:proofErr w:type="spellEnd"/>
-      <w:r>
-        <w:rPr>
-          <w:color w:val="000000"/>
-        </w:rPr>
-        <w:t xml:space="preserve"> </w:t>
-      </w:r>
-      <w:proofErr w:type="spellStart"/>
-      <w:r>
-        <w:rPr>
-          <w:color w:val="000000"/>
-        </w:rPr>
-        <w:t>algorithms</w:t>
-      </w:r>
-      <w:proofErr w:type="spellEnd"/>
-      <w:r>
-        <w:rPr>
-          <w:color w:val="000000"/>
-        </w:rPr>
-        <w:t xml:space="preserve"> </w:t>
-      </w:r>
-      <w:proofErr w:type="spellStart"/>
-      <w:r>
-        <w:rPr>
-          <w:color w:val="000000"/>
-        </w:rPr>
-        <w:t>combining</w:t>
-      </w:r>
-      <w:proofErr w:type="spellEnd"/>
-      <w:r>
-        <w:rPr>
-          <w:color w:val="000000"/>
-        </w:rPr>
-        <w:t xml:space="preserve"> multiple </w:t>
-      </w:r>
-      <w:proofErr w:type="spellStart"/>
-      <w:r>
-        <w:rPr>
-          <w:color w:val="000000"/>
-        </w:rPr>
-        <w:t>Convolutional</w:t>
-      </w:r>
-      <w:proofErr w:type="spellEnd"/>
-      <w:r>
-        <w:rPr>
-          <w:color w:val="000000"/>
-        </w:rPr>
-        <w:t xml:space="preserve"> neural networks</w:t>
-      </w:r>
-      <w:r>
-        <w:rPr>
-          <w:color w:val="000000"/>
-        </w:rPr>
-        <w:t>)</w:t>
-      </w:r>
+    </w:p>
+    <w:p>
+      <w:pPr>
+        <w:pStyle w:val="Titre2"/>
+      </w:pPr>
+      <w:bookmarkStart w:id="55" w:name="_Toc154150237"/>
+      <w:r>
+        <w:t>Potentiel de généralisation pour un usage réel</w:t>
+      </w:r>
+      <w:bookmarkEnd w:id="55"/>
     </w:p>
     <w:p>
       <w:pPr>
@@ -15578,27 +17400,10 @@
           <w:ilvl w:val="0"/>
           <w:numId w:val="4"/>
         </w:numPr>
-        <w:rPr>
-          <w:highlight w:val="yellow"/>
-        </w:rPr>
-      </w:pPr>
-      <w:r>
-        <w:rPr>
-          <w:highlight w:val="yellow"/>
-        </w:rPr>
-        <w:t xml:space="preserve">A compléter </w:t>
-      </w:r>
-    </w:p>
-    <w:p/>
-    <w:p>
-      <w:pPr>
-        <w:pStyle w:val="Titre2"/>
-      </w:pPr>
-      <w:bookmarkStart w:id="56" w:name="_Toc154150237"/>
-      <w:r>
-        <w:t>Potentiel de généralisation pour un usage réel</w:t>
-      </w:r>
-      <w:bookmarkEnd w:id="56"/>
+      </w:pPr>
+      <w:r>
+        <w:t>Aide pour le triage rapide des patients en cas de pandémie</w:t>
+      </w:r>
     </w:p>
     <w:p>
       <w:pPr>
@@ -15609,7 +17414,7 @@
         </w:numPr>
       </w:pPr>
       <w:r>
-        <w:t>Aide pour le triage rapide des patients en cas de pandémie</w:t>
+        <w:t>Mais préférences données par les praticiens médicaux aux modèles qui leur permettent de justifier un diagnostic ou de compléter un ensemble d’analyses. Certains modèles trouvés dans la littérature sont entraînés pour annoter les images radio avec les anomalies (opacités, nodules, …) qui permettent au radiologue de confirmer son diagnostic ou d’effectuer des analyses supplémentaires</w:t>
       </w:r>
     </w:p>
     <w:p>
@@ -15621,7 +17426,7 @@
         </w:numPr>
       </w:pPr>
       <w:r>
-        <w:t>Mais préférences données par les praticiens médicaux aux modèles qui leur permettent de justifier un diagnostic ou de compléter un ensemble d’analyses. Certains modèles trouvés dans la littérature sont entraînés pour annoter les images radio avec les anomalies (opacités, nodules, …) qui permettent au radiologue de confirmer son diagnostic ou d’effectuer des analyses supplémentaires</w:t>
+        <w:t>Risque de grande variabilité dans la qualité des données</w:t>
       </w:r>
     </w:p>
     <w:p>
@@ -15633,8 +17438,46 @@
         </w:numPr>
       </w:pPr>
       <w:r>
-        <w:t>Risque de grande variabilité dans la qualité des données</w:t>
-      </w:r>
+        <w:t xml:space="preserve">Besoin d’un pré-traitement des données en entrée vs grande résolution des images radio = enjeu de puissance de calcul pour </w:t>
+      </w:r>
+      <w:r>
+        <w:t>prétraiter</w:t>
+      </w:r>
+      <w:r>
+        <w:t xml:space="preserve"> les images et fournir un résultat instantané</w:t>
+      </w:r>
+    </w:p>
+    <w:p/>
+    <w:p>
+      <w:pPr>
+        <w:pStyle w:val="Titre2"/>
+      </w:pPr>
+      <w:bookmarkStart w:id="56" w:name="_Toc154150238"/>
+      <w:r>
+        <w:t>L’avis d’un radiologue professionnel</w:t>
+      </w:r>
+      <w:bookmarkEnd w:id="56"/>
+    </w:p>
+    <w:p>
+      <w:r>
+        <w:t xml:space="preserve">… </w:t>
+      </w:r>
+    </w:p>
+    <w:p>
+      <w:r>
+        <w:t>…</w:t>
+      </w:r>
+    </w:p>
+    <w:p/>
+    <w:p>
+      <w:pPr>
+        <w:pStyle w:val="Titre2"/>
+      </w:pPr>
+      <w:bookmarkStart w:id="57" w:name="_Toc154150239"/>
+      <w:r>
+        <w:t>Bénéfice du projet pour l’équipe</w:t>
+      </w:r>
+      <w:bookmarkEnd w:id="57"/>
     </w:p>
     <w:p>
       <w:pPr>
@@ -15645,48 +17488,17 @@
         </w:numPr>
       </w:pPr>
       <w:r>
-        <w:t xml:space="preserve">Besoin d’un pré-traitement des données en entrée vs grande résolution des images radio = enjeu de puissance de calcul pour </w:t>
-      </w:r>
-      <w:proofErr w:type="spellStart"/>
-      <w:r>
-        <w:t>pré-traiter</w:t>
-      </w:r>
-      <w:proofErr w:type="spellEnd"/>
-      <w:r>
-        <w:t xml:space="preserve"> les images et fournir un résultat instantané</w:t>
-      </w:r>
-    </w:p>
-    <w:p/>
-    <w:p>
-      <w:pPr>
-        <w:pStyle w:val="Titre2"/>
-      </w:pPr>
-      <w:bookmarkStart w:id="57" w:name="_Toc154150238"/>
-      <w:r>
-        <w:t>L’avis d’un radiologue professionnel</w:t>
-      </w:r>
-      <w:bookmarkEnd w:id="57"/>
-    </w:p>
-    <w:p>
-      <w:r>
-        <w:t xml:space="preserve">… </w:t>
-      </w:r>
-    </w:p>
-    <w:p>
-      <w:r>
-        <w:t>…</w:t>
-      </w:r>
-    </w:p>
-    <w:p/>
-    <w:p>
-      <w:pPr>
-        <w:pStyle w:val="Titre2"/>
-      </w:pPr>
-      <w:bookmarkStart w:id="58" w:name="_Toc154150239"/>
-      <w:r>
-        <w:t>Bénéfice du projet pour l’équipe</w:t>
-      </w:r>
-      <w:bookmarkEnd w:id="58"/>
+        <w:t>Courbe de croissance rapide sur l</w:t>
+      </w:r>
+      <w:r>
+        <w:t>’</w:t>
+      </w:r>
+      <w:r>
+        <w:t>apprentissage profond</w:t>
+      </w:r>
+      <w:r>
+        <w:t>, en avance par rapport au cours</w:t>
+      </w:r>
     </w:p>
     <w:p>
       <w:pPr>
@@ -15697,16 +17509,47 @@
         </w:numPr>
       </w:pPr>
       <w:r>
-        <w:t>Courbe de croissance rapide sur l</w:t>
-      </w:r>
-      <w:r>
-        <w:t>’</w:t>
-      </w:r>
-      <w:r>
-        <w:t>apprentissage profond</w:t>
-      </w:r>
-      <w:r>
-        <w:t>, en avance par rapport au cours</w:t>
+        <w:t xml:space="preserve">Les outils disponibles (TF, </w:t>
+      </w:r>
+      <w:proofErr w:type="spellStart"/>
+      <w:r>
+        <w:t>Keras</w:t>
+      </w:r>
+      <w:proofErr w:type="spellEnd"/>
+      <w:r>
+        <w:t xml:space="preserve">, </w:t>
+      </w:r>
+      <w:proofErr w:type="spellStart"/>
+      <w:r>
+        <w:t>OpencV</w:t>
+      </w:r>
+      <w:proofErr w:type="spellEnd"/>
+      <w:r>
+        <w:t xml:space="preserve">, </w:t>
+      </w:r>
+      <w:proofErr w:type="spellStart"/>
+      <w:r>
+        <w:t>Scikit-</w:t>
+      </w:r>
+      <w:proofErr w:type="gramStart"/>
+      <w:r>
+        <w:t>learn</w:t>
+      </w:r>
+      <w:proofErr w:type="spellEnd"/>
+      <w:r>
+        <w:t>….</w:t>
+      </w:r>
+      <w:proofErr w:type="gramEnd"/>
+      <w:r>
+        <w:t>) et la capacité de calcul à faible coût (</w:t>
+      </w:r>
+      <w:proofErr w:type="spellStart"/>
+      <w:r>
+        <w:t>Colab</w:t>
+      </w:r>
+      <w:proofErr w:type="spellEnd"/>
+      <w:r>
+        <w:t>) permettent d’obtenir des résultats significatifs en quelques expérimentations</w:t>
       </w:r>
     </w:p>
     <w:p>
@@ -15718,40 +17561,25 @@
         </w:numPr>
       </w:pPr>
       <w:r>
-        <w:lastRenderedPageBreak/>
-        <w:t xml:space="preserve">Les outils disponibles (TF, Keras, </w:t>
-      </w:r>
-      <w:proofErr w:type="spellStart"/>
-      <w:r>
-        <w:t>OpencV</w:t>
-      </w:r>
-      <w:proofErr w:type="spellEnd"/>
-      <w:r>
-        <w:t xml:space="preserve">, </w:t>
-      </w:r>
-      <w:proofErr w:type="spellStart"/>
-      <w:r>
-        <w:t>Scikit-</w:t>
-      </w:r>
-      <w:proofErr w:type="gramStart"/>
-      <w:r>
-        <w:t>learn</w:t>
-      </w:r>
-      <w:proofErr w:type="spellEnd"/>
-      <w:r>
-        <w:t>….</w:t>
-      </w:r>
-      <w:proofErr w:type="gramEnd"/>
-      <w:r>
-        <w:t>) et la capacité de calcul à faible coût (</w:t>
-      </w:r>
-      <w:proofErr w:type="spellStart"/>
-      <w:r>
-        <w:t>Colab</w:t>
-      </w:r>
-      <w:proofErr w:type="spellEnd"/>
-      <w:r>
-        <w:t>) permettent d’obtenir des résultats significatifs en quelques expérimentations</w:t>
+        <w:t>Approche expérimentale par essai-erreur, forte autonomie pour trouver et tester des solutions disponibles sur Internet</w:t>
+      </w:r>
+    </w:p>
+    <w:p/>
+    <w:p>
+      <w:pPr>
+        <w:pStyle w:val="Titre2"/>
+      </w:pPr>
+      <w:bookmarkStart w:id="58" w:name="_Toc154150240"/>
+      <w:r>
+        <w:t>Difficultés rencontrées</w:t>
+      </w:r>
+      <w:bookmarkEnd w:id="58"/>
+    </w:p>
+    <w:p/>
+    <w:p/>
+    <w:p>
+      <w:r>
+        <w:t xml:space="preserve">A faire : </w:t>
       </w:r>
     </w:p>
     <w:p>
@@ -15761,26 +17589,16 @@
           <w:ilvl w:val="0"/>
           <w:numId w:val="4"/>
         </w:numPr>
-      </w:pPr>
-      <w:r>
-        <w:t>Approche expérimentale par essai-erreur, forte autonomie pour trouver et tester des solutions disponibles sur Internet</w:t>
-      </w:r>
-    </w:p>
-    <w:p/>
-    <w:p>
-      <w:pPr>
-        <w:pStyle w:val="Titre2"/>
-      </w:pPr>
-      <w:bookmarkStart w:id="59" w:name="_Toc154150240"/>
-      <w:r>
-        <w:t>Difficultés rencontrées</w:t>
-      </w:r>
-      <w:bookmarkEnd w:id="59"/>
-    </w:p>
-    <w:p/>
-    <w:p>
-      <w:r>
-        <w:t xml:space="preserve">A faire : </w:t>
+        <w:rPr>
+          <w:highlight w:val="yellow"/>
+        </w:rPr>
+      </w:pPr>
+      <w:r>
+        <w:rPr>
+          <w:highlight w:val="yellow"/>
+        </w:rPr>
+        <w:lastRenderedPageBreak/>
+        <w:t>Prévisionnel : tâches qui ont pris plus de temps que prévu, etc.</w:t>
       </w:r>
     </w:p>
     <w:p>
@@ -15798,7 +17616,7 @@
         <w:rPr>
           <w:highlight w:val="yellow"/>
         </w:rPr>
-        <w:t>Prévisionnel : tâches qui ont pris plus de temps que prévu, etc.</w:t>
+        <w:t>Jeux de données : acquisition, volumétrie, traitement, agrégation, etc.</w:t>
       </w:r>
     </w:p>
     <w:p>
@@ -15816,7 +17634,13 @@
         <w:rPr>
           <w:highlight w:val="yellow"/>
         </w:rPr>
-        <w:t>Jeux de données : acquisition, volumétrie, traitement, agrégation, etc.</w:t>
+        <w:t xml:space="preserve">Compétences techniques / théoriques : timing d’acquisition des compétences, compétence non proposée en formation, </w:t>
+      </w:r>
+      <w:r>
+        <w:rPr>
+          <w:highlight w:val="yellow"/>
+        </w:rPr>
+        <w:t>etc.</w:t>
       </w:r>
     </w:p>
     <w:p>
@@ -15834,7 +17658,7 @@
         <w:rPr>
           <w:highlight w:val="yellow"/>
         </w:rPr>
-        <w:t xml:space="preserve">Compétences techniques / théoriques : timing d’acquisition des compétences, compétence non proposée en formation, </w:t>
+        <w:t xml:space="preserve">Pertinence : de l’approche, du modèle, des données, </w:t>
       </w:r>
       <w:r>
         <w:rPr>
@@ -15858,30 +17682,6 @@
         <w:rPr>
           <w:highlight w:val="yellow"/>
         </w:rPr>
-        <w:t xml:space="preserve">Pertinence : de l’approche, du modèle, des données, </w:t>
-      </w:r>
-      <w:r>
-        <w:rPr>
-          <w:highlight w:val="yellow"/>
-        </w:rPr>
-        <w:t>etc.</w:t>
-      </w:r>
-    </w:p>
-    <w:p>
-      <w:pPr>
-        <w:pStyle w:val="Paragraphedeliste"/>
-        <w:numPr>
-          <w:ilvl w:val="0"/>
-          <w:numId w:val="4"/>
-        </w:numPr>
-        <w:rPr>
-          <w:highlight w:val="yellow"/>
-        </w:rPr>
-      </w:pPr>
-      <w:r>
-        <w:rPr>
-          <w:highlight w:val="yellow"/>
-        </w:rPr>
         <w:t xml:space="preserve">IT : puissance de stockage, puissance computationnelle, etc. </w:t>
       </w:r>
     </w:p>
@@ -15894,12 +17694,12 @@
       <w:pPr>
         <w:pStyle w:val="Titre1"/>
       </w:pPr>
-      <w:bookmarkStart w:id="60" w:name="_Toc154150241"/>
+      <w:bookmarkStart w:id="59" w:name="_Toc154150241"/>
       <w:r>
         <w:lastRenderedPageBreak/>
         <w:t>Annexes</w:t>
       </w:r>
-      <w:bookmarkEnd w:id="60"/>
+      <w:bookmarkEnd w:id="59"/>
     </w:p>
     <w:p/>
     <w:p>
@@ -15910,11 +17710,11 @@
           <w:numId w:val="25"/>
         </w:numPr>
       </w:pPr>
-      <w:bookmarkStart w:id="61" w:name="_Toc154150242"/>
+      <w:bookmarkStart w:id="60" w:name="_Toc154150242"/>
       <w:r>
         <w:t>Bibliographie</w:t>
       </w:r>
-      <w:bookmarkEnd w:id="61"/>
+      <w:bookmarkEnd w:id="60"/>
     </w:p>
     <w:p/>
     <w:p>
@@ -16120,7 +17920,7 @@
         </w:rPr>
         <w:t xml:space="preserve"> preprint arXiv:2003.10849. 2020 [</w:t>
       </w:r>
-      <w:hyperlink r:id="rId49" w:history="1">
+      <w:hyperlink r:id="rId46" w:history="1">
         <w:r>
           <w:rPr>
             <w:rStyle w:val="Lienhypertexte"/>
@@ -16143,7 +17943,7 @@
         </w:rPr>
         <w:t>] [</w:t>
       </w:r>
-      <w:hyperlink r:id="rId50" w:anchor="bib0010" w:history="1">
+      <w:hyperlink r:id="rId47" w:anchor="bib0010" w:history="1">
         <w:r>
           <w:rPr>
             <w:rStyle w:val="Lienhypertexte"/>
@@ -16433,7 +18233,7 @@
         </w:rPr>
         <w:t xml:space="preserve">, 16075 (2021). </w:t>
       </w:r>
-      <w:hyperlink r:id="rId51" w:history="1">
+      <w:hyperlink r:id="rId48" w:history="1">
         <w:r>
           <w:rPr>
             <w:rStyle w:val="Lienhypertexte"/>
@@ -16572,44 +18372,69 @@
           <w:rFonts w:eastAsia="Times New Roman"/>
         </w:rPr>
       </w:pPr>
+      <w:proofErr w:type="spellStart"/>
       <w:r>
         <w:rPr>
           <w:rFonts w:eastAsia="Times New Roman"/>
           <w:lang w:val="en-AU"/>
         </w:rPr>
-        <w:t xml:space="preserve">Heidari M, </w:t>
-      </w:r>
-      <w:proofErr w:type="spellStart"/>
+        <w:t>Heidari</w:t>
+      </w:r>
+      <w:proofErr w:type="spellEnd"/>
       <w:r>
         <w:rPr>
           <w:rFonts w:eastAsia="Times New Roman"/>
           <w:lang w:val="en-AU"/>
         </w:rPr>
-        <w:t>Mirniaharikandehei</w:t>
-      </w:r>
-      <w:proofErr w:type="spellEnd"/>
+        <w:t xml:space="preserve"> M, </w:t>
+      </w:r>
+      <w:proofErr w:type="spellStart"/>
       <w:r>
         <w:rPr>
           <w:rFonts w:eastAsia="Times New Roman"/>
           <w:lang w:val="en-AU"/>
         </w:rPr>
-        <w:t xml:space="preserve"> S, </w:t>
-      </w:r>
-      <w:proofErr w:type="spellStart"/>
+        <w:t>Mirniaharikandehei</w:t>
+      </w:r>
+      <w:proofErr w:type="spellEnd"/>
       <w:r>
         <w:rPr>
           <w:rFonts w:eastAsia="Times New Roman"/>
           <w:lang w:val="en-AU"/>
         </w:rPr>
-        <w:t>Khuzani</w:t>
-      </w:r>
-      <w:proofErr w:type="spellEnd"/>
+        <w:t xml:space="preserve"> S, </w:t>
+      </w:r>
+      <w:proofErr w:type="spellStart"/>
       <w:r>
         <w:rPr>
           <w:rFonts w:eastAsia="Times New Roman"/>
           <w:lang w:val="en-AU"/>
         </w:rPr>
-        <w:t xml:space="preserve"> AZ, Danala G, Qiu Y, Zheng B. </w:t>
+        <w:t>Khuzani</w:t>
+      </w:r>
+      <w:proofErr w:type="spellEnd"/>
+      <w:r>
+        <w:rPr>
+          <w:rFonts w:eastAsia="Times New Roman"/>
+          <w:lang w:val="en-AU"/>
+        </w:rPr>
+        <w:t xml:space="preserve"> AZ, </w:t>
+      </w:r>
+      <w:proofErr w:type="spellStart"/>
+      <w:r>
+        <w:rPr>
+          <w:rFonts w:eastAsia="Times New Roman"/>
+          <w:lang w:val="en-AU"/>
+        </w:rPr>
+        <w:t>Danala</w:t>
+      </w:r>
+      <w:proofErr w:type="spellEnd"/>
+      <w:r>
+        <w:rPr>
+          <w:rFonts w:eastAsia="Times New Roman"/>
+          <w:lang w:val="en-AU"/>
+        </w:rPr>
+        <w:t xml:space="preserve"> G, Qiu Y, Zheng B. </w:t>
       </w:r>
       <w:r>
         <w:rPr>
@@ -16825,7 +18650,7 @@
 
 <file path=word/comments.xml><?xml version="1.0" encoding="utf-8"?>
 <w:comments xmlns:wpc="http://schemas.microsoft.com/office/word/2010/wordprocessingCanvas" xmlns:cx="http://schemas.microsoft.com/office/drawing/2014/chartex" xmlns:cx1="http://schemas.microsoft.com/office/drawing/2015/9/8/chartex" xmlns:cx2="http://schemas.microsoft.com/office/drawing/2015/10/21/chartex" xmlns:cx3="http://schemas.microsoft.com/office/drawing/2016/5/9/chartex" xmlns:cx4="http://schemas.microsoft.com/office/drawing/2016/5/10/chartex" xmlns:cx5="http://schemas.microsoft.com/office/drawing/2016/5/11/chartex" xmlns:cx6="http://schemas.microsoft.com/office/drawing/2016/5/12/chartex" xmlns:cx7="http://schemas.microsoft.com/office/drawing/2016/5/13/chartex" xmlns:cx8="http://schemas.microsoft.com/office/drawing/2016/5/14/chartex" xmlns:mc="http://schemas.openxmlformats.org/markup-compatibility/2006" xmlns:aink="http://schemas.microsoft.com/office/drawing/2016/ink" xmlns:am3d="http://schemas.microsoft.com/office/drawing/2017/model3d" xmlns:o="urn:schemas-microsoft-com:office:office" xmlns:oel="http://schemas.microsoft.com/office/2019/extlst" xmlns:r="http://schemas.openxmlformats.org/officeDocument/2006/relationships" xmlns:m="http://schemas.openxmlformats.org/officeDocument/2006/math" xmlns:v="urn:schemas-microsoft-com:vml" xmlns:wp14="http://schemas.microsoft.com/office/word/2010/wordprocessingDrawing" xmlns:wp="http://schemas.openxmlformats.org/drawingml/2006/wordprocessingDrawing" xmlns:w10="urn:schemas-microsoft-com:office:word" xmlns:w="http://schemas.openxmlformats.org/wordprocessingml/2006/main" xmlns:w14="http://schemas.microsoft.com/office/word/2010/wordml" xmlns:w15="http://schemas.microsoft.com/office/word/2012/wordml" xmlns:w16cex="http://schemas.microsoft.com/office/word/2018/wordml/cex" xmlns:w16cid="http://schemas.microsoft.com/office/word/2016/wordml/cid" xmlns:w16="http://schemas.microsoft.com/office/word/2018/wordml" xmlns:w16sdtdh="http://schemas.microsoft.com/office/word/2020/wordml/sdtdatahash" xmlns:w16se="http://schemas.microsoft.com/office/word/2015/wordml/symex" xmlns:wpg="http://schemas.microsoft.com/office/word/2010/wordprocessingGroup" xmlns:wpi="http://schemas.microsoft.com/office/word/2010/wordprocessingInk" xmlns:wne="http://schemas.microsoft.com/office/word/2006/wordml" xmlns:wps="http://schemas.microsoft.com/office/word/2010/wordprocessingShape" mc:Ignorable="w14 w15 w16se w16cid w16 w16cex w16sdtdh wp14">
-  <w:comment w:id="20" w:author="Thibaut Gazagnes" w:date="2023-12-22T15:57:00Z" w:initials="TG">
+  <w:comment w:id="25" w:author="Thibaut Gazagnes" w:date="2023-12-22T15:57:00Z" w:initials="TG">
     <w:p>
       <w:pPr>
         <w:pStyle w:val="Commentaire"/>
@@ -16841,7 +18666,26 @@
       </w:r>
     </w:p>
   </w:comment>
-  <w:comment w:id="26" w:author="Thibaut Gazagnes" w:date="2023-12-22T15:57:00Z" w:initials="TG">
+  <w:comment w:id="26" w:author="steve costalat" w:date="2023-12-26T18:18:00Z" w:initials="sc">
+    <w:p>
+      <w:r>
+        <w:rPr>
+          <w:rStyle w:val="Marquedecommentaire"/>
+        </w:rPr>
+        <w:annotationRef/>
+      </w:r>
+      <w:r>
+        <w:rPr>
+          <w:color w:val="000000"/>
+          <w:sz w:val="20"/>
+          <w:szCs w:val="20"/>
+        </w:rPr>
+        <w:t>Done</w:t>
+      </w:r>
+    </w:p>
+    <w:p/>
+  </w:comment>
+  <w:comment w:id="32" w:author="Thibaut Gazagnes" w:date="2023-12-22T15:58:00Z" w:initials="TG">
     <w:p>
       <w:pPr>
         <w:pStyle w:val="Commentaire"/>
@@ -16853,67 +18697,35 @@
         <w:annotationRef/>
       </w:r>
       <w:r>
-        <w:t>Reprendre sous forme de tableau</w:t>
+        <w:t>Ajouter les nouvelles expériences réalisées</w:t>
+      </w:r>
+    </w:p>
+    <w:p>
+      <w:pPr>
+        <w:pStyle w:val="Commentaire"/>
+      </w:pPr>
+      <w:r>
+        <w:t>Enlever les doublons et les non pertinents</w:t>
+      </w:r>
+    </w:p>
+    <w:p>
+      <w:pPr>
+        <w:pStyle w:val="Commentaire"/>
+      </w:pPr>
+      <w:r>
+        <w:t>Regrouper les tests par modèle</w:t>
+      </w:r>
+    </w:p>
+    <w:p>
+      <w:pPr>
+        <w:pStyle w:val="Commentaire"/>
+      </w:pPr>
+      <w:r>
+        <w:t>Illustrer avec un graphique ?</w:t>
       </w:r>
     </w:p>
   </w:comment>
-  <w:comment w:id="27" w:author="Thibaut Gazagnes" w:date="2023-12-22T15:58:00Z" w:initials="TG">
-    <w:p>
-      <w:pPr>
-        <w:pStyle w:val="Commentaire"/>
-      </w:pPr>
-      <w:r>
-        <w:rPr>
-          <w:rStyle w:val="Marquedecommentaire"/>
-        </w:rPr>
-        <w:annotationRef/>
-      </w:r>
-      <w:r>
-        <w:t>Reprendre sous forme de tableau</w:t>
-      </w:r>
-    </w:p>
-  </w:comment>
-  <w:comment w:id="33" w:author="Thibaut Gazagnes" w:date="2023-12-22T15:58:00Z" w:initials="TG">
-    <w:p>
-      <w:pPr>
-        <w:pStyle w:val="Commentaire"/>
-      </w:pPr>
-      <w:r>
-        <w:rPr>
-          <w:rStyle w:val="Marquedecommentaire"/>
-        </w:rPr>
-        <w:annotationRef/>
-      </w:r>
-      <w:r>
-        <w:t>Ajouter les nouvelles expériences réalisées</w:t>
-      </w:r>
-    </w:p>
-    <w:p>
-      <w:pPr>
-        <w:pStyle w:val="Commentaire"/>
-      </w:pPr>
-      <w:r>
-        <w:t>Enlever les doublons et les non pertinents</w:t>
-      </w:r>
-    </w:p>
-    <w:p>
-      <w:pPr>
-        <w:pStyle w:val="Commentaire"/>
-      </w:pPr>
-      <w:r>
-        <w:t>Regrouper les tests par modèle</w:t>
-      </w:r>
-    </w:p>
-    <w:p>
-      <w:pPr>
-        <w:pStyle w:val="Commentaire"/>
-      </w:pPr>
-      <w:r>
-        <w:t>Illustrer avec un graphique ?</w:t>
-      </w:r>
-    </w:p>
-  </w:comment>
-  <w:comment w:id="40" w:author="Thibaut Gazagnes" w:date="2023-12-22T16:01:00Z" w:initials="TG">
+  <w:comment w:id="39" w:author="Thibaut Gazagnes" w:date="2023-12-22T16:01:00Z" w:initials="TG">
     <w:p>
       <w:pPr>
         <w:pStyle w:val="Commentaire"/>
@@ -16934,19 +18746,17 @@
 
 <file path=word/commentsExtended.xml><?xml version="1.0" encoding="utf-8"?>
 <w15:commentsEx xmlns:wpc="http://schemas.microsoft.com/office/word/2010/wordprocessingCanvas" xmlns:cx="http://schemas.microsoft.com/office/drawing/2014/chartex" xmlns:cx1="http://schemas.microsoft.com/office/drawing/2015/9/8/chartex" xmlns:cx2="http://schemas.microsoft.com/office/drawing/2015/10/21/chartex" xmlns:cx3="http://schemas.microsoft.com/office/drawing/2016/5/9/chartex" xmlns:cx4="http://schemas.microsoft.com/office/drawing/2016/5/10/chartex" xmlns:cx5="http://schemas.microsoft.com/office/drawing/2016/5/11/chartex" xmlns:cx6="http://schemas.microsoft.com/office/drawing/2016/5/12/chartex" xmlns:cx7="http://schemas.microsoft.com/office/drawing/2016/5/13/chartex" xmlns:cx8="http://schemas.microsoft.com/office/drawing/2016/5/14/chartex" xmlns:mc="http://schemas.openxmlformats.org/markup-compatibility/2006" xmlns:aink="http://schemas.microsoft.com/office/drawing/2016/ink" xmlns:am3d="http://schemas.microsoft.com/office/drawing/2017/model3d" xmlns:o="urn:schemas-microsoft-com:office:office" xmlns:oel="http://schemas.microsoft.com/office/2019/extlst" xmlns:r="http://schemas.openxmlformats.org/officeDocument/2006/relationships" xmlns:m="http://schemas.openxmlformats.org/officeDocument/2006/math" xmlns:v="urn:schemas-microsoft-com:vml" xmlns:wp14="http://schemas.microsoft.com/office/word/2010/wordprocessingDrawing" xmlns:wp="http://schemas.openxmlformats.org/drawingml/2006/wordprocessingDrawing" xmlns:w10="urn:schemas-microsoft-com:office:word" xmlns:w="http://schemas.openxmlformats.org/wordprocessingml/2006/main" xmlns:w14="http://schemas.microsoft.com/office/word/2010/wordml" xmlns:w15="http://schemas.microsoft.com/office/word/2012/wordml" xmlns:w16cex="http://schemas.microsoft.com/office/word/2018/wordml/cex" xmlns:w16cid="http://schemas.microsoft.com/office/word/2016/wordml/cid" xmlns:w16="http://schemas.microsoft.com/office/word/2018/wordml" xmlns:w16sdtdh="http://schemas.microsoft.com/office/word/2020/wordml/sdtdatahash" xmlns:w16se="http://schemas.microsoft.com/office/word/2015/wordml/symex" xmlns:wpg="http://schemas.microsoft.com/office/word/2010/wordprocessingGroup" xmlns:wpi="http://schemas.microsoft.com/office/word/2010/wordprocessingInk" xmlns:wne="http://schemas.microsoft.com/office/word/2006/wordml" xmlns:wps="http://schemas.microsoft.com/office/word/2010/wordprocessingShape" mc:Ignorable="w14 w15 w16se w16cid w16 w16cex w16sdtdh wp14">
-  <w15:commentEx w15:paraId="2D11EDB6" w15:done="0"/>
   <w15:commentEx w15:paraId="6E08D42F" w15:done="0"/>
-  <w15:commentEx w15:paraId="454D80DF" w15:done="0"/>
+  <w15:commentEx w15:paraId="61536010" w15:paraIdParent="6E08D42F" w15:done="0"/>
   <w15:commentEx w15:paraId="55DB9BF5" w15:done="0"/>
   <w15:commentEx w15:paraId="4F8A663D" w15:done="0"/>
 </w15:commentsEx>
 </file>
 
 <file path=word/commentsExtensible.xml><?xml version="1.0" encoding="utf-8"?>
-<w16cex:commentsExtensible xmlns:wpc="http://schemas.microsoft.com/office/word/2010/wordprocessingCanvas" xmlns:cx="http://schemas.microsoft.com/office/drawing/2014/chartex" xmlns:cx1="http://schemas.microsoft.com/office/drawing/2015/9/8/chartex" xmlns:cx2="http://schemas.microsoft.com/office/drawing/2015/10/21/chartex" xmlns:cx3="http://schemas.microsoft.com/office/drawing/2016/5/9/chartex" xmlns:cx4="http://schemas.microsoft.com/office/drawing/2016/5/10/chartex" xmlns:cx5="http://schemas.microsoft.com/office/drawing/2016/5/11/chartex" xmlns:cx6="http://schemas.microsoft.com/office/drawing/2016/5/12/chartex" xmlns:cx7="http://schemas.microsoft.com/office/drawing/2016/5/13/chartex" xmlns:cx8="http://schemas.microsoft.com/office/drawing/2016/5/14/chartex" xmlns:cr="http://schemas.microsoft.com/office/comments/2020/reactions" xmlns:mc="http://schemas.openxmlformats.org/markup-compatibility/2006" xmlns:aink="http://schemas.microsoft.com/office/drawing/2016/ink" xmlns:am3d="http://schemas.microsoft.com/office/drawing/2017/model3d" xmlns:o="urn:schemas-microsoft-com:office:office" xmlns:oel="http://schemas.microsoft.com/office/2019/extlst" xmlns:r="http://schemas.openxmlformats.org/officeDocument/2006/relationships" xmlns:m="http://schemas.openxmlformats.org/officeDocument/2006/math" xmlns:v="urn:schemas-microsoft-com:vml" xmlns:wp14="http://schemas.microsoft.com/office/word/2010/wordprocessingDrawing" xmlns:wp="http://schemas.openxmlformats.org/drawingml/2006/wordprocessingDrawing" xmlns:w10="urn:schemas-microsoft-com:office:word" xmlns:w="http://schemas.openxmlformats.org/wordprocessingml/2006/main" xmlns:w14="http://schemas.microsoft.com/office/word/2010/wordml" xmlns:w15="http://schemas.microsoft.com/office/word/2012/wordml" xmlns:w16cex="http://schemas.microsoft.com/office/word/2018/wordml/cex" xmlns:w16cid="http://schemas.microsoft.com/office/word/2016/wordml/cid" xmlns:w16="http://schemas.microsoft.com/office/word/2018/wordml" xmlns:w16sdtdh="http://schemas.microsoft.com/office/word/2020/wordml/sdtdatahash" xmlns:w16se="http://schemas.microsoft.com/office/word/2015/wordml/symex" xmlns:wpg="http://schemas.microsoft.com/office/word/2010/wordprocessingGroup" xmlns:wpi="http://schemas.microsoft.com/office/word/2010/wordprocessingInk" xmlns:wne="http://schemas.microsoft.com/office/word/2006/wordml" xmlns:wps="http://schemas.microsoft.com/office/word/2010/wordprocessingShape" mc:Ignorable="w14 w15 w16se w16cid w16 w16cex w16sdtdh cr wp14">
-  <w16cex:commentExtensible w16cex:durableId="05706354" w16cex:dateUtc="2023-12-22T14:57:00Z"/>
+<w16cex:commentsExtensible xmlns:wpc="http://schemas.microsoft.com/office/word/2010/wordprocessingCanvas" xmlns:cx="http://schemas.microsoft.com/office/drawing/2014/chartex" xmlns:cx1="http://schemas.microsoft.com/office/drawing/2015/9/8/chartex" xmlns:cx2="http://schemas.microsoft.com/office/drawing/2015/10/21/chartex" xmlns:cx3="http://schemas.microsoft.com/office/drawing/2016/5/9/chartex" xmlns:cx4="http://schemas.microsoft.com/office/drawing/2016/5/10/chartex" xmlns:cx5="http://schemas.microsoft.com/office/drawing/2016/5/11/chartex" xmlns:cx6="http://schemas.microsoft.com/office/drawing/2016/5/12/chartex" xmlns:cx7="http://schemas.microsoft.com/office/drawing/2016/5/13/chartex" xmlns:cx8="http://schemas.microsoft.com/office/drawing/2016/5/14/chartex" xmlns:mc="http://schemas.openxmlformats.org/markup-compatibility/2006" xmlns:aink="http://schemas.microsoft.com/office/drawing/2016/ink" xmlns:am3d="http://schemas.microsoft.com/office/drawing/2017/model3d" xmlns:o="urn:schemas-microsoft-com:office:office" xmlns:oel="http://schemas.microsoft.com/office/2019/extlst" xmlns:r="http://schemas.openxmlformats.org/officeDocument/2006/relationships" xmlns:m="http://schemas.openxmlformats.org/officeDocument/2006/math" xmlns:v="urn:schemas-microsoft-com:vml" xmlns:wp14="http://schemas.microsoft.com/office/word/2010/wordprocessingDrawing" xmlns:wp="http://schemas.openxmlformats.org/drawingml/2006/wordprocessingDrawing" xmlns:w10="urn:schemas-microsoft-com:office:word" xmlns:w="http://schemas.openxmlformats.org/wordprocessingml/2006/main" xmlns:w14="http://schemas.microsoft.com/office/word/2010/wordml" xmlns:w15="http://schemas.microsoft.com/office/word/2012/wordml" xmlns:w16cex="http://schemas.microsoft.com/office/word/2018/wordml/cex" xmlns:w16cid="http://schemas.microsoft.com/office/word/2016/wordml/cid" xmlns:w16="http://schemas.microsoft.com/office/word/2018/wordml" xmlns:w16sdtdh="http://schemas.microsoft.com/office/word/2020/wordml/sdtdatahash" xmlns:w16se="http://schemas.microsoft.com/office/word/2015/wordml/symex" xmlns:wpg="http://schemas.microsoft.com/office/word/2010/wordprocessingGroup" xmlns:wpi="http://schemas.microsoft.com/office/word/2010/wordprocessingInk" xmlns:wne="http://schemas.microsoft.com/office/word/2006/wordml" xmlns:wps="http://schemas.microsoft.com/office/word/2010/wordprocessingShape" mc:Ignorable="w14 w15 w16se w16cid w16 w16cex w16sdtdh wp14">
   <w16cex:commentExtensible w16cex:durableId="5D03AEDF" w16cex:dateUtc="2023-12-22T14:57:00Z"/>
-  <w16cex:commentExtensible w16cex:durableId="722B6D7A" w16cex:dateUtc="2023-12-22T14:58:00Z"/>
+  <w16cex:commentExtensible w16cex:durableId="0F828487" w16cex:dateUtc="2023-12-26T17:18:00Z"/>
   <w16cex:commentExtensible w16cex:durableId="6664B3D7" w16cex:dateUtc="2023-12-22T14:58:00Z"/>
   <w16cex:commentExtensible w16cex:durableId="4FBF3E94" w16cex:dateUtc="2023-12-22T15:01:00Z"/>
 </w16cex:commentsExtensible>
@@ -16954,9 +18764,8 @@
 
 <file path=word/commentsIds.xml><?xml version="1.0" encoding="utf-8"?>
 <w16cid:commentsIds xmlns:wpc="http://schemas.microsoft.com/office/word/2010/wordprocessingCanvas" xmlns:cx="http://schemas.microsoft.com/office/drawing/2014/chartex" xmlns:cx1="http://schemas.microsoft.com/office/drawing/2015/9/8/chartex" xmlns:cx2="http://schemas.microsoft.com/office/drawing/2015/10/21/chartex" xmlns:cx3="http://schemas.microsoft.com/office/drawing/2016/5/9/chartex" xmlns:cx4="http://schemas.microsoft.com/office/drawing/2016/5/10/chartex" xmlns:cx5="http://schemas.microsoft.com/office/drawing/2016/5/11/chartex" xmlns:cx6="http://schemas.microsoft.com/office/drawing/2016/5/12/chartex" xmlns:cx7="http://schemas.microsoft.com/office/drawing/2016/5/13/chartex" xmlns:cx8="http://schemas.microsoft.com/office/drawing/2016/5/14/chartex" xmlns:mc="http://schemas.openxmlformats.org/markup-compatibility/2006" xmlns:aink="http://schemas.microsoft.com/office/drawing/2016/ink" xmlns:am3d="http://schemas.microsoft.com/office/drawing/2017/model3d" xmlns:o="urn:schemas-microsoft-com:office:office" xmlns:oel="http://schemas.microsoft.com/office/2019/extlst" xmlns:r="http://schemas.openxmlformats.org/officeDocument/2006/relationships" xmlns:m="http://schemas.openxmlformats.org/officeDocument/2006/math" xmlns:v="urn:schemas-microsoft-com:vml" xmlns:wp14="http://schemas.microsoft.com/office/word/2010/wordprocessingDrawing" xmlns:wp="http://schemas.openxmlformats.org/drawingml/2006/wordprocessingDrawing" xmlns:w10="urn:schemas-microsoft-com:office:word" xmlns:w="http://schemas.openxmlformats.org/wordprocessingml/2006/main" xmlns:w14="http://schemas.microsoft.com/office/word/2010/wordml" xmlns:w15="http://schemas.microsoft.com/office/word/2012/wordml" xmlns:w16cex="http://schemas.microsoft.com/office/word/2018/wordml/cex" xmlns:w16cid="http://schemas.microsoft.com/office/word/2016/wordml/cid" xmlns:w16="http://schemas.microsoft.com/office/word/2018/wordml" xmlns:w16sdtdh="http://schemas.microsoft.com/office/word/2020/wordml/sdtdatahash" xmlns:w16se="http://schemas.microsoft.com/office/word/2015/wordml/symex" xmlns:wpg="http://schemas.microsoft.com/office/word/2010/wordprocessingGroup" xmlns:wpi="http://schemas.microsoft.com/office/word/2010/wordprocessingInk" xmlns:wne="http://schemas.microsoft.com/office/word/2006/wordml" xmlns:wps="http://schemas.microsoft.com/office/word/2010/wordprocessingShape" mc:Ignorable="w14 w15 w16se w16cid w16 w16cex w16sdtdh wp14">
-  <w16cid:commentId w16cid:paraId="2D11EDB6" w16cid:durableId="05706354"/>
   <w16cid:commentId w16cid:paraId="6E08D42F" w16cid:durableId="5D03AEDF"/>
-  <w16cid:commentId w16cid:paraId="454D80DF" w16cid:durableId="722B6D7A"/>
+  <w16cid:commentId w16cid:paraId="61536010" w16cid:durableId="0F828487"/>
   <w16cid:commentId w16cid:paraId="55DB9BF5" w16cid:durableId="6664B3D7"/>
   <w16cid:commentId w16cid:paraId="4F8A663D" w16cid:durableId="4FBF3E94"/>
 </w16cid:commentsIds>
@@ -17085,6 +18894,7 @@
         <w:lang w:val="en-AU"/>
       </w:rPr>
     </w:pPr>
+    <w:proofErr w:type="spellStart"/>
     <w:r>
       <w:rPr>
         <w:rFonts w:ascii="Montserrat" w:eastAsia="Montserrat" w:hAnsi="Montserrat" w:cs="Montserrat"/>
@@ -17092,7 +18902,17 @@
         <w:szCs w:val="18"/>
         <w:lang w:val="en-AU"/>
       </w:rPr>
-      <w:t xml:space="preserve">Equipe </w:t>
+      <w:t>Equipe</w:t>
+    </w:r>
+    <w:proofErr w:type="spellEnd"/>
+    <w:r>
+      <w:rPr>
+        <w:rFonts w:ascii="Montserrat" w:eastAsia="Montserrat" w:hAnsi="Montserrat" w:cs="Montserrat"/>
+        <w:sz w:val="18"/>
+        <w:szCs w:val="18"/>
+        <w:lang w:val="en-AU"/>
+      </w:rPr>
+      <w:t xml:space="preserve"> </w:t>
     </w:r>
     <w:proofErr w:type="spellStart"/>
     <w:proofErr w:type="gramStart"/>
@@ -17123,27 +18943,7 @@
         <w:szCs w:val="18"/>
         <w:lang w:val="en-AU"/>
       </w:rPr>
-      <w:t xml:space="preserve"> Steve </w:t>
-    </w:r>
-    <w:proofErr w:type="spellStart"/>
-    <w:r>
-      <w:rPr>
-        <w:rFonts w:ascii="Montserrat" w:eastAsia="Montserrat" w:hAnsi="Montserrat" w:cs="Montserrat"/>
-        <w:sz w:val="18"/>
-        <w:szCs w:val="18"/>
-        <w:lang w:val="en-AU"/>
-      </w:rPr>
-      <w:t>Costalat</w:t>
-    </w:r>
-    <w:proofErr w:type="spellEnd"/>
-    <w:r>
-      <w:rPr>
-        <w:rFonts w:ascii="Montserrat" w:eastAsia="Montserrat" w:hAnsi="Montserrat" w:cs="Montserrat"/>
-        <w:sz w:val="18"/>
-        <w:szCs w:val="18"/>
-        <w:lang w:val="en-AU"/>
-      </w:rPr>
-      <w:t>, Nicolas Gorgol, Thibaut Gazagnes</w:t>
+      <w:t xml:space="preserve"> Steve Costalat, Nicolas Gorgol, Thibaut Gazagnes</w:t>
     </w:r>
   </w:p>
 </w:ftr>
@@ -17173,7 +18973,27 @@
         <w:szCs w:val="18"/>
         <w:lang w:val="en-AU"/>
       </w:rPr>
-      <w:t xml:space="preserve">DS_OCT_23 - Equipe </w:t>
+      <w:t xml:space="preserve">DS_OCT_23 - </w:t>
+    </w:r>
+    <w:proofErr w:type="spellStart"/>
+    <w:r>
+      <w:rPr>
+        <w:rFonts w:ascii="Montserrat" w:eastAsia="Montserrat" w:hAnsi="Montserrat" w:cs="Montserrat"/>
+        <w:sz w:val="18"/>
+        <w:szCs w:val="18"/>
+        <w:lang w:val="en-AU"/>
+      </w:rPr>
+      <w:t>Equipe</w:t>
+    </w:r>
+    <w:proofErr w:type="spellEnd"/>
+    <w:r>
+      <w:rPr>
+        <w:rFonts w:ascii="Montserrat" w:eastAsia="Montserrat" w:hAnsi="Montserrat" w:cs="Montserrat"/>
+        <w:sz w:val="18"/>
+        <w:szCs w:val="18"/>
+        <w:lang w:val="en-AU"/>
+      </w:rPr>
+      <w:t xml:space="preserve"> </w:t>
     </w:r>
     <w:proofErr w:type="spellStart"/>
     <w:proofErr w:type="gramStart"/>
@@ -17204,27 +19024,7 @@
         <w:szCs w:val="18"/>
         <w:lang w:val="en-AU"/>
       </w:rPr>
-      <w:t xml:space="preserve"> Steve </w:t>
-    </w:r>
-    <w:proofErr w:type="spellStart"/>
-    <w:r>
-      <w:rPr>
-        <w:rFonts w:ascii="Montserrat" w:eastAsia="Montserrat" w:hAnsi="Montserrat" w:cs="Montserrat"/>
-        <w:sz w:val="18"/>
-        <w:szCs w:val="18"/>
-        <w:lang w:val="en-AU"/>
-      </w:rPr>
-      <w:t>Costalat</w:t>
-    </w:r>
-    <w:proofErr w:type="spellEnd"/>
-    <w:r>
-      <w:rPr>
-        <w:rFonts w:ascii="Montserrat" w:eastAsia="Montserrat" w:hAnsi="Montserrat" w:cs="Montserrat"/>
-        <w:sz w:val="18"/>
-        <w:szCs w:val="18"/>
-        <w:lang w:val="en-AU"/>
-      </w:rPr>
-      <w:t>, Nicolas Gorgol, Thibaut Gazagnes</w:t>
+      <w:t xml:space="preserve"> Steve Costalat, Nicolas Gorgol, Thibaut Gazagnes</w:t>
     </w:r>
   </w:p>
 </w:ftr>
@@ -17571,19 +19371,7 @@
         <w:rPr>
           <w:lang w:val="en-AU"/>
         </w:rPr>
-        <w:t xml:space="preserve"> </w:t>
-      </w:r>
-      <w:r>
-        <w:rPr>
-          <w:lang w:val="en-AU"/>
-        </w:rPr>
-        <w:t>Grad-CAM class activation visualization</w:t>
-      </w:r>
-      <w:r>
-        <w:rPr>
-          <w:lang w:val="en-AU"/>
-        </w:rPr>
-        <w:t>,</w:t>
+        <w:t xml:space="preserve"> Grad-CAM class activation visualization,</w:t>
       </w:r>
       <w:r>
         <w:rPr>
@@ -17996,9 +19784,9 @@
     </w:lvl>
   </w:abstractNum>
   <w:abstractNum w:abstractNumId="2" w15:restartNumberingAfterBreak="0">
-    <w:nsid w:val="1A707559"/>
+    <w:nsid w:val="0A63305E"/>
     <w:multiLevelType w:val="hybridMultilevel"/>
-    <w:tmpl w:val="5BB49942"/>
+    <w:tmpl w:val="8B1EA502"/>
     <w:lvl w:ilvl="0" w:tplc="040C0001">
       <w:start w:val="1"/>
       <w:numFmt w:val="bullet"/>
@@ -18109,6 +19897,232 @@
     </w:lvl>
   </w:abstractNum>
   <w:abstractNum w:abstractNumId="3" w15:restartNumberingAfterBreak="0">
+    <w:nsid w:val="1A707559"/>
+    <w:multiLevelType w:val="hybridMultilevel"/>
+    <w:tmpl w:val="5BB49942"/>
+    <w:lvl w:ilvl="0" w:tplc="040C0001">
+      <w:start w:val="1"/>
+      <w:numFmt w:val="bullet"/>
+      <w:lvlText w:val=""/>
+      <w:lvlJc w:val="left"/>
+      <w:pPr>
+        <w:ind w:left="720" w:hanging="360"/>
+      </w:pPr>
+      <w:rPr>
+        <w:rFonts w:ascii="Symbol" w:hAnsi="Symbol" w:hint="default"/>
+      </w:rPr>
+    </w:lvl>
+    <w:lvl w:ilvl="1" w:tplc="040C0003" w:tentative="1">
+      <w:start w:val="1"/>
+      <w:numFmt w:val="bullet"/>
+      <w:lvlText w:val="o"/>
+      <w:lvlJc w:val="left"/>
+      <w:pPr>
+        <w:ind w:left="1440" w:hanging="360"/>
+      </w:pPr>
+      <w:rPr>
+        <w:rFonts w:ascii="Courier New" w:hAnsi="Courier New" w:cs="Courier New" w:hint="default"/>
+      </w:rPr>
+    </w:lvl>
+    <w:lvl w:ilvl="2" w:tplc="040C0005" w:tentative="1">
+      <w:start w:val="1"/>
+      <w:numFmt w:val="bullet"/>
+      <w:lvlText w:val=""/>
+      <w:lvlJc w:val="left"/>
+      <w:pPr>
+        <w:ind w:left="2160" w:hanging="360"/>
+      </w:pPr>
+      <w:rPr>
+        <w:rFonts w:ascii="Wingdings" w:hAnsi="Wingdings" w:hint="default"/>
+      </w:rPr>
+    </w:lvl>
+    <w:lvl w:ilvl="3" w:tplc="040C0001" w:tentative="1">
+      <w:start w:val="1"/>
+      <w:numFmt w:val="bullet"/>
+      <w:lvlText w:val=""/>
+      <w:lvlJc w:val="left"/>
+      <w:pPr>
+        <w:ind w:left="2880" w:hanging="360"/>
+      </w:pPr>
+      <w:rPr>
+        <w:rFonts w:ascii="Symbol" w:hAnsi="Symbol" w:hint="default"/>
+      </w:rPr>
+    </w:lvl>
+    <w:lvl w:ilvl="4" w:tplc="040C0003" w:tentative="1">
+      <w:start w:val="1"/>
+      <w:numFmt w:val="bullet"/>
+      <w:lvlText w:val="o"/>
+      <w:lvlJc w:val="left"/>
+      <w:pPr>
+        <w:ind w:left="3600" w:hanging="360"/>
+      </w:pPr>
+      <w:rPr>
+        <w:rFonts w:ascii="Courier New" w:hAnsi="Courier New" w:cs="Courier New" w:hint="default"/>
+      </w:rPr>
+    </w:lvl>
+    <w:lvl w:ilvl="5" w:tplc="040C0005" w:tentative="1">
+      <w:start w:val="1"/>
+      <w:numFmt w:val="bullet"/>
+      <w:lvlText w:val=""/>
+      <w:lvlJc w:val="left"/>
+      <w:pPr>
+        <w:ind w:left="4320" w:hanging="360"/>
+      </w:pPr>
+      <w:rPr>
+        <w:rFonts w:ascii="Wingdings" w:hAnsi="Wingdings" w:hint="default"/>
+      </w:rPr>
+    </w:lvl>
+    <w:lvl w:ilvl="6" w:tplc="040C0001" w:tentative="1">
+      <w:start w:val="1"/>
+      <w:numFmt w:val="bullet"/>
+      <w:lvlText w:val=""/>
+      <w:lvlJc w:val="left"/>
+      <w:pPr>
+        <w:ind w:left="5040" w:hanging="360"/>
+      </w:pPr>
+      <w:rPr>
+        <w:rFonts w:ascii="Symbol" w:hAnsi="Symbol" w:hint="default"/>
+      </w:rPr>
+    </w:lvl>
+    <w:lvl w:ilvl="7" w:tplc="040C0003" w:tentative="1">
+      <w:start w:val="1"/>
+      <w:numFmt w:val="bullet"/>
+      <w:lvlText w:val="o"/>
+      <w:lvlJc w:val="left"/>
+      <w:pPr>
+        <w:ind w:left="5760" w:hanging="360"/>
+      </w:pPr>
+      <w:rPr>
+        <w:rFonts w:ascii="Courier New" w:hAnsi="Courier New" w:cs="Courier New" w:hint="default"/>
+      </w:rPr>
+    </w:lvl>
+    <w:lvl w:ilvl="8" w:tplc="040C0005" w:tentative="1">
+      <w:start w:val="1"/>
+      <w:numFmt w:val="bullet"/>
+      <w:lvlText w:val=""/>
+      <w:lvlJc w:val="left"/>
+      <w:pPr>
+        <w:ind w:left="6480" w:hanging="360"/>
+      </w:pPr>
+      <w:rPr>
+        <w:rFonts w:ascii="Wingdings" w:hAnsi="Wingdings" w:hint="default"/>
+      </w:rPr>
+    </w:lvl>
+  </w:abstractNum>
+  <w:abstractNum w:abstractNumId="4" w15:restartNumberingAfterBreak="0">
+    <w:nsid w:val="1A794F00"/>
+    <w:multiLevelType w:val="hybridMultilevel"/>
+    <w:tmpl w:val="F74E20BE"/>
+    <w:lvl w:ilvl="0" w:tplc="040C0001">
+      <w:start w:val="1"/>
+      <w:numFmt w:val="bullet"/>
+      <w:lvlText w:val=""/>
+      <w:lvlJc w:val="left"/>
+      <w:pPr>
+        <w:ind w:left="720" w:hanging="360"/>
+      </w:pPr>
+      <w:rPr>
+        <w:rFonts w:ascii="Symbol" w:hAnsi="Symbol" w:hint="default"/>
+      </w:rPr>
+    </w:lvl>
+    <w:lvl w:ilvl="1" w:tplc="040C0003" w:tentative="1">
+      <w:start w:val="1"/>
+      <w:numFmt w:val="bullet"/>
+      <w:lvlText w:val="o"/>
+      <w:lvlJc w:val="left"/>
+      <w:pPr>
+        <w:ind w:left="1440" w:hanging="360"/>
+      </w:pPr>
+      <w:rPr>
+        <w:rFonts w:ascii="Courier New" w:hAnsi="Courier New" w:cs="Courier New" w:hint="default"/>
+      </w:rPr>
+    </w:lvl>
+    <w:lvl w:ilvl="2" w:tplc="040C0005" w:tentative="1">
+      <w:start w:val="1"/>
+      <w:numFmt w:val="bullet"/>
+      <w:lvlText w:val=""/>
+      <w:lvlJc w:val="left"/>
+      <w:pPr>
+        <w:ind w:left="2160" w:hanging="360"/>
+      </w:pPr>
+      <w:rPr>
+        <w:rFonts w:ascii="Wingdings" w:hAnsi="Wingdings" w:hint="default"/>
+      </w:rPr>
+    </w:lvl>
+    <w:lvl w:ilvl="3" w:tplc="040C0001" w:tentative="1">
+      <w:start w:val="1"/>
+      <w:numFmt w:val="bullet"/>
+      <w:lvlText w:val=""/>
+      <w:lvlJc w:val="left"/>
+      <w:pPr>
+        <w:ind w:left="2880" w:hanging="360"/>
+      </w:pPr>
+      <w:rPr>
+        <w:rFonts w:ascii="Symbol" w:hAnsi="Symbol" w:hint="default"/>
+      </w:rPr>
+    </w:lvl>
+    <w:lvl w:ilvl="4" w:tplc="040C0003" w:tentative="1">
+      <w:start w:val="1"/>
+      <w:numFmt w:val="bullet"/>
+      <w:lvlText w:val="o"/>
+      <w:lvlJc w:val="left"/>
+      <w:pPr>
+        <w:ind w:left="3600" w:hanging="360"/>
+      </w:pPr>
+      <w:rPr>
+        <w:rFonts w:ascii="Courier New" w:hAnsi="Courier New" w:cs="Courier New" w:hint="default"/>
+      </w:rPr>
+    </w:lvl>
+    <w:lvl w:ilvl="5" w:tplc="040C0005" w:tentative="1">
+      <w:start w:val="1"/>
+      <w:numFmt w:val="bullet"/>
+      <w:lvlText w:val=""/>
+      <w:lvlJc w:val="left"/>
+      <w:pPr>
+        <w:ind w:left="4320" w:hanging="360"/>
+      </w:pPr>
+      <w:rPr>
+        <w:rFonts w:ascii="Wingdings" w:hAnsi="Wingdings" w:hint="default"/>
+      </w:rPr>
+    </w:lvl>
+    <w:lvl w:ilvl="6" w:tplc="040C0001" w:tentative="1">
+      <w:start w:val="1"/>
+      <w:numFmt w:val="bullet"/>
+      <w:lvlText w:val=""/>
+      <w:lvlJc w:val="left"/>
+      <w:pPr>
+        <w:ind w:left="5040" w:hanging="360"/>
+      </w:pPr>
+      <w:rPr>
+        <w:rFonts w:ascii="Symbol" w:hAnsi="Symbol" w:hint="default"/>
+      </w:rPr>
+    </w:lvl>
+    <w:lvl w:ilvl="7" w:tplc="040C0003" w:tentative="1">
+      <w:start w:val="1"/>
+      <w:numFmt w:val="bullet"/>
+      <w:lvlText w:val="o"/>
+      <w:lvlJc w:val="left"/>
+      <w:pPr>
+        <w:ind w:left="5760" w:hanging="360"/>
+      </w:pPr>
+      <w:rPr>
+        <w:rFonts w:ascii="Courier New" w:hAnsi="Courier New" w:cs="Courier New" w:hint="default"/>
+      </w:rPr>
+    </w:lvl>
+    <w:lvl w:ilvl="8" w:tplc="040C0005" w:tentative="1">
+      <w:start w:val="1"/>
+      <w:numFmt w:val="bullet"/>
+      <w:lvlText w:val=""/>
+      <w:lvlJc w:val="left"/>
+      <w:pPr>
+        <w:ind w:left="6480" w:hanging="360"/>
+      </w:pPr>
+      <w:rPr>
+        <w:rFonts w:ascii="Wingdings" w:hAnsi="Wingdings" w:hint="default"/>
+      </w:rPr>
+    </w:lvl>
+  </w:abstractNum>
+  <w:abstractNum w:abstractNumId="5" w15:restartNumberingAfterBreak="0">
     <w:nsid w:val="1A7B20EE"/>
     <w:multiLevelType w:val="multilevel"/>
     <w:tmpl w:val="101A08D0"/>
@@ -18221,7 +20235,7 @@
       </w:rPr>
     </w:lvl>
   </w:abstractNum>
-  <w:abstractNum w:abstractNumId="4" w15:restartNumberingAfterBreak="0">
+  <w:abstractNum w:abstractNumId="6" w15:restartNumberingAfterBreak="0">
     <w:nsid w:val="1A927C89"/>
     <w:multiLevelType w:val="multilevel"/>
     <w:tmpl w:val="A8DA50EA"/>
@@ -18307,7 +20321,7 @@
       </w:pPr>
     </w:lvl>
   </w:abstractNum>
-  <w:abstractNum w:abstractNumId="5" w15:restartNumberingAfterBreak="0">
+  <w:abstractNum w:abstractNumId="7" w15:restartNumberingAfterBreak="0">
     <w:nsid w:val="1B681DC5"/>
     <w:multiLevelType w:val="multilevel"/>
     <w:tmpl w:val="AB50C392"/>
@@ -18393,7 +20407,7 @@
       </w:pPr>
     </w:lvl>
   </w:abstractNum>
-  <w:abstractNum w:abstractNumId="6" w15:restartNumberingAfterBreak="0">
+  <w:abstractNum w:abstractNumId="8" w15:restartNumberingAfterBreak="0">
     <w:nsid w:val="21062B0E"/>
     <w:multiLevelType w:val="multilevel"/>
     <w:tmpl w:val="ED16F8F4"/>
@@ -18505,7 +20519,7 @@
       </w:rPr>
     </w:lvl>
   </w:abstractNum>
-  <w:abstractNum w:abstractNumId="7" w15:restartNumberingAfterBreak="0">
+  <w:abstractNum w:abstractNumId="9" w15:restartNumberingAfterBreak="0">
     <w:nsid w:val="26F94F73"/>
     <w:multiLevelType w:val="multilevel"/>
     <w:tmpl w:val="53A43466"/>
@@ -18591,7 +20605,7 @@
       </w:pPr>
     </w:lvl>
   </w:abstractNum>
-  <w:abstractNum w:abstractNumId="8" w15:restartNumberingAfterBreak="0">
+  <w:abstractNum w:abstractNumId="10" w15:restartNumberingAfterBreak="0">
     <w:nsid w:val="27A81D9F"/>
     <w:multiLevelType w:val="multilevel"/>
     <w:tmpl w:val="3E3E1A36"/>
@@ -18703,7 +20717,7 @@
       </w:rPr>
     </w:lvl>
   </w:abstractNum>
-  <w:abstractNum w:abstractNumId="9" w15:restartNumberingAfterBreak="0">
+  <w:abstractNum w:abstractNumId="11" w15:restartNumberingAfterBreak="0">
     <w:nsid w:val="31D329BC"/>
     <w:multiLevelType w:val="multilevel"/>
     <w:tmpl w:val="B180F5CE"/>
@@ -18816,7 +20830,7 @@
       </w:rPr>
     </w:lvl>
   </w:abstractNum>
-  <w:abstractNum w:abstractNumId="10" w15:restartNumberingAfterBreak="0">
+  <w:abstractNum w:abstractNumId="12" w15:restartNumberingAfterBreak="0">
     <w:nsid w:val="352C185C"/>
     <w:multiLevelType w:val="multilevel"/>
     <w:tmpl w:val="928A5342"/>
@@ -18929,7 +20943,7 @@
       </w:rPr>
     </w:lvl>
   </w:abstractNum>
-  <w:abstractNum w:abstractNumId="11" w15:restartNumberingAfterBreak="0">
+  <w:abstractNum w:abstractNumId="13" w15:restartNumberingAfterBreak="0">
     <w:nsid w:val="43956EA8"/>
     <w:multiLevelType w:val="multilevel"/>
     <w:tmpl w:val="E1CAB068"/>
@@ -19078,7 +21092,7 @@
       </w:rPr>
     </w:lvl>
   </w:abstractNum>
-  <w:abstractNum w:abstractNumId="12" w15:restartNumberingAfterBreak="0">
+  <w:abstractNum w:abstractNumId="14" w15:restartNumberingAfterBreak="0">
     <w:nsid w:val="44095BBA"/>
     <w:multiLevelType w:val="hybridMultilevel"/>
     <w:tmpl w:val="75B64422"/>
@@ -19191,7 +21205,7 @@
       </w:rPr>
     </w:lvl>
   </w:abstractNum>
-  <w:abstractNum w:abstractNumId="13" w15:restartNumberingAfterBreak="0">
+  <w:abstractNum w:abstractNumId="15" w15:restartNumberingAfterBreak="0">
     <w:nsid w:val="47012B7E"/>
     <w:multiLevelType w:val="hybridMultilevel"/>
     <w:tmpl w:val="16806FA4"/>
@@ -19278,7 +21292,7 @@
       </w:pPr>
     </w:lvl>
   </w:abstractNum>
-  <w:abstractNum w:abstractNumId="14" w15:restartNumberingAfterBreak="0">
+  <w:abstractNum w:abstractNumId="16" w15:restartNumberingAfterBreak="0">
     <w:nsid w:val="4CB57C1B"/>
     <w:multiLevelType w:val="multilevel"/>
     <w:tmpl w:val="A8DA50EA"/>
@@ -19364,7 +21378,7 @@
       </w:pPr>
     </w:lvl>
   </w:abstractNum>
-  <w:abstractNum w:abstractNumId="15" w15:restartNumberingAfterBreak="0">
+  <w:abstractNum w:abstractNumId="17" w15:restartNumberingAfterBreak="0">
     <w:nsid w:val="4EA25097"/>
     <w:multiLevelType w:val="multilevel"/>
     <w:tmpl w:val="FC8E6DE4"/>
@@ -19477,7 +21491,7 @@
       </w:rPr>
     </w:lvl>
   </w:abstractNum>
-  <w:abstractNum w:abstractNumId="16" w15:restartNumberingAfterBreak="0">
+  <w:abstractNum w:abstractNumId="18" w15:restartNumberingAfterBreak="0">
     <w:nsid w:val="5E397A5C"/>
     <w:multiLevelType w:val="multilevel"/>
     <w:tmpl w:val="FBEE7ABE"/>
@@ -19590,7 +21604,7 @@
       </w:rPr>
     </w:lvl>
   </w:abstractNum>
-  <w:abstractNum w:abstractNumId="17" w15:restartNumberingAfterBreak="0">
+  <w:abstractNum w:abstractNumId="19" w15:restartNumberingAfterBreak="0">
     <w:nsid w:val="60CC44CE"/>
     <w:multiLevelType w:val="multilevel"/>
     <w:tmpl w:val="CDA27C10"/>
@@ -19676,7 +21690,7 @@
       </w:pPr>
     </w:lvl>
   </w:abstractNum>
-  <w:abstractNum w:abstractNumId="18" w15:restartNumberingAfterBreak="0">
+  <w:abstractNum w:abstractNumId="20" w15:restartNumberingAfterBreak="0">
     <w:nsid w:val="65F65DBE"/>
     <w:multiLevelType w:val="hybridMultilevel"/>
     <w:tmpl w:val="18D8880C"/>
@@ -19789,7 +21803,7 @@
       </w:rPr>
     </w:lvl>
   </w:abstractNum>
-  <w:abstractNum w:abstractNumId="19" w15:restartNumberingAfterBreak="0">
+  <w:abstractNum w:abstractNumId="21" w15:restartNumberingAfterBreak="0">
     <w:nsid w:val="68B112B0"/>
     <w:multiLevelType w:val="multilevel"/>
     <w:tmpl w:val="24EA9684"/>
@@ -19902,7 +21916,7 @@
       </w:rPr>
     </w:lvl>
   </w:abstractNum>
-  <w:abstractNum w:abstractNumId="20" w15:restartNumberingAfterBreak="0">
+  <w:abstractNum w:abstractNumId="22" w15:restartNumberingAfterBreak="0">
     <w:nsid w:val="70D27050"/>
     <w:multiLevelType w:val="hybridMultilevel"/>
     <w:tmpl w:val="43D487E0"/>
@@ -19989,7 +22003,7 @@
       </w:pPr>
     </w:lvl>
   </w:abstractNum>
-  <w:abstractNum w:abstractNumId="21" w15:restartNumberingAfterBreak="0">
+  <w:abstractNum w:abstractNumId="23" w15:restartNumberingAfterBreak="0">
     <w:nsid w:val="76450F1B"/>
     <w:multiLevelType w:val="multilevel"/>
     <w:tmpl w:val="75EA2422"/>
@@ -20102,10 +22116,10 @@
       </w:rPr>
     </w:lvl>
   </w:abstractNum>
-  <w:abstractNum w:abstractNumId="22" w15:restartNumberingAfterBreak="0">
+  <w:abstractNum w:abstractNumId="24" w15:restartNumberingAfterBreak="0">
     <w:nsid w:val="76EE69C2"/>
     <w:multiLevelType w:val="hybridMultilevel"/>
-    <w:tmpl w:val="C1CE7F5A"/>
+    <w:tmpl w:val="E78A14E6"/>
     <w:lvl w:ilvl="0" w:tplc="B636EC46">
       <w:numFmt w:val="bullet"/>
       <w:lvlText w:val=""/>
@@ -20117,19 +22131,18 @@
         <w:rFonts w:ascii="Wingdings" w:eastAsia="Arial" w:hAnsi="Wingdings" w:cs="Arial" w:hint="default"/>
       </w:rPr>
     </w:lvl>
-    <w:lvl w:ilvl="1" w:tplc="040C0003" w:tentative="1">
-      <w:start w:val="1"/>
+    <w:lvl w:ilvl="1" w:tplc="B636EC46">
       <w:numFmt w:val="bullet"/>
-      <w:lvlText w:val="o"/>
+      <w:lvlText w:val=""/>
       <w:lvlJc w:val="left"/>
       <w:pPr>
-        <w:ind w:left="1440" w:hanging="360"/>
+        <w:ind w:left="1637" w:hanging="360"/>
       </w:pPr>
       <w:rPr>
-        <w:rFonts w:ascii="Courier New" w:hAnsi="Courier New" w:cs="Courier New" w:hint="default"/>
+        <w:rFonts w:ascii="Wingdings" w:eastAsia="Arial" w:hAnsi="Wingdings" w:cs="Arial" w:hint="default"/>
       </w:rPr>
     </w:lvl>
-    <w:lvl w:ilvl="2" w:tplc="040C0005" w:tentative="1">
+    <w:lvl w:ilvl="2" w:tplc="040C0005">
       <w:start w:val="1"/>
       <w:numFmt w:val="bullet"/>
       <w:lvlText w:val=""/>
@@ -20141,7 +22154,7 @@
         <w:rFonts w:ascii="Wingdings" w:hAnsi="Wingdings" w:hint="default"/>
       </w:rPr>
     </w:lvl>
-    <w:lvl w:ilvl="3" w:tplc="040C0001" w:tentative="1">
+    <w:lvl w:ilvl="3" w:tplc="040C0001">
       <w:start w:val="1"/>
       <w:numFmt w:val="bullet"/>
       <w:lvlText w:val=""/>
@@ -20214,7 +22227,7 @@
       </w:rPr>
     </w:lvl>
   </w:abstractNum>
-  <w:abstractNum w:abstractNumId="23" w15:restartNumberingAfterBreak="0">
+  <w:abstractNum w:abstractNumId="25" w15:restartNumberingAfterBreak="0">
     <w:nsid w:val="7D323855"/>
     <w:multiLevelType w:val="multilevel"/>
     <w:tmpl w:val="AF725246"/>
@@ -20328,112 +22341,112 @@
     </w:lvl>
   </w:abstractNum>
   <w:num w:numId="1" w16cid:durableId="540753068">
-    <w:abstractNumId w:val="19"/>
+    <w:abstractNumId w:val="21"/>
   </w:num>
   <w:num w:numId="2" w16cid:durableId="2071418209">
     <w:abstractNumId w:val="0"/>
   </w:num>
   <w:num w:numId="3" w16cid:durableId="759908566">
+    <w:abstractNumId w:val="10"/>
+  </w:num>
+  <w:num w:numId="4" w16cid:durableId="263534747">
     <w:abstractNumId w:val="8"/>
   </w:num>
-  <w:num w:numId="4" w16cid:durableId="263534747">
-    <w:abstractNumId w:val="6"/>
-  </w:num>
   <w:num w:numId="5" w16cid:durableId="1814908348">
-    <w:abstractNumId w:val="17"/>
+    <w:abstractNumId w:val="19"/>
   </w:num>
   <w:num w:numId="6" w16cid:durableId="1355376181">
-    <w:abstractNumId w:val="16"/>
+    <w:abstractNumId w:val="18"/>
   </w:num>
   <w:num w:numId="7" w16cid:durableId="1376125925">
-    <w:abstractNumId w:val="23"/>
+    <w:abstractNumId w:val="25"/>
   </w:num>
   <w:num w:numId="8" w16cid:durableId="487399695">
-    <w:abstractNumId w:val="7"/>
+    <w:abstractNumId w:val="9"/>
   </w:num>
   <w:num w:numId="9" w16cid:durableId="2042582151">
-    <w:abstractNumId w:val="5"/>
+    <w:abstractNumId w:val="7"/>
   </w:num>
   <w:num w:numId="10" w16cid:durableId="358093825">
     <w:abstractNumId w:val="1"/>
   </w:num>
   <w:num w:numId="11" w16cid:durableId="362365351">
-    <w:abstractNumId w:val="10"/>
+    <w:abstractNumId w:val="12"/>
   </w:num>
   <w:num w:numId="12" w16cid:durableId="1536314221">
-    <w:abstractNumId w:val="9"/>
+    <w:abstractNumId w:val="11"/>
   </w:num>
   <w:num w:numId="13" w16cid:durableId="1289160292">
+    <w:abstractNumId w:val="17"/>
+  </w:num>
+  <w:num w:numId="14" w16cid:durableId="1313561992">
+    <w:abstractNumId w:val="23"/>
+  </w:num>
+  <w:num w:numId="15" w16cid:durableId="2019579169">
+    <w:abstractNumId w:val="5"/>
+  </w:num>
+  <w:num w:numId="16" w16cid:durableId="1090585135">
+    <w:abstractNumId w:val="22"/>
+  </w:num>
+  <w:num w:numId="17" w16cid:durableId="225645567">
+    <w:abstractNumId w:val="14"/>
+  </w:num>
+  <w:num w:numId="18" w16cid:durableId="2086145232">
+    <w:abstractNumId w:val="16"/>
+  </w:num>
+  <w:num w:numId="19" w16cid:durableId="1684161522">
+    <w:abstractNumId w:val="6"/>
+  </w:num>
+  <w:num w:numId="20" w16cid:durableId="1407730924">
     <w:abstractNumId w:val="15"/>
   </w:num>
-  <w:num w:numId="14" w16cid:durableId="1313561992">
-    <w:abstractNumId w:val="21"/>
-  </w:num>
-  <w:num w:numId="15" w16cid:durableId="2019579169">
-    <w:abstractNumId w:val="3"/>
-  </w:num>
-  <w:num w:numId="16" w16cid:durableId="1090585135">
-    <w:abstractNumId w:val="20"/>
-  </w:num>
-  <w:num w:numId="17" w16cid:durableId="225645567">
-    <w:abstractNumId w:val="12"/>
-  </w:num>
-  <w:num w:numId="18" w16cid:durableId="2086145232">
-    <w:abstractNumId w:val="14"/>
-  </w:num>
-  <w:num w:numId="19" w16cid:durableId="1684161522">
-    <w:abstractNumId w:val="4"/>
-  </w:num>
-  <w:num w:numId="20" w16cid:durableId="1407730924">
-    <w:abstractNumId w:val="13"/>
-  </w:num>
   <w:num w:numId="21" w16cid:durableId="1912084040">
-    <w:abstractNumId w:val="13"/>
+    <w:abstractNumId w:val="15"/>
     <w:lvlOverride w:ilvl="0">
       <w:startOverride w:val="1"/>
     </w:lvlOverride>
   </w:num>
   <w:num w:numId="22" w16cid:durableId="1823425722">
-    <w:abstractNumId w:val="13"/>
+    <w:abstractNumId w:val="15"/>
     <w:lvlOverride w:ilvl="0">
       <w:startOverride w:val="1"/>
     </w:lvlOverride>
   </w:num>
   <w:num w:numId="23" w16cid:durableId="1247151030">
-    <w:abstractNumId w:val="13"/>
+    <w:abstractNumId w:val="15"/>
     <w:lvlOverride w:ilvl="0">
       <w:startOverride w:val="1"/>
     </w:lvlOverride>
   </w:num>
   <w:num w:numId="24" w16cid:durableId="2114738768">
-    <w:abstractNumId w:val="13"/>
+    <w:abstractNumId w:val="15"/>
     <w:lvlOverride w:ilvl="0">
       <w:startOverride w:val="1"/>
     </w:lvlOverride>
   </w:num>
   <w:num w:numId="25" w16cid:durableId="783429704">
-    <w:abstractNumId w:val="13"/>
+    <w:abstractNumId w:val="15"/>
     <w:lvlOverride w:ilvl="0">
       <w:startOverride w:val="1"/>
     </w:lvlOverride>
   </w:num>
   <w:num w:numId="26" w16cid:durableId="790168998">
-    <w:abstractNumId w:val="18"/>
+    <w:abstractNumId w:val="20"/>
   </w:num>
   <w:num w:numId="27" w16cid:durableId="265894969">
-    <w:abstractNumId w:val="2"/>
+    <w:abstractNumId w:val="3"/>
   </w:num>
   <w:num w:numId="28" w16cid:durableId="1271816501">
-    <w:abstractNumId w:val="13"/>
+    <w:abstractNumId w:val="15"/>
     <w:lvlOverride w:ilvl="0">
       <w:startOverride w:val="1"/>
     </w:lvlOverride>
   </w:num>
   <w:num w:numId="29" w16cid:durableId="2086760983">
-    <w:abstractNumId w:val="11"/>
+    <w:abstractNumId w:val="13"/>
   </w:num>
   <w:num w:numId="30" w16cid:durableId="839732123">
-    <w:abstractNumId w:val="11"/>
+    <w:abstractNumId w:val="13"/>
     <w:lvlOverride w:ilvl="1">
       <w:lvl w:ilvl="1">
         <w:numFmt w:val="bullet"/>
@@ -20453,7 +22466,13 @@
     </w:lvlOverride>
   </w:num>
   <w:num w:numId="31" w16cid:durableId="329328914">
-    <w:abstractNumId w:val="22"/>
+    <w:abstractNumId w:val="24"/>
+  </w:num>
+  <w:num w:numId="32" w16cid:durableId="1584680725">
+    <w:abstractNumId w:val="4"/>
+  </w:num>
+  <w:num w:numId="33" w16cid:durableId="343484111">
+    <w:abstractNumId w:val="2"/>
   </w:num>
 </w:numbering>
 </file>
@@ -20462,6 +22481,9 @@
 <w15:people xmlns:wpc="http://schemas.microsoft.com/office/word/2010/wordprocessingCanvas" xmlns:cx="http://schemas.microsoft.com/office/drawing/2014/chartex" xmlns:cx1="http://schemas.microsoft.com/office/drawing/2015/9/8/chartex" xmlns:cx2="http://schemas.microsoft.com/office/drawing/2015/10/21/chartex" xmlns:cx3="http://schemas.microsoft.com/office/drawing/2016/5/9/chartex" xmlns:cx4="http://schemas.microsoft.com/office/drawing/2016/5/10/chartex" xmlns:cx5="http://schemas.microsoft.com/office/drawing/2016/5/11/chartex" xmlns:cx6="http://schemas.microsoft.com/office/drawing/2016/5/12/chartex" xmlns:cx7="http://schemas.microsoft.com/office/drawing/2016/5/13/chartex" xmlns:cx8="http://schemas.microsoft.com/office/drawing/2016/5/14/chartex" xmlns:mc="http://schemas.openxmlformats.org/markup-compatibility/2006" xmlns:aink="http://schemas.microsoft.com/office/drawing/2016/ink" xmlns:am3d="http://schemas.microsoft.com/office/drawing/2017/model3d" xmlns:o="urn:schemas-microsoft-com:office:office" xmlns:oel="http://schemas.microsoft.com/office/2019/extlst" xmlns:r="http://schemas.openxmlformats.org/officeDocument/2006/relationships" xmlns:m="http://schemas.openxmlformats.org/officeDocument/2006/math" xmlns:v="urn:schemas-microsoft-com:vml" xmlns:wp14="http://schemas.microsoft.com/office/word/2010/wordprocessingDrawing" xmlns:wp="http://schemas.openxmlformats.org/drawingml/2006/wordprocessingDrawing" xmlns:w10="urn:schemas-microsoft-com:office:word" xmlns:w="http://schemas.openxmlformats.org/wordprocessingml/2006/main" xmlns:w14="http://schemas.microsoft.com/office/word/2010/wordml" xmlns:w15="http://schemas.microsoft.com/office/word/2012/wordml" xmlns:w16cex="http://schemas.microsoft.com/office/word/2018/wordml/cex" xmlns:w16cid="http://schemas.microsoft.com/office/word/2016/wordml/cid" xmlns:w16="http://schemas.microsoft.com/office/word/2018/wordml" xmlns:w16sdtdh="http://schemas.microsoft.com/office/word/2020/wordml/sdtdatahash" xmlns:w16se="http://schemas.microsoft.com/office/word/2015/wordml/symex" xmlns:wpg="http://schemas.microsoft.com/office/word/2010/wordprocessingGroup" xmlns:wpi="http://schemas.microsoft.com/office/word/2010/wordprocessingInk" xmlns:wne="http://schemas.microsoft.com/office/word/2006/wordml" xmlns:wps="http://schemas.microsoft.com/office/word/2010/wordprocessingShape" mc:Ignorable="w14 w15 w16se w16cid w16 w16cex w16sdtdh wp14">
   <w15:person w15:author="Thibaut Gazagnes">
     <w15:presenceInfo w15:providerId="Windows Live" w15:userId="512acd33a83c86d4"/>
+  </w15:person>
+  <w15:person w15:author="steve costalat">
+    <w15:presenceInfo w15:providerId="Windows Live" w15:userId="15c1ce91204e0a4c"/>
   </w15:person>
 </w15:people>
 </file>
@@ -21066,9 +23088,7 @@
       <w:tblStyleRowBandSize w:val="1"/>
       <w:tblStyleColBandSize w:val="1"/>
       <w:tblCellMar>
-        <w:top w:w="0" w:type="dxa"/>
         <w:left w:w="108" w:type="dxa"/>
-        <w:bottom w:w="0" w:type="dxa"/>
         <w:right w:w="108" w:type="dxa"/>
       </w:tblCellMar>
     </w:tblPr>
@@ -21082,9 +23102,7 @@
       <w:tblStyleRowBandSize w:val="1"/>
       <w:tblStyleColBandSize w:val="1"/>
       <w:tblCellMar>
-        <w:top w:w="0" w:type="dxa"/>
         <w:left w:w="108" w:type="dxa"/>
-        <w:bottom w:w="0" w:type="dxa"/>
         <w:right w:w="108" w:type="dxa"/>
       </w:tblCellMar>
     </w:tblPr>
@@ -21464,6 +23482,16 @@
       <w:szCs w:val="20"/>
     </w:rPr>
   </w:style>
+  <w:style w:type="character" w:customStyle="1" w:styleId="hljs-number">
+    <w:name w:val="hljs-number"/>
+    <w:basedOn w:val="Policepardfaut"/>
+    <w:rsid w:val="005D1044"/>
+  </w:style>
+  <w:style w:type="character" w:customStyle="1" w:styleId="hljs-string">
+    <w:name w:val="hljs-string"/>
+    <w:basedOn w:val="Policepardfaut"/>
+    <w:rsid w:val="005D1044"/>
+  </w:style>
 </w:styles>
 </file>
 
@@ -21788,28 +23816,28 @@
 </file>
 
 <file path=customXml/item1.xml><?xml version="1.0" encoding="utf-8"?>
+<b:Sources xmlns:b="http://schemas.openxmlformats.org/officeDocument/2006/bibliography" xmlns="http://schemas.openxmlformats.org/officeDocument/2006/bibliography" SelectedStyle="\APASixthEditionOfficeOnline.xsl" StyleName="APA" Version="6"/>
+</file>
+
+<file path=customXml/item2.xml><?xml version="1.0" encoding="utf-8"?>
 <go:gDocsCustomXmlDataStorage xmlns:go="http://customooxmlschemas.google.com/" xmlns:r="http://schemas.openxmlformats.org/officeDocument/2006/relationships" uri="GoogleDocsCustomDataVersion2">
   <go:docsCustomData xmlns:go="http://customooxmlschemas.google.com/" roundtripDataSignature="AMtx7mhOf3RZFOytMKe/kRx5+wI4NUwMPw==">CgMxLjAyCWguMzBqMHpsbDIJaC4xZm9iOXRlMgloLjN6bnlzaDcyDmguZzh2a2hzY2RndGNpMg5oLmc2Nnhlb2VpaWM0bjIOaC5vaWZqN25hdmI2aHoyDWgudDBpOHhieXZmdTEyDmgudHdnMDRkZWNrcG13Mg5oLmNpdncyOGo1NW9pdTIOaC5hcHk3eWdxN3h4dXMyDmguZHVxaG1pbHk3N2Z5Mg5oLjQ0OXAyN2h1dHJiMTIOaC51Y2h3Y21jMXZwMjc4AHIhMWxybkJIQmF0U3l6QVFOVVlMV1dDUW42X1hLRVNpaW1L</go:docsCustomData>
 </go:gDocsCustomXmlDataStorage>
 </file>
 
-<file path=customXml/item2.xml><?xml version="1.0" encoding="utf-8"?>
-<b:Sources xmlns:b="http://schemas.openxmlformats.org/officeDocument/2006/bibliography" xmlns="http://schemas.openxmlformats.org/officeDocument/2006/bibliography" SelectedStyle="\APASixthEditionOfficeOnline.xsl" StyleName="APA" Version="6"/>
+<file path=customXml/itemProps1.xml><?xml version="1.0" encoding="utf-8"?>
+<ds:datastoreItem xmlns:ds="http://schemas.openxmlformats.org/officeDocument/2006/customXml" ds:itemID="{96BCD20F-F9A9-4DB1-A686-72DBB11964EE}">
+  <ds:schemaRefs>
+    <ds:schemaRef ds:uri="http://schemas.openxmlformats.org/officeDocument/2006/bibliography"/>
+  </ds:schemaRefs>
+</ds:datastoreItem>
 </file>
 
-<file path=customXml/itemProps1.xml><?xml version="1.0" encoding="utf-8"?>
+<file path=customXml/itemProps2.xml><?xml version="1.0" encoding="utf-8"?>
 <ds:datastoreItem xmlns:ds="http://schemas.openxmlformats.org/officeDocument/2006/customXml" ds:itemID="{11111111-1234-1234-1234-123412341234}">
   <ds:schemaRefs>
     <ds:schemaRef ds:uri="http://customooxmlschemas.google.com/"/>
     <ds:schemaRef ds:uri="http://schemas.openxmlformats.org/officeDocument/2006/relationships"/>
   </ds:schemaRefs>
 </ds:datastoreItem>
-</file>
-
-<file path=customXml/itemProps2.xml><?xml version="1.0" encoding="utf-8"?>
-<ds:datastoreItem xmlns:ds="http://schemas.openxmlformats.org/officeDocument/2006/customXml" ds:itemID="{96BCD20F-F9A9-4DB1-A686-72DBB11964EE}">
-  <ds:schemaRefs>
-    <ds:schemaRef ds:uri="http://schemas.openxmlformats.org/officeDocument/2006/bibliography"/>
-  </ds:schemaRefs>
-</ds:datastoreItem>
 </file>